--- a/doc/LazyComp documentation.docx
+++ b/doc/LazyComp documentation.docx
@@ -270,11 +270,60 @@
       </w:r>
     </w:p>
     <w:p>
+      <w:r>
+        <w:lastRenderedPageBreak/>
+        <w:t>As nodes are walked, expression results and argument</w:t>
+      </w:r>
+      <w:r>
+        <w:t>s are pushed through an external</w:t>
+      </w:r>
+      <w:r>
+        <w:t xml:space="preserve"> stack using push_expr() and pop_expr(). Values are stored in “temporary registers”, which are considered infinite in the IR.</w:t>
+      </w:r>
+    </w:p>
+    <w:p>
+      <w:r>
+        <w:t>The analysis function is dispatched based on node type, and then separates into “declarative pass / imperative pass” cases and then further by production number.</w:t>
+      </w:r>
+    </w:p>
+    <w:p>
+      <w:r>
+        <w:t>Some data that is relevant to specific node type analyzers is passed through the stack (e.g. the jump labels for the ‘if-block’)</w:t>
+      </w:r>
+      <w:r>
+        <w:rPr>
+          <w:rStyle w:val="afc"/>
+        </w:rPr>
+        <w:footnoteReference w:id="3"/>
+      </w:r>
+      <w:r>
+        <w:t>.</w:t>
+      </w:r>
+    </w:p>
+    <w:p>
+      <w:r>
+        <w:t>There is also a stack for symbol tables / scopes, which are entered and left when going into functions and such.</w:t>
+      </w:r>
+    </w:p>
+    <w:p>
+      <w:r>
+        <w:t>IR code is emitted into “code sections” which are small code sections that can later be re-arranged and inserted into each other</w:t>
+      </w:r>
+      <w:r>
+        <w:rPr>
+          <w:rStyle w:val="afc"/>
+        </w:rPr>
+        <w:footnoteReference w:id="4"/>
+      </w:r>
+      <w:r>
+        <w:t>.</w:t>
+      </w:r>
+    </w:p>
+    <w:p>
       <w:pPr>
         <w:pStyle w:val="1"/>
       </w:pPr>
       <w:r>
-        <w:lastRenderedPageBreak/>
         <w:t>Code generation</w:t>
       </w:r>
     </w:p>
@@ -284,8 +333,6 @@
       </w:r>
     </w:p>
     <w:p>
-      <w:bookmarkStart w:id="0" w:name="_GoBack"/>
-      <w:bookmarkEnd w:id="0"/>
       <w:r>
         <w:br w:type="page"/>
       </w:r>
@@ -6632,13 +6679,16 @@
         <w:pStyle w:val="2"/>
       </w:pPr>
       <w:r>
-        <w:lastRenderedPageBreak/>
         <w:t>Code blocks and scope</w:t>
       </w:r>
     </w:p>
     <w:p>
       <w:r>
-        <w:t>A block of code, that in C begins and ends with curly braces “{ … }”, in LZ begins implicitly at appropriate time (beginning of an if-block, for-loop, function definition or class definition) and ends with an end. There is no dedicated “begin block” command.</w:t>
+        <w:t xml:space="preserve">A block of code, that in C begins and ends with curly braces “{ … }”, in LZ begins implicitly at appropriate time (beginning of an if-block, for-loop, function definition </w:t>
+      </w:r>
+      <w:r>
+        <w:lastRenderedPageBreak/>
+        <w:t>or class definition) and ends with an end. There is no dedicated “begin block” command.</w:t>
       </w:r>
     </w:p>
     <w:p>
@@ -6835,7 +6885,6 @@
               <w:keepNext/>
             </w:pPr>
             <w:r>
-              <w:lastRenderedPageBreak/>
               <w:t>if(A)</w:t>
             </w:r>
           </w:p>
@@ -6896,6 +6945,7 @@
         <w:pStyle w:val="2"/>
       </w:pPr>
       <w:r>
+        <w:lastRenderedPageBreak/>
         <w:t>While loop</w:t>
       </w:r>
     </w:p>
@@ -7058,7 +7108,6 @@
         <w:pStyle w:val="1"/>
       </w:pPr>
       <w:r>
-        <w:lastRenderedPageBreak/>
         <w:t>Extra features</w:t>
       </w:r>
     </w:p>
@@ -7101,6 +7150,7 @@
           </w:p>
           <w:p>
             <w:r>
+              <w:lastRenderedPageBreak/>
               <w:t xml:space="preserve">    float Y</w:t>
             </w:r>
           </w:p>
@@ -7119,6 +7169,7 @@
     </w:tbl>
     <w:p>
       <w:r>
+        <w:lastRenderedPageBreak/>
         <w:t>Classes can include variable and function declarations.</w:t>
       </w:r>
     </w:p>
@@ -7228,6 +7279,40 @@
       <w:r>
         <w:t xml:space="preserve"> Some versions of Cyclone include a linker. CycloneBuilder might be extended to do this, though it expects HL-ZASM source code and doesn’t do much with raw zASM.</w:t>
       </w:r>
+    </w:p>
+  </w:footnote>
+  <w:footnote w:id="3">
+    <w:p>
+      <w:pPr>
+        <w:pStyle w:val="afa"/>
+      </w:pPr>
+      <w:r>
+        <w:rPr>
+          <w:rStyle w:val="afc"/>
+        </w:rPr>
+        <w:footnoteRef/>
+      </w:r>
+      <w:r>
+        <w:t xml:space="preserve"> It may be a good idea to change this into actual, typed function arguments, but that would change the dispatch function api and necessitate the rewrite of how data flows between semantic analysis functions in general.</w:t>
+      </w:r>
+    </w:p>
+  </w:footnote>
+  <w:footnote w:id="4">
+    <w:p>
+      <w:pPr>
+        <w:pStyle w:val="afa"/>
+      </w:pPr>
+      <w:r>
+        <w:rPr>
+          <w:rStyle w:val="afc"/>
+        </w:rPr>
+        <w:footnoteRef/>
+      </w:r>
+      <w:r>
+        <w:t xml:space="preserve"> There are two modes of operation: with all code going into a single section, or into several ones. One or the other may be not working atm.</w:t>
+      </w:r>
+      <w:bookmarkStart w:id="0" w:name="_GoBack"/>
+      <w:bookmarkEnd w:id="0"/>
     </w:p>
   </w:footnote>
 </w:footnotes>
@@ -9401,7 +9486,7 @@
 </file>
 
 <file path=customXml/itemProps1.xml><?xml version="1.0" encoding="utf-8"?>
-<ds:datastoreItem xmlns:ds="http://schemas.openxmlformats.org/officeDocument/2006/customXml" ds:itemID="{3F5FE3CF-7B77-4D18-8ACF-3D3D62D62AB2}">
+<ds:datastoreItem xmlns:ds="http://schemas.openxmlformats.org/officeDocument/2006/customXml" ds:itemID="{148044ED-97B2-4670-81C2-AFB9C1B804EB}">
   <ds:schemaRefs>
     <ds:schemaRef ds:uri="http://schemas.openxmlformats.org/officeDocument/2006/bibliography"/>
   </ds:schemaRefs>

--- a/doc/LazyComp documentation.docx
+++ b/doc/LazyComp documentation.docx
@@ -6,8 +6,13 @@
       <w:pPr>
         <w:pStyle w:val="a4"/>
       </w:pPr>
-      <w:r>
-        <w:t>LazyComp Documentation</w:t>
+      <w:proofErr w:type="spellStart"/>
+      <w:r>
+        <w:t>LazyComp</w:t>
+      </w:r>
+      <w:proofErr w:type="spellEnd"/>
+      <w:r>
+        <w:t xml:space="preserve"> Documentation</w:t>
       </w:r>
     </w:p>
     <w:p>
@@ -19,8 +24,29 @@
       </w:r>
     </w:p>
     <w:p>
-      <w:r>
-        <w:t>LazyComp is a compiler from lazytongue to zASM.</w:t>
+      <w:proofErr w:type="spellStart"/>
+      <w:r>
+        <w:t>LazyComp</w:t>
+      </w:r>
+      <w:proofErr w:type="spellEnd"/>
+      <w:r>
+        <w:t xml:space="preserve"> is a compiler from </w:t>
+      </w:r>
+      <w:proofErr w:type="spellStart"/>
+      <w:r>
+        <w:t>lazytongue</w:t>
+      </w:r>
+      <w:proofErr w:type="spellEnd"/>
+      <w:r>
+        <w:t xml:space="preserve"> to </w:t>
+      </w:r>
+      <w:proofErr w:type="spellStart"/>
+      <w:r>
+        <w:t>zASM</w:t>
+      </w:r>
+      <w:proofErr w:type="spellEnd"/>
+      <w:r>
+        <w:t>.</w:t>
       </w:r>
     </w:p>
     <w:p>
@@ -32,8 +58,13 @@
       </w:r>
     </w:p>
     <w:p>
-      <w:r>
-        <w:t>LazyComp is written in C</w:t>
+      <w:proofErr w:type="spellStart"/>
+      <w:r>
+        <w:t>LazyComp</w:t>
+      </w:r>
+      <w:proofErr w:type="spellEnd"/>
+      <w:r>
+        <w:t xml:space="preserve"> is written in C</w:t>
       </w:r>
       <w:r>
         <w:rPr>
@@ -45,13 +76,26 @@
         <w:t xml:space="preserve">. It consists of </w:t>
       </w:r>
       <w:r>
-        <w:t>(f)</w:t>
-      </w:r>
-      <w:r>
-        <w:t xml:space="preserve">Lex-generated tokenizer, </w:t>
-      </w:r>
-      <w:r>
-        <w:t>Yacc/Bison</w:t>
+        <w:t>(f</w:t>
+      </w:r>
+      <w:proofErr w:type="gramStart"/>
+      <w:r>
+        <w:t>)</w:t>
+      </w:r>
+      <w:r>
+        <w:t>Lex</w:t>
+      </w:r>
+      <w:proofErr w:type="gramEnd"/>
+      <w:r>
+        <w:t xml:space="preserve">-generated tokenizer, </w:t>
+      </w:r>
+      <w:proofErr w:type="spellStart"/>
+      <w:r>
+        <w:t>Yacc</w:t>
+      </w:r>
+      <w:proofErr w:type="spellEnd"/>
+      <w:r>
+        <w:t>/Bison</w:t>
       </w:r>
       <w:r>
         <w:t>-generated parser, own semantic analyzer and own code generator.</w:t>
@@ -72,8 +116,13 @@
       </w:r>
     </w:p>
     <w:p>
-      <w:r>
-        <w:t>LazyTongue (LZ) is a natively compiled C-like language with classes. See Appendix A for a more detailed language description.</w:t>
+      <w:proofErr w:type="spellStart"/>
+      <w:r>
+        <w:t>LazyTongue</w:t>
+      </w:r>
+      <w:proofErr w:type="spellEnd"/>
+      <w:r>
+        <w:t xml:space="preserve"> (LZ) is a natively compiled C-like language with classes. See Appendix A for a more detailed language description.</w:t>
       </w:r>
     </w:p>
     <w:p>
@@ -90,9 +139,43 @@
       </w:r>
     </w:p>
     <w:p>
-      <w:r>
-        <w:t>LazyComp is called with the path to the main source file: “LazyComp.exe main.lz”. It will produce a zASM file “aout.txt”. The file can then be used in-game with the zCPU tool to compile the assembly and upload it to zCPU</w:t>
-      </w:r>
+      <w:proofErr w:type="spellStart"/>
+      <w:r>
+        <w:t>LazyComp</w:t>
+      </w:r>
+      <w:proofErr w:type="spellEnd"/>
+      <w:r>
+        <w:t xml:space="preserve"> is called with the path to the main source file: “LazyComp.exe </w:t>
+      </w:r>
+      <w:proofErr w:type="spellStart"/>
+      <w:r>
+        <w:t>main.lz</w:t>
+      </w:r>
+      <w:proofErr w:type="spellEnd"/>
+      <w:r>
+        <w:t xml:space="preserve">”. It will produce a </w:t>
+      </w:r>
+      <w:proofErr w:type="spellStart"/>
+      <w:r>
+        <w:t>zASM</w:t>
+      </w:r>
+      <w:proofErr w:type="spellEnd"/>
+      <w:r>
+        <w:t xml:space="preserve"> file “aout.txt”. The file can then be used in-game with the </w:t>
+      </w:r>
+      <w:proofErr w:type="spellStart"/>
+      <w:r>
+        <w:t>zCPU</w:t>
+      </w:r>
+      <w:proofErr w:type="spellEnd"/>
+      <w:r>
+        <w:t xml:space="preserve"> tool to compile the assembly and upload it to </w:t>
+      </w:r>
+      <w:proofErr w:type="spellStart"/>
+      <w:r>
+        <w:t>zCPU</w:t>
+      </w:r>
+      <w:proofErr w:type="spellEnd"/>
       <w:r>
         <w:rPr>
           <w:rStyle w:val="afc"/>
@@ -112,11 +195,32 @@
       </w:r>
     </w:p>
     <w:p>
-      <w:r>
-        <w:t>LazyComp is compiled with Visual Studio 2019</w:t>
-      </w:r>
-      <w:r>
-        <w:t>. There are also some old cmake/gcc files, but those are not maintained.</w:t>
+      <w:proofErr w:type="spellStart"/>
+      <w:r>
+        <w:t>LazyComp</w:t>
+      </w:r>
+      <w:proofErr w:type="spellEnd"/>
+      <w:r>
+        <w:t xml:space="preserve"> is compiled with Visual Studio 2019</w:t>
+      </w:r>
+      <w:r>
+        <w:t xml:space="preserve">. There are also some old </w:t>
+      </w:r>
+      <w:proofErr w:type="spellStart"/>
+      <w:r>
+        <w:t>cmake</w:t>
+      </w:r>
+      <w:proofErr w:type="spellEnd"/>
+      <w:r>
+        <w:t>/</w:t>
+      </w:r>
+      <w:proofErr w:type="spellStart"/>
+      <w:r>
+        <w:t>gcc</w:t>
+      </w:r>
+      <w:proofErr w:type="spellEnd"/>
+      <w:r>
+        <w:t xml:space="preserve"> files, but those are not maintained.</w:t>
       </w:r>
     </w:p>
     <w:p>
@@ -161,23 +265,97 @@
             <w:tcW w:w="9905" w:type="dxa"/>
           </w:tcPr>
           <w:p>
-            <w:r>
-              <w:t>int main(){</w:t>
-            </w:r>
-          </w:p>
-          <w:p>
-            <w:r>
-              <w:t xml:space="preserve">    yyparse();     //calls Bison parser, which calls Yacc lexer.</w:t>
-            </w:r>
-          </w:p>
-          <w:p>
-            <w:r>
-              <w:t xml:space="preserve">    semantic_analyze();       //builds a symbol table and outputs IR.</w:t>
-            </w:r>
-          </w:p>
-          <w:p>
-            <w:r>
-              <w:t xml:space="preserve">    codegen_generate();     //consumes IR and outputs zASM.</w:t>
+            <w:proofErr w:type="spellStart"/>
+            <w:r>
+              <w:t>int</w:t>
+            </w:r>
+            <w:proofErr w:type="spellEnd"/>
+            <w:r>
+              <w:t xml:space="preserve"> main(){</w:t>
+            </w:r>
+          </w:p>
+          <w:p>
+            <w:r>
+              <w:t xml:space="preserve">    </w:t>
+            </w:r>
+            <w:proofErr w:type="spellStart"/>
+            <w:proofErr w:type="gramStart"/>
+            <w:r>
+              <w:t>yyparse</w:t>
+            </w:r>
+            <w:proofErr w:type="spellEnd"/>
+            <w:r>
+              <w:t>(</w:t>
+            </w:r>
+            <w:proofErr w:type="gramEnd"/>
+            <w:r>
+              <w:t xml:space="preserve">);     //calls Bison parser, which calls </w:t>
+            </w:r>
+            <w:proofErr w:type="spellStart"/>
+            <w:r>
+              <w:t>Yacc</w:t>
+            </w:r>
+            <w:proofErr w:type="spellEnd"/>
+            <w:r>
+              <w:t xml:space="preserve"> </w:t>
+            </w:r>
+            <w:proofErr w:type="spellStart"/>
+            <w:r>
+              <w:t>lexer</w:t>
+            </w:r>
+            <w:proofErr w:type="spellEnd"/>
+            <w:r>
+              <w:t>.</w:t>
+            </w:r>
+          </w:p>
+          <w:p>
+            <w:r>
+              <w:t xml:space="preserve">    </w:t>
+            </w:r>
+            <w:proofErr w:type="spellStart"/>
+            <w:r>
+              <w:t>semantic_</w:t>
+            </w:r>
+            <w:proofErr w:type="gramStart"/>
+            <w:r>
+              <w:t>analyze</w:t>
+            </w:r>
+            <w:proofErr w:type="spellEnd"/>
+            <w:r>
+              <w:t>(</w:t>
+            </w:r>
+            <w:proofErr w:type="gramEnd"/>
+            <w:r>
+              <w:t>);       //builds a symbol table and outputs IR.</w:t>
+            </w:r>
+          </w:p>
+          <w:p>
+            <w:r>
+              <w:t xml:space="preserve">    </w:t>
+            </w:r>
+            <w:proofErr w:type="spellStart"/>
+            <w:r>
+              <w:t>codegen_</w:t>
+            </w:r>
+            <w:proofErr w:type="gramStart"/>
+            <w:r>
+              <w:t>generate</w:t>
+            </w:r>
+            <w:proofErr w:type="spellEnd"/>
+            <w:r>
+              <w:t>(</w:t>
+            </w:r>
+            <w:proofErr w:type="gramEnd"/>
+            <w:r>
+              <w:t xml:space="preserve">);     //consumes IR and outputs </w:t>
+            </w:r>
+            <w:proofErr w:type="spellStart"/>
+            <w:r>
+              <w:t>zASM</w:t>
+            </w:r>
+            <w:proofErr w:type="spellEnd"/>
+            <w:r>
+              <w:t>.</w:t>
             </w:r>
           </w:p>
           <w:p>
@@ -205,10 +383,34 @@
         <w:t xml:space="preserve"> inside the Flex</w:t>
       </w:r>
       <w:r>
-        <w:t xml:space="preserve"> lexer on-demand, controlled by the Bison parser.</w:t>
-      </w:r>
-      <w:r>
-        <w:t xml:space="preserve"> The blueprint for the lexer is in the file “yaccin.l”. The blueprint contains the definitions of tokens (their regex pattern and integer code), as well as extra code to save the character locations within the source file. The external program “</w:t>
+        <w:t xml:space="preserve"> </w:t>
+      </w:r>
+      <w:proofErr w:type="spellStart"/>
+      <w:r>
+        <w:t>lexer</w:t>
+      </w:r>
+      <w:proofErr w:type="spellEnd"/>
+      <w:r>
+        <w:t xml:space="preserve"> on-demand, controlled by the Bison parser.</w:t>
+      </w:r>
+      <w:r>
+        <w:t xml:space="preserve"> The blueprint for the </w:t>
+      </w:r>
+      <w:proofErr w:type="spellStart"/>
+      <w:r>
+        <w:t>lexer</w:t>
+      </w:r>
+      <w:proofErr w:type="spellEnd"/>
+      <w:r>
+        <w:t xml:space="preserve"> is in the file “</w:t>
+      </w:r>
+      <w:proofErr w:type="spellStart"/>
+      <w:r>
+        <w:t>yaccin.l</w:t>
+      </w:r>
+      <w:proofErr w:type="spellEnd"/>
+      <w:r>
+        <w:t>”. The blueprint contains the definitions of tokens (their regex pattern and integer code), as well as extra code to save the character locations within the source file. The external program “</w:t>
       </w:r>
       <w:r>
         <w:t>Flex</w:t>
@@ -216,9 +418,11 @@
       <w:r>
         <w:t>” is used to build the generated file “</w:t>
       </w:r>
+      <w:proofErr w:type="spellStart"/>
       <w:r>
         <w:t>lexx.yy.c</w:t>
       </w:r>
+      <w:proofErr w:type="spellEnd"/>
       <w:r>
         <w:t>”</w:t>
       </w:r>
@@ -242,13 +446,37 @@
         <w:t>Bison</w:t>
       </w:r>
       <w:r>
-        <w:t xml:space="preserve"> and builds a parse tree. The blueprint for the parser is in the file “yaccin.y”.</w:t>
+        <w:t xml:space="preserve"> and builds a parse tree. The blueprint for the parser is in the file “</w:t>
+      </w:r>
+      <w:proofErr w:type="spellStart"/>
+      <w:r>
+        <w:t>yaccin.y</w:t>
+      </w:r>
+      <w:proofErr w:type="spellEnd"/>
+      <w:r>
+        <w:t>”.</w:t>
       </w:r>
       <w:r>
         <w:t xml:space="preserve"> The blueprint contains </w:t>
       </w:r>
       <w:r>
-        <w:t>the grammar rules of the LZ language and the semantic actions to be done as soon as each production is fired. These semantic actions build the parse tree. The external program “Bison” is used to build the generated files “yaccin.tab.h” and “yaccin.tab.c”.</w:t>
+        <w:t>the grammar rules of the LZ language and the semantic actions to be done as soon as each production is fired. These semantic actions build the parse tree. The external program “Bison” is used to build the generated files “</w:t>
+      </w:r>
+      <w:proofErr w:type="spellStart"/>
+      <w:r>
+        <w:t>yaccin.tab.h</w:t>
+      </w:r>
+      <w:proofErr w:type="spellEnd"/>
+      <w:r>
+        <w:t>” and “</w:t>
+      </w:r>
+      <w:proofErr w:type="spellStart"/>
+      <w:r>
+        <w:t>yaccin.tab.c</w:t>
+      </w:r>
+      <w:proofErr w:type="spellEnd"/>
+      <w:r>
+        <w:t>”.</w:t>
       </w:r>
     </w:p>
     <w:p>
@@ -266,7 +494,31 @@
     </w:p>
     <w:p>
       <w:r>
-        <w:t>The semantic_analyze() function is first called on the node that represents the entire program (entire source file) which calls semantic_finalize() as the last action.</w:t>
+        <w:t xml:space="preserve">The </w:t>
+      </w:r>
+      <w:proofErr w:type="spellStart"/>
+      <w:r>
+        <w:t>semantic_</w:t>
+      </w:r>
+      <w:proofErr w:type="gramStart"/>
+      <w:r>
+        <w:t>analyze</w:t>
+      </w:r>
+      <w:proofErr w:type="spellEnd"/>
+      <w:r>
+        <w:t>(</w:t>
+      </w:r>
+      <w:proofErr w:type="gramEnd"/>
+      <w:r>
+        <w:t xml:space="preserve">) function is first called on the node that represents the entire program (entire source file) which calls </w:t>
+      </w:r>
+      <w:proofErr w:type="spellStart"/>
+      <w:r>
+        <w:t>semantic_finalize</w:t>
+      </w:r>
+      <w:proofErr w:type="spellEnd"/>
+      <w:r>
+        <w:t>() as the last action.</w:t>
       </w:r>
     </w:p>
     <w:p>
@@ -278,7 +530,31 @@
         <w:t>s are pushed through an external</w:t>
       </w:r>
       <w:r>
-        <w:t xml:space="preserve"> stack using push_expr() and pop_expr(). Values are stored in “temporary registers”, which are considered infinite in the IR.</w:t>
+        <w:t xml:space="preserve"> stack using </w:t>
+      </w:r>
+      <w:proofErr w:type="spellStart"/>
+      <w:r>
+        <w:t>push_</w:t>
+      </w:r>
+      <w:proofErr w:type="gramStart"/>
+      <w:r>
+        <w:t>expr</w:t>
+      </w:r>
+      <w:proofErr w:type="spellEnd"/>
+      <w:r>
+        <w:t>(</w:t>
+      </w:r>
+      <w:proofErr w:type="gramEnd"/>
+      <w:r>
+        <w:t xml:space="preserve">) and </w:t>
+      </w:r>
+      <w:proofErr w:type="spellStart"/>
+      <w:r>
+        <w:t>pop_expr</w:t>
+      </w:r>
+      <w:proofErr w:type="spellEnd"/>
+      <w:r>
+        <w:t>(). Values are stored in “temporary registers”, which are considered infinite in the IR.</w:t>
       </w:r>
     </w:p>
     <w:p>
@@ -317,6 +593,68 @@
       </w:r>
       <w:r>
         <w:t>.</w:t>
+      </w:r>
+    </w:p>
+    <w:p>
+      <w:r>
+        <w:t>Expressions – AST nodes that compute values – communicate the flow of values between them using value handles. Value handles describe how values are exchanged in the IR code. Value handles carry the IR name of a value (IR register, possibly with an accessor (&amp; or *)), the data type of the value (</w:t>
+      </w:r>
+      <w:proofErr w:type="spellStart"/>
+      <w:r>
+        <w:t>int</w:t>
+      </w:r>
+      <w:proofErr w:type="spellEnd"/>
+      <w:r>
+        <w:t xml:space="preserve">, char, </w:t>
+      </w:r>
+      <w:proofErr w:type="spellStart"/>
+      <w:r>
+        <w:t>struct</w:t>
+      </w:r>
+      <w:proofErr w:type="spellEnd"/>
+      <w:r>
+        <w:t xml:space="preserve">, </w:t>
+      </w:r>
+      <w:proofErr w:type="spellStart"/>
+      <w:r>
+        <w:t>etc</w:t>
+      </w:r>
+      <w:proofErr w:type="spellEnd"/>
+      <w:r>
+        <w:t>), and the expression type – variable expressions (R-values or pointers) vs number expressions (L-values). Pointers carry the memory location which is permitted to be dereferenced to read or write to it. R-values are IR-expressions that are simply a dereferenced pointer (*x). R-values cannot be stored in an IR-register as they stop being an R-value and decay into an L-value.</w:t>
+      </w:r>
+    </w:p>
+    <w:p>
+      <w:r>
+        <w:t xml:space="preserve">An expr node receives information about the value type they should produce (R/L/P). The node itself may perform the operations needed to obtain the needed value (emit conversion code or simply reinterpret the </w:t>
+      </w:r>
+      <w:r>
+        <w:t>value), and then an “</w:t>
+      </w:r>
+      <w:proofErr w:type="spellStart"/>
+      <w:r>
+        <w:t>outputRes</w:t>
+      </w:r>
+      <w:proofErr w:type="spellEnd"/>
+      <w:r>
+        <w:t xml:space="preserve">” function which can a) convert between R- and P- representation of a variable expression, b) decay a variable expression to a number expression (R- or P- to L) or c) pass the variable as is. </w:t>
+      </w:r>
+    </w:p>
+    <w:p>
+      <w:r>
+        <w:lastRenderedPageBreak/>
+        <w:t>An expr node has two output channels:</w:t>
+      </w:r>
+      <w:r>
+        <w:t xml:space="preserve"> </w:t>
+      </w:r>
+      <w:r>
+        <w:t>one of them is the IR-code emitted to manipulate the IR-values, and the other is the value handles given to the parent nodes so they node how to refer to the result in IR.</w:t>
+      </w:r>
+    </w:p>
+    <w:p>
+      <w:r>
+        <w:t>Semantic analysis creates several “code segments” that have IR code, and symbol tables. Before the analysis exits, it creates an IR code file by “flattening” the code segments and symbol tables, i.e. joining them into a single CS and a single ST.</w:t>
       </w:r>
     </w:p>
     <w:p>
@@ -329,10 +667,2793 @@
     </w:p>
     <w:p>
       <w:r>
-        <w:t>…</w:t>
+        <w:t>Code generator reads IR code commands line-by-line from the one remaining code segment (flattened), which should be identical to what’s in the IR code file. It might as well be reading the “</w:t>
+      </w:r>
+      <w:proofErr w:type="spellStart"/>
+      <w:r>
+        <w:t>aout_IR</w:t>
+      </w:r>
+      <w:proofErr w:type="spellEnd"/>
+      <w:r>
+        <w:t>” file, but technically not.</w:t>
       </w:r>
     </w:p>
     <w:p>
+      <w:pPr>
+        <w:rPr>
+          <w:rFonts w:asciiTheme="majorHAnsi" w:eastAsiaTheme="majorEastAsia" w:hAnsiTheme="majorHAnsi" w:cstheme="majorBidi"/>
+          <w:b/>
+          <w:bCs/>
+          <w:color w:val="365F91" w:themeColor="accent1" w:themeShade="BF"/>
+          <w:sz w:val="36"/>
+          <w:szCs w:val="28"/>
+        </w:rPr>
+      </w:pPr>
+      <w:proofErr w:type="spellStart"/>
+      <w:r>
+        <w:t>Codegen</w:t>
+      </w:r>
+      <w:proofErr w:type="spellEnd"/>
+      <w:r>
+        <w:t xml:space="preserve"> looks up variables (by global IR name?) and then checks, which frame to look in. Frames are not actual function frames but rather scopes of visibility. The frame of a method should be inside the frame of a </w:t>
+      </w:r>
+      <w:proofErr w:type="spellStart"/>
+      <w:r>
+        <w:t>struct</w:t>
+      </w:r>
+      <w:proofErr w:type="spellEnd"/>
+      <w:r>
+        <w:t>.</w:t>
+      </w:r>
+      <w:bookmarkStart w:id="0" w:name="_GoBack"/>
+      <w:bookmarkEnd w:id="0"/>
+      <w:r>
+        <w:br w:type="page"/>
+      </w:r>
+    </w:p>
+    <w:p>
+      <w:pPr>
+        <w:pStyle w:val="1"/>
+      </w:pPr>
+      <w:r>
+        <w:lastRenderedPageBreak/>
+        <w:t>IR code reference</w:t>
+      </w:r>
+    </w:p>
+    <w:p>
+      <w:r>
+        <w:t>Commands:</w:t>
+      </w:r>
+    </w:p>
+    <w:tbl>
+      <w:tblPr>
+        <w:tblStyle w:val="af5"/>
+        <w:tblW w:w="0" w:type="auto"/>
+        <w:tblLook w:val="04A0" w:firstRow="1" w:lastRow="0" w:firstColumn="1" w:lastColumn="0" w:noHBand="0" w:noVBand="1"/>
+      </w:tblPr>
+      <w:tblGrid>
+        <w:gridCol w:w="1526"/>
+        <w:gridCol w:w="2126"/>
+        <w:gridCol w:w="6253"/>
+      </w:tblGrid>
+      <w:tr>
+        <w:tc>
+          <w:tcPr>
+            <w:tcW w:w="9905" w:type="dxa"/>
+            <w:gridSpan w:val="3"/>
+          </w:tcPr>
+          <w:p>
+            <w:pPr>
+              <w:jc w:val="center"/>
+              <w:rPr>
+                <w:b/>
+              </w:rPr>
+            </w:pPr>
+            <w:r>
+              <w:rPr>
+                <w:b/>
+              </w:rPr>
+              <w:t>Declarations</w:t>
+            </w:r>
+          </w:p>
+        </w:tc>
+      </w:tr>
+      <w:tr>
+        <w:tc>
+          <w:tcPr>
+            <w:tcW w:w="1526" w:type="dxa"/>
+            <w:shd w:val="clear" w:color="auto" w:fill="DBE5F1" w:themeFill="accent1" w:themeFillTint="33"/>
+          </w:tcPr>
+          <w:p>
+            <w:r>
+              <w:t>SYMBOL</w:t>
+            </w:r>
+          </w:p>
+        </w:tc>
+        <w:tc>
+          <w:tcPr>
+            <w:tcW w:w="2126" w:type="dxa"/>
+            <w:shd w:val="clear" w:color="auto" w:fill="DBE5F1" w:themeFill="accent1" w:themeFillTint="33"/>
+          </w:tcPr>
+          <w:p>
+            <w:r>
+              <w:t xml:space="preserve">name VAR | PARAM | LABEL [ARRAY </w:t>
+            </w:r>
+            <w:proofErr w:type="spellStart"/>
+            <w:r>
+              <w:t>num</w:t>
+            </w:r>
+            <w:proofErr w:type="spellEnd"/>
+            <w:r>
+              <w:t>]</w:t>
+            </w:r>
+          </w:p>
+        </w:tc>
+        <w:tc>
+          <w:tcPr>
+            <w:tcW w:w="6253" w:type="dxa"/>
+            <w:shd w:val="clear" w:color="auto" w:fill="DBE5F1" w:themeFill="accent1" w:themeFillTint="33"/>
+          </w:tcPr>
+          <w:p>
+            <w:r>
+              <w:rPr>
+                <w:b/>
+              </w:rPr>
+              <w:t>Defines</w:t>
+            </w:r>
+            <w:r>
+              <w:t xml:space="preserve"> a </w:t>
+            </w:r>
+            <w:r>
+              <w:rPr>
+                <w:b/>
+              </w:rPr>
+              <w:t>variable</w:t>
+            </w:r>
+            <w:r>
+              <w:t xml:space="preserve"> or forward-declares a </w:t>
+            </w:r>
+            <w:r>
+              <w:rPr>
+                <w:b/>
+              </w:rPr>
+              <w:t>label</w:t>
+            </w:r>
+            <w:r>
+              <w:t>.</w:t>
+            </w:r>
+          </w:p>
+        </w:tc>
+      </w:tr>
+      <w:tr>
+        <w:tc>
+          <w:tcPr>
+            <w:tcW w:w="1526" w:type="dxa"/>
+            <w:shd w:val="clear" w:color="auto" w:fill="DBE5F1" w:themeFill="accent1" w:themeFillTint="33"/>
+          </w:tcPr>
+          <w:p>
+            <w:r>
+              <w:t>FUNCTION</w:t>
+            </w:r>
+          </w:p>
+        </w:tc>
+        <w:tc>
+          <w:tcPr>
+            <w:tcW w:w="2126" w:type="dxa"/>
+            <w:shd w:val="clear" w:color="auto" w:fill="DBE5F1" w:themeFill="accent1" w:themeFillTint="33"/>
+          </w:tcPr>
+          <w:p>
+            <w:r>
+              <w:t>name</w:t>
+            </w:r>
+          </w:p>
+        </w:tc>
+        <w:tc>
+          <w:tcPr>
+            <w:tcW w:w="6253" w:type="dxa"/>
+            <w:shd w:val="clear" w:color="auto" w:fill="DBE5F1" w:themeFill="accent1" w:themeFillTint="33"/>
+          </w:tcPr>
+          <w:p>
+            <w:r>
+              <w:t xml:space="preserve">Begins a </w:t>
+            </w:r>
+            <w:r>
+              <w:rPr>
+                <w:b/>
+              </w:rPr>
+              <w:t>function definition</w:t>
+            </w:r>
+          </w:p>
+        </w:tc>
+      </w:tr>
+      <w:tr>
+        <w:tc>
+          <w:tcPr>
+            <w:tcW w:w="1526" w:type="dxa"/>
+            <w:shd w:val="clear" w:color="auto" w:fill="DBE5F1" w:themeFill="accent1" w:themeFillTint="33"/>
+          </w:tcPr>
+          <w:p>
+            <w:r>
+              <w:t>STRUCT</w:t>
+            </w:r>
+          </w:p>
+        </w:tc>
+        <w:tc>
+          <w:tcPr>
+            <w:tcW w:w="2126" w:type="dxa"/>
+            <w:shd w:val="clear" w:color="auto" w:fill="DBE5F1" w:themeFill="accent1" w:themeFillTint="33"/>
+          </w:tcPr>
+          <w:p>
+            <w:pPr>
+              <w:rPr>
+                <w:i/>
+              </w:rPr>
+            </w:pPr>
+            <w:r>
+              <w:rPr>
+                <w:i/>
+              </w:rPr>
+              <w:t>name</w:t>
+            </w:r>
+          </w:p>
+        </w:tc>
+        <w:tc>
+          <w:tcPr>
+            <w:tcW w:w="6253" w:type="dxa"/>
+            <w:shd w:val="clear" w:color="auto" w:fill="DBE5F1" w:themeFill="accent1" w:themeFillTint="33"/>
+          </w:tcPr>
+          <w:p>
+            <w:r>
+              <w:t xml:space="preserve">Begins a </w:t>
+            </w:r>
+            <w:r>
+              <w:rPr>
+                <w:b/>
+              </w:rPr>
+              <w:t>structure definition</w:t>
+            </w:r>
+            <w:r>
+              <w:t>.</w:t>
+            </w:r>
+          </w:p>
+        </w:tc>
+      </w:tr>
+      <w:tr>
+        <w:tc>
+          <w:tcPr>
+            <w:tcW w:w="1526" w:type="dxa"/>
+            <w:shd w:val="clear" w:color="auto" w:fill="DBE5F1" w:themeFill="accent1" w:themeFillTint="33"/>
+          </w:tcPr>
+          <w:p>
+            <w:r>
+              <w:t>LABEL</w:t>
+            </w:r>
+          </w:p>
+        </w:tc>
+        <w:tc>
+          <w:tcPr>
+            <w:tcW w:w="2126" w:type="dxa"/>
+            <w:shd w:val="clear" w:color="auto" w:fill="DBE5F1" w:themeFill="accent1" w:themeFillTint="33"/>
+          </w:tcPr>
+          <w:p>
+            <w:r>
+              <w:t>name</w:t>
+            </w:r>
+          </w:p>
+        </w:tc>
+        <w:tc>
+          <w:tcPr>
+            <w:tcW w:w="6253" w:type="dxa"/>
+            <w:shd w:val="clear" w:color="auto" w:fill="DBE5F1" w:themeFill="accent1" w:themeFillTint="33"/>
+          </w:tcPr>
+          <w:p>
+            <w:r>
+              <w:rPr>
+                <w:b/>
+              </w:rPr>
+              <w:t>Defines</w:t>
+            </w:r>
+            <w:r>
+              <w:t xml:space="preserve"> a </w:t>
+            </w:r>
+            <w:r>
+              <w:rPr>
+                <w:b/>
+              </w:rPr>
+              <w:t>label</w:t>
+            </w:r>
+            <w:r>
+              <w:t xml:space="preserve"> (jump destination)</w:t>
+            </w:r>
+          </w:p>
+        </w:tc>
+      </w:tr>
+      <w:tr>
+        <w:tc>
+          <w:tcPr>
+            <w:tcW w:w="1526" w:type="dxa"/>
+            <w:shd w:val="clear" w:color="auto" w:fill="DBE5F1" w:themeFill="accent1" w:themeFillTint="33"/>
+          </w:tcPr>
+          <w:p>
+            <w:r>
+              <w:t>BEGIN</w:t>
+            </w:r>
+          </w:p>
+        </w:tc>
+        <w:tc>
+          <w:tcPr>
+            <w:tcW w:w="2126" w:type="dxa"/>
+            <w:shd w:val="clear" w:color="auto" w:fill="DBE5F1" w:themeFill="accent1" w:themeFillTint="33"/>
+          </w:tcPr>
+          <w:p/>
+        </w:tc>
+        <w:tc>
+          <w:tcPr>
+            <w:tcW w:w="6253" w:type="dxa"/>
+            <w:shd w:val="clear" w:color="auto" w:fill="DBE5F1" w:themeFill="accent1" w:themeFillTint="33"/>
+          </w:tcPr>
+          <w:p>
+            <w:r>
+              <w:t xml:space="preserve">Beginning of a code block for a function or </w:t>
+            </w:r>
+            <w:proofErr w:type="spellStart"/>
+            <w:r>
+              <w:t>struct</w:t>
+            </w:r>
+            <w:proofErr w:type="spellEnd"/>
+            <w:r>
+              <w:t xml:space="preserve"> definition (pairs with END)</w:t>
+            </w:r>
+          </w:p>
+        </w:tc>
+      </w:tr>
+      <w:tr>
+        <w:tc>
+          <w:tcPr>
+            <w:tcW w:w="1526" w:type="dxa"/>
+            <w:shd w:val="clear" w:color="auto" w:fill="DBE5F1" w:themeFill="accent1" w:themeFillTint="33"/>
+          </w:tcPr>
+          <w:p>
+            <w:r>
+              <w:t>END</w:t>
+            </w:r>
+          </w:p>
+        </w:tc>
+        <w:tc>
+          <w:tcPr>
+            <w:tcW w:w="2126" w:type="dxa"/>
+            <w:shd w:val="clear" w:color="auto" w:fill="DBE5F1" w:themeFill="accent1" w:themeFillTint="33"/>
+          </w:tcPr>
+          <w:p/>
+        </w:tc>
+        <w:tc>
+          <w:tcPr>
+            <w:tcW w:w="6253" w:type="dxa"/>
+            <w:shd w:val="clear" w:color="auto" w:fill="DBE5F1" w:themeFill="accent1" w:themeFillTint="33"/>
+          </w:tcPr>
+          <w:p>
+            <w:r>
+              <w:t>End of a code block (pairs with BEGIN)</w:t>
+            </w:r>
+          </w:p>
+        </w:tc>
+      </w:tr>
+      <w:tr>
+        <w:tc>
+          <w:tcPr>
+            <w:tcW w:w="9905" w:type="dxa"/>
+            <w:gridSpan w:val="3"/>
+          </w:tcPr>
+          <w:p>
+            <w:pPr>
+              <w:jc w:val="center"/>
+              <w:rPr>
+                <w:b/>
+              </w:rPr>
+            </w:pPr>
+            <w:r>
+              <w:rPr>
+                <w:b/>
+              </w:rPr>
+              <w:t>Control flow</w:t>
+            </w:r>
+          </w:p>
+        </w:tc>
+      </w:tr>
+      <w:tr>
+        <w:tc>
+          <w:tcPr>
+            <w:tcW w:w="1526" w:type="dxa"/>
+            <w:shd w:val="clear" w:color="auto" w:fill="FDE9D9" w:themeFill="accent6" w:themeFillTint="33"/>
+          </w:tcPr>
+          <w:p>
+            <w:r>
+              <w:t>RET</w:t>
+            </w:r>
+          </w:p>
+        </w:tc>
+        <w:tc>
+          <w:tcPr>
+            <w:tcW w:w="2126" w:type="dxa"/>
+            <w:shd w:val="clear" w:color="auto" w:fill="FDE9D9" w:themeFill="accent6" w:themeFillTint="33"/>
+          </w:tcPr>
+          <w:p>
+            <w:pPr>
+              <w:rPr>
+                <w:i/>
+              </w:rPr>
+            </w:pPr>
+            <w:r>
+              <w:rPr>
+                <w:i/>
+              </w:rPr>
+              <w:t>value</w:t>
+            </w:r>
+          </w:p>
+        </w:tc>
+        <w:tc>
+          <w:tcPr>
+            <w:tcW w:w="6253" w:type="dxa"/>
+            <w:shd w:val="clear" w:color="auto" w:fill="FDE9D9" w:themeFill="accent6" w:themeFillTint="33"/>
+          </w:tcPr>
+          <w:p>
+            <w:r>
+              <w:rPr>
+                <w:b/>
+              </w:rPr>
+              <w:t>Exits</w:t>
+            </w:r>
+            <w:r>
+              <w:t xml:space="preserve"> the current function and </w:t>
+            </w:r>
+            <w:r>
+              <w:rPr>
+                <w:b/>
+              </w:rPr>
+              <w:t>returns</w:t>
+            </w:r>
+            <w:r>
+              <w:t xml:space="preserve"> </w:t>
+            </w:r>
+            <w:r>
+              <w:rPr>
+                <w:i/>
+              </w:rPr>
+              <w:t>value</w:t>
+            </w:r>
+          </w:p>
+        </w:tc>
+      </w:tr>
+      <w:tr>
+        <w:tc>
+          <w:tcPr>
+            <w:tcW w:w="1526" w:type="dxa"/>
+            <w:shd w:val="clear" w:color="auto" w:fill="FDE9D9" w:themeFill="accent6" w:themeFillTint="33"/>
+          </w:tcPr>
+          <w:p>
+            <w:r>
+              <w:t>JMP</w:t>
+            </w:r>
+          </w:p>
+        </w:tc>
+        <w:tc>
+          <w:tcPr>
+            <w:tcW w:w="2126" w:type="dxa"/>
+            <w:shd w:val="clear" w:color="auto" w:fill="FDE9D9" w:themeFill="accent6" w:themeFillTint="33"/>
+          </w:tcPr>
+          <w:p>
+            <w:pPr>
+              <w:rPr>
+                <w:i/>
+              </w:rPr>
+            </w:pPr>
+            <w:r>
+              <w:rPr>
+                <w:i/>
+              </w:rPr>
+              <w:t>label</w:t>
+            </w:r>
+          </w:p>
+        </w:tc>
+        <w:tc>
+          <w:tcPr>
+            <w:tcW w:w="6253" w:type="dxa"/>
+            <w:shd w:val="clear" w:color="auto" w:fill="FDE9D9" w:themeFill="accent6" w:themeFillTint="33"/>
+          </w:tcPr>
+          <w:p>
+            <w:r>
+              <w:t xml:space="preserve">Unconditional </w:t>
+            </w:r>
+            <w:r>
+              <w:rPr>
+                <w:b/>
+              </w:rPr>
+              <w:t>jump</w:t>
+            </w:r>
+            <w:r>
+              <w:t xml:space="preserve"> to a </w:t>
+            </w:r>
+            <w:r>
+              <w:rPr>
+                <w:i/>
+              </w:rPr>
+              <w:t>label</w:t>
+            </w:r>
+          </w:p>
+        </w:tc>
+      </w:tr>
+      <w:tr>
+        <w:tc>
+          <w:tcPr>
+            <w:tcW w:w="1526" w:type="dxa"/>
+            <w:shd w:val="clear" w:color="auto" w:fill="FDE9D9" w:themeFill="accent6" w:themeFillTint="33"/>
+          </w:tcPr>
+          <w:p>
+            <w:r>
+              <w:t>JNE</w:t>
+            </w:r>
+          </w:p>
+        </w:tc>
+        <w:tc>
+          <w:tcPr>
+            <w:tcW w:w="2126" w:type="dxa"/>
+            <w:shd w:val="clear" w:color="auto" w:fill="FDE9D9" w:themeFill="accent6" w:themeFillTint="33"/>
+          </w:tcPr>
+          <w:p>
+            <w:r>
+              <w:rPr>
+                <w:i/>
+              </w:rPr>
+              <w:t>val1</w:t>
+            </w:r>
+            <w:r>
+              <w:t xml:space="preserve"> </w:t>
+            </w:r>
+            <w:r>
+              <w:rPr>
+                <w:i/>
+              </w:rPr>
+              <w:t>val2</w:t>
+            </w:r>
+            <w:r>
+              <w:t xml:space="preserve"> </w:t>
+            </w:r>
+            <w:r>
+              <w:rPr>
+                <w:i/>
+              </w:rPr>
+              <w:t>label</w:t>
+            </w:r>
+          </w:p>
+        </w:tc>
+        <w:tc>
+          <w:tcPr>
+            <w:tcW w:w="6253" w:type="dxa"/>
+            <w:shd w:val="clear" w:color="auto" w:fill="FDE9D9" w:themeFill="accent6" w:themeFillTint="33"/>
+          </w:tcPr>
+          <w:p>
+            <w:r>
+              <w:rPr>
+                <w:b/>
+              </w:rPr>
+              <w:t>Jump</w:t>
+            </w:r>
+            <w:r>
+              <w:t xml:space="preserve"> to </w:t>
+            </w:r>
+            <w:r>
+              <w:rPr>
+                <w:i/>
+              </w:rPr>
+              <w:t>label</w:t>
+            </w:r>
+            <w:r>
+              <w:t xml:space="preserve"> if </w:t>
+            </w:r>
+            <w:r>
+              <w:rPr>
+                <w:i/>
+              </w:rPr>
+              <w:t>value1</w:t>
+            </w:r>
+            <w:r>
+              <w:t xml:space="preserve"> </w:t>
+            </w:r>
+            <w:r>
+              <w:rPr>
+                <w:b/>
+              </w:rPr>
+              <w:t>!=</w:t>
+            </w:r>
+            <w:r>
+              <w:t xml:space="preserve"> </w:t>
+            </w:r>
+            <w:r>
+              <w:rPr>
+                <w:i/>
+              </w:rPr>
+              <w:t>value2</w:t>
+            </w:r>
+          </w:p>
+        </w:tc>
+      </w:tr>
+      <w:tr>
+        <w:tc>
+          <w:tcPr>
+            <w:tcW w:w="1526" w:type="dxa"/>
+            <w:shd w:val="clear" w:color="auto" w:fill="FDE9D9" w:themeFill="accent6" w:themeFillTint="33"/>
+          </w:tcPr>
+          <w:p>
+            <w:r>
+              <w:t>JE</w:t>
+            </w:r>
+          </w:p>
+        </w:tc>
+        <w:tc>
+          <w:tcPr>
+            <w:tcW w:w="2126" w:type="dxa"/>
+            <w:shd w:val="clear" w:color="auto" w:fill="FDE9D9" w:themeFill="accent6" w:themeFillTint="33"/>
+          </w:tcPr>
+          <w:p>
+            <w:r>
+              <w:rPr>
+                <w:i/>
+              </w:rPr>
+              <w:t>val1</w:t>
+            </w:r>
+            <w:r>
+              <w:t xml:space="preserve"> </w:t>
+            </w:r>
+            <w:r>
+              <w:rPr>
+                <w:i/>
+              </w:rPr>
+              <w:t>val2</w:t>
+            </w:r>
+            <w:r>
+              <w:t xml:space="preserve"> </w:t>
+            </w:r>
+            <w:r>
+              <w:rPr>
+                <w:i/>
+              </w:rPr>
+              <w:t>label</w:t>
+            </w:r>
+          </w:p>
+        </w:tc>
+        <w:tc>
+          <w:tcPr>
+            <w:tcW w:w="6253" w:type="dxa"/>
+            <w:shd w:val="clear" w:color="auto" w:fill="FDE9D9" w:themeFill="accent6" w:themeFillTint="33"/>
+          </w:tcPr>
+          <w:p>
+            <w:r>
+              <w:rPr>
+                <w:b/>
+              </w:rPr>
+              <w:t>Jump</w:t>
+            </w:r>
+            <w:r>
+              <w:t xml:space="preserve"> if value1 </w:t>
+            </w:r>
+            <w:r>
+              <w:rPr>
+                <w:b/>
+              </w:rPr>
+              <w:t>==</w:t>
+            </w:r>
+            <w:r>
+              <w:t xml:space="preserve"> value2</w:t>
+            </w:r>
+          </w:p>
+        </w:tc>
+      </w:tr>
+      <w:tr>
+        <w:tc>
+          <w:tcPr>
+            <w:tcW w:w="1526" w:type="dxa"/>
+            <w:shd w:val="clear" w:color="auto" w:fill="FDE9D9" w:themeFill="accent6" w:themeFillTint="33"/>
+          </w:tcPr>
+          <w:p>
+            <w:r>
+              <w:t>CALL</w:t>
+            </w:r>
+          </w:p>
+        </w:tc>
+        <w:tc>
+          <w:tcPr>
+            <w:tcW w:w="2126" w:type="dxa"/>
+            <w:shd w:val="clear" w:color="auto" w:fill="FDE9D9" w:themeFill="accent6" w:themeFillTint="33"/>
+          </w:tcPr>
+          <w:p>
+            <w:proofErr w:type="gramStart"/>
+            <w:r>
+              <w:rPr>
+                <w:i/>
+              </w:rPr>
+              <w:t>res</w:t>
+            </w:r>
+            <w:proofErr w:type="gramEnd"/>
+            <w:r>
+              <w:t xml:space="preserve"> </w:t>
+            </w:r>
+            <w:proofErr w:type="spellStart"/>
+            <w:r>
+              <w:rPr>
+                <w:i/>
+              </w:rPr>
+              <w:t>func</w:t>
+            </w:r>
+            <w:proofErr w:type="spellEnd"/>
+            <w:r>
+              <w:t xml:space="preserve"> [</w:t>
+            </w:r>
+            <w:proofErr w:type="spellStart"/>
+            <w:r>
+              <w:rPr>
+                <w:i/>
+              </w:rPr>
+              <w:t>args</w:t>
+            </w:r>
+            <w:proofErr w:type="spellEnd"/>
+            <w:r>
+              <w:t>…]</w:t>
+            </w:r>
+          </w:p>
+        </w:tc>
+        <w:tc>
+          <w:tcPr>
+            <w:tcW w:w="6253" w:type="dxa"/>
+            <w:shd w:val="clear" w:color="auto" w:fill="FDE9D9" w:themeFill="accent6" w:themeFillTint="33"/>
+          </w:tcPr>
+          <w:p>
+            <w:r>
+              <w:rPr>
+                <w:b/>
+              </w:rPr>
+              <w:t>Calls</w:t>
+            </w:r>
+            <w:r>
+              <w:t xml:space="preserve"> the function </w:t>
+            </w:r>
+            <w:proofErr w:type="spellStart"/>
+            <w:r>
+              <w:rPr>
+                <w:b/>
+                <w:i/>
+              </w:rPr>
+              <w:t>func</w:t>
+            </w:r>
+            <w:proofErr w:type="spellEnd"/>
+            <w:r>
+              <w:t xml:space="preserve"> with zero or more </w:t>
+            </w:r>
+            <w:proofErr w:type="spellStart"/>
+            <w:r>
+              <w:rPr>
+                <w:i/>
+              </w:rPr>
+              <w:t>args</w:t>
+            </w:r>
+            <w:proofErr w:type="spellEnd"/>
+            <w:r>
+              <w:t xml:space="preserve"> and puts the result into </w:t>
+            </w:r>
+            <w:r>
+              <w:rPr>
+                <w:i/>
+              </w:rPr>
+              <w:t>res</w:t>
+            </w:r>
+            <w:r>
+              <w:t>.</w:t>
+            </w:r>
+          </w:p>
+        </w:tc>
+      </w:tr>
+      <w:tr>
+        <w:tc>
+          <w:tcPr>
+            <w:tcW w:w="1526" w:type="dxa"/>
+            <w:shd w:val="clear" w:color="auto" w:fill="FDE9D9" w:themeFill="accent6" w:themeFillTint="33"/>
+          </w:tcPr>
+          <w:p>
+            <w:r>
+              <w:t>FRAME</w:t>
+            </w:r>
+          </w:p>
+        </w:tc>
+        <w:tc>
+          <w:tcPr>
+            <w:tcW w:w="2126" w:type="dxa"/>
+            <w:shd w:val="clear" w:color="auto" w:fill="FDE9D9" w:themeFill="accent6" w:themeFillTint="33"/>
+          </w:tcPr>
+          <w:p>
+            <w:r>
+              <w:t>ENTER | LEAVE</w:t>
+            </w:r>
+          </w:p>
+        </w:tc>
+        <w:tc>
+          <w:tcPr>
+            <w:tcW w:w="6253" w:type="dxa"/>
+            <w:shd w:val="clear" w:color="auto" w:fill="FDE9D9" w:themeFill="accent6" w:themeFillTint="33"/>
+          </w:tcPr>
+          <w:p>
+            <w:r>
+              <w:t>Enter or exit a new function stack frame.</w:t>
+            </w:r>
+          </w:p>
+        </w:tc>
+      </w:tr>
+      <w:tr>
+        <w:tc>
+          <w:tcPr>
+            <w:tcW w:w="9905" w:type="dxa"/>
+            <w:gridSpan w:val="3"/>
+          </w:tcPr>
+          <w:p>
+            <w:pPr>
+              <w:jc w:val="center"/>
+              <w:rPr>
+                <w:b/>
+              </w:rPr>
+            </w:pPr>
+            <w:r>
+              <w:rPr>
+                <w:b/>
+              </w:rPr>
+              <w:t>Operators</w:t>
+            </w:r>
+          </w:p>
+        </w:tc>
+      </w:tr>
+      <w:tr>
+        <w:tc>
+          <w:tcPr>
+            <w:tcW w:w="1526" w:type="dxa"/>
+            <w:shd w:val="clear" w:color="auto" w:fill="CCC0D9" w:themeFill="accent4" w:themeFillTint="66"/>
+          </w:tcPr>
+          <w:p>
+            <w:r>
+              <w:t>MOV</w:t>
+            </w:r>
+          </w:p>
+        </w:tc>
+        <w:tc>
+          <w:tcPr>
+            <w:tcW w:w="2126" w:type="dxa"/>
+            <w:shd w:val="clear" w:color="auto" w:fill="CCC0D9" w:themeFill="accent4" w:themeFillTint="66"/>
+          </w:tcPr>
+          <w:p>
+            <w:proofErr w:type="spellStart"/>
+            <w:r>
+              <w:rPr>
+                <w:i/>
+              </w:rPr>
+              <w:t>dest</w:t>
+            </w:r>
+            <w:proofErr w:type="spellEnd"/>
+            <w:r>
+              <w:t xml:space="preserve"> </w:t>
+            </w:r>
+            <w:proofErr w:type="spellStart"/>
+            <w:r>
+              <w:rPr>
+                <w:i/>
+              </w:rPr>
+              <w:t>src</w:t>
+            </w:r>
+            <w:proofErr w:type="spellEnd"/>
+          </w:p>
+        </w:tc>
+        <w:tc>
+          <w:tcPr>
+            <w:tcW w:w="6253" w:type="dxa"/>
+            <w:shd w:val="clear" w:color="auto" w:fill="CCC0D9" w:themeFill="accent4" w:themeFillTint="66"/>
+          </w:tcPr>
+          <w:p>
+            <w:r>
+              <w:rPr>
+                <w:b/>
+              </w:rPr>
+              <w:t>Copies</w:t>
+            </w:r>
+            <w:r>
+              <w:t xml:space="preserve"> the value </w:t>
+            </w:r>
+            <w:proofErr w:type="spellStart"/>
+            <w:r>
+              <w:rPr>
+                <w:i/>
+              </w:rPr>
+              <w:t>src</w:t>
+            </w:r>
+            <w:proofErr w:type="spellEnd"/>
+            <w:r>
+              <w:t xml:space="preserve"> into the value </w:t>
+            </w:r>
+            <w:proofErr w:type="spellStart"/>
+            <w:r>
+              <w:rPr>
+                <w:i/>
+              </w:rPr>
+              <w:t>dest</w:t>
+            </w:r>
+            <w:proofErr w:type="spellEnd"/>
+          </w:p>
+        </w:tc>
+      </w:tr>
+      <w:tr>
+        <w:tc>
+          <w:tcPr>
+            <w:tcW w:w="1526" w:type="dxa"/>
+            <w:shd w:val="clear" w:color="auto" w:fill="FF85B6"/>
+          </w:tcPr>
+          <w:p>
+            <w:r>
+              <w:t>ADD</w:t>
+            </w:r>
+          </w:p>
+        </w:tc>
+        <w:tc>
+          <w:tcPr>
+            <w:tcW w:w="2126" w:type="dxa"/>
+            <w:shd w:val="clear" w:color="auto" w:fill="FF85B6"/>
+          </w:tcPr>
+          <w:p>
+            <w:r>
+              <w:rPr>
+                <w:i/>
+              </w:rPr>
+              <w:t>res</w:t>
+            </w:r>
+            <w:r>
+              <w:t xml:space="preserve"> </w:t>
+            </w:r>
+            <w:r>
+              <w:rPr>
+                <w:i/>
+              </w:rPr>
+              <w:t>val1</w:t>
+            </w:r>
+            <w:r>
+              <w:t xml:space="preserve"> </w:t>
+            </w:r>
+            <w:r>
+              <w:rPr>
+                <w:i/>
+              </w:rPr>
+              <w:t>val2</w:t>
+            </w:r>
+          </w:p>
+        </w:tc>
+        <w:tc>
+          <w:tcPr>
+            <w:tcW w:w="6253" w:type="dxa"/>
+            <w:shd w:val="clear" w:color="auto" w:fill="FF85B6"/>
+          </w:tcPr>
+          <w:p>
+            <w:r>
+              <w:rPr>
+                <w:b/>
+              </w:rPr>
+              <w:t>Adds</w:t>
+            </w:r>
+            <w:r>
+              <w:t xml:space="preserve"> </w:t>
+            </w:r>
+            <w:r>
+              <w:rPr>
+                <w:i/>
+              </w:rPr>
+              <w:t>val1</w:t>
+            </w:r>
+            <w:r>
+              <w:t xml:space="preserve"> and </w:t>
+            </w:r>
+            <w:r>
+              <w:rPr>
+                <w:i/>
+              </w:rPr>
+              <w:t>val2</w:t>
+            </w:r>
+            <w:r>
+              <w:t xml:space="preserve"> and puts the result in </w:t>
+            </w:r>
+            <w:r>
+              <w:rPr>
+                <w:i/>
+              </w:rPr>
+              <w:t>res</w:t>
+            </w:r>
+            <w:r>
+              <w:t>.</w:t>
+            </w:r>
+          </w:p>
+        </w:tc>
+      </w:tr>
+      <w:tr>
+        <w:tc>
+          <w:tcPr>
+            <w:tcW w:w="1526" w:type="dxa"/>
+            <w:shd w:val="clear" w:color="auto" w:fill="FF85B6"/>
+          </w:tcPr>
+          <w:p>
+            <w:r>
+              <w:t>SUB</w:t>
+            </w:r>
+          </w:p>
+        </w:tc>
+        <w:tc>
+          <w:tcPr>
+            <w:tcW w:w="2126" w:type="dxa"/>
+            <w:shd w:val="clear" w:color="auto" w:fill="FF85B6"/>
+          </w:tcPr>
+          <w:p>
+            <w:r>
+              <w:rPr>
+                <w:i/>
+              </w:rPr>
+              <w:t>res</w:t>
+            </w:r>
+            <w:r>
+              <w:t xml:space="preserve"> </w:t>
+            </w:r>
+            <w:r>
+              <w:rPr>
+                <w:i/>
+              </w:rPr>
+              <w:t>val1</w:t>
+            </w:r>
+            <w:r>
+              <w:t xml:space="preserve"> </w:t>
+            </w:r>
+            <w:r>
+              <w:rPr>
+                <w:i/>
+              </w:rPr>
+              <w:t>val2</w:t>
+            </w:r>
+          </w:p>
+        </w:tc>
+        <w:tc>
+          <w:tcPr>
+            <w:tcW w:w="6253" w:type="dxa"/>
+            <w:shd w:val="clear" w:color="auto" w:fill="FF85B6"/>
+          </w:tcPr>
+          <w:p>
+            <w:r>
+              <w:rPr>
+                <w:b/>
+              </w:rPr>
+              <w:t>Subtracts</w:t>
+            </w:r>
+            <w:r>
+              <w:t xml:space="preserve"> </w:t>
+            </w:r>
+            <w:r>
+              <w:rPr>
+                <w:i/>
+              </w:rPr>
+              <w:t>val2 from val1</w:t>
+            </w:r>
+            <w:r>
+              <w:t xml:space="preserve"> and puts the result in </w:t>
+            </w:r>
+            <w:r>
+              <w:rPr>
+                <w:i/>
+              </w:rPr>
+              <w:t>res</w:t>
+            </w:r>
+            <w:r>
+              <w:t>.</w:t>
+            </w:r>
+          </w:p>
+        </w:tc>
+      </w:tr>
+      <w:tr>
+        <w:tc>
+          <w:tcPr>
+            <w:tcW w:w="1526" w:type="dxa"/>
+            <w:shd w:val="clear" w:color="auto" w:fill="FF85B6"/>
+          </w:tcPr>
+          <w:p>
+            <w:r>
+              <w:t>DIV</w:t>
+            </w:r>
+          </w:p>
+        </w:tc>
+        <w:tc>
+          <w:tcPr>
+            <w:tcW w:w="2126" w:type="dxa"/>
+            <w:shd w:val="clear" w:color="auto" w:fill="FF85B6"/>
+          </w:tcPr>
+          <w:p>
+            <w:r>
+              <w:rPr>
+                <w:i/>
+              </w:rPr>
+              <w:t>res</w:t>
+            </w:r>
+            <w:r>
+              <w:t xml:space="preserve"> </w:t>
+            </w:r>
+            <w:r>
+              <w:rPr>
+                <w:i/>
+              </w:rPr>
+              <w:t>val1</w:t>
+            </w:r>
+            <w:r>
+              <w:t xml:space="preserve"> </w:t>
+            </w:r>
+            <w:r>
+              <w:rPr>
+                <w:i/>
+              </w:rPr>
+              <w:t>val2</w:t>
+            </w:r>
+          </w:p>
+        </w:tc>
+        <w:tc>
+          <w:tcPr>
+            <w:tcW w:w="6253" w:type="dxa"/>
+            <w:shd w:val="clear" w:color="auto" w:fill="FF85B6"/>
+          </w:tcPr>
+          <w:p>
+            <w:r>
+              <w:rPr>
+                <w:b/>
+              </w:rPr>
+              <w:t>Divides</w:t>
+            </w:r>
+            <w:r>
+              <w:t xml:space="preserve"> </w:t>
+            </w:r>
+            <w:r>
+              <w:rPr>
+                <w:i/>
+              </w:rPr>
+              <w:t>val1</w:t>
+            </w:r>
+            <w:r>
+              <w:t xml:space="preserve"> by </w:t>
+            </w:r>
+            <w:r>
+              <w:rPr>
+                <w:i/>
+              </w:rPr>
+              <w:t>val2</w:t>
+            </w:r>
+            <w:r>
+              <w:t xml:space="preserve"> and puts the result in </w:t>
+            </w:r>
+            <w:r>
+              <w:rPr>
+                <w:i/>
+              </w:rPr>
+              <w:t>res</w:t>
+            </w:r>
+            <w:r>
+              <w:t>.</w:t>
+            </w:r>
+          </w:p>
+        </w:tc>
+      </w:tr>
+      <w:tr>
+        <w:tc>
+          <w:tcPr>
+            <w:tcW w:w="1526" w:type="dxa"/>
+            <w:shd w:val="clear" w:color="auto" w:fill="FF85B6"/>
+          </w:tcPr>
+          <w:p>
+            <w:r>
+              <w:t>MUL</w:t>
+            </w:r>
+          </w:p>
+        </w:tc>
+        <w:tc>
+          <w:tcPr>
+            <w:tcW w:w="2126" w:type="dxa"/>
+            <w:shd w:val="clear" w:color="auto" w:fill="FF85B6"/>
+          </w:tcPr>
+          <w:p>
+            <w:r>
+              <w:rPr>
+                <w:i/>
+              </w:rPr>
+              <w:t>res</w:t>
+            </w:r>
+            <w:r>
+              <w:t xml:space="preserve"> </w:t>
+            </w:r>
+            <w:r>
+              <w:rPr>
+                <w:i/>
+              </w:rPr>
+              <w:t>val1</w:t>
+            </w:r>
+            <w:r>
+              <w:t xml:space="preserve"> </w:t>
+            </w:r>
+            <w:r>
+              <w:rPr>
+                <w:i/>
+              </w:rPr>
+              <w:t>val2</w:t>
+            </w:r>
+          </w:p>
+        </w:tc>
+        <w:tc>
+          <w:tcPr>
+            <w:tcW w:w="6253" w:type="dxa"/>
+            <w:shd w:val="clear" w:color="auto" w:fill="FF85B6"/>
+          </w:tcPr>
+          <w:p>
+            <w:r>
+              <w:rPr>
+                <w:b/>
+              </w:rPr>
+              <w:t>Multiplies</w:t>
+            </w:r>
+            <w:r>
+              <w:t xml:space="preserve"> </w:t>
+            </w:r>
+            <w:r>
+              <w:rPr>
+                <w:i/>
+              </w:rPr>
+              <w:t>val1</w:t>
+            </w:r>
+            <w:r>
+              <w:t xml:space="preserve"> by </w:t>
+            </w:r>
+            <w:r>
+              <w:rPr>
+                <w:i/>
+              </w:rPr>
+              <w:t>val2</w:t>
+            </w:r>
+            <w:r>
+              <w:t xml:space="preserve"> and puts the result in </w:t>
+            </w:r>
+            <w:r>
+              <w:rPr>
+                <w:i/>
+              </w:rPr>
+              <w:t>res</w:t>
+            </w:r>
+            <w:r>
+              <w:t>.</w:t>
+            </w:r>
+          </w:p>
+        </w:tc>
+      </w:tr>
+      <w:tr>
+        <w:tc>
+          <w:tcPr>
+            <w:tcW w:w="1526" w:type="dxa"/>
+            <w:shd w:val="clear" w:color="auto" w:fill="FF85B6"/>
+          </w:tcPr>
+          <w:p>
+            <w:r>
+              <w:t>MOD</w:t>
+            </w:r>
+          </w:p>
+        </w:tc>
+        <w:tc>
+          <w:tcPr>
+            <w:tcW w:w="2126" w:type="dxa"/>
+            <w:shd w:val="clear" w:color="auto" w:fill="FF85B6"/>
+          </w:tcPr>
+          <w:p>
+            <w:r>
+              <w:rPr>
+                <w:i/>
+              </w:rPr>
+              <w:t>res</w:t>
+            </w:r>
+            <w:r>
+              <w:t xml:space="preserve"> </w:t>
+            </w:r>
+            <w:r>
+              <w:rPr>
+                <w:i/>
+              </w:rPr>
+              <w:t>val1</w:t>
+            </w:r>
+            <w:r>
+              <w:t xml:space="preserve"> </w:t>
+            </w:r>
+            <w:r>
+              <w:rPr>
+                <w:i/>
+              </w:rPr>
+              <w:t>val2</w:t>
+            </w:r>
+          </w:p>
+        </w:tc>
+        <w:tc>
+          <w:tcPr>
+            <w:tcW w:w="6253" w:type="dxa"/>
+            <w:shd w:val="clear" w:color="auto" w:fill="FF85B6"/>
+          </w:tcPr>
+          <w:p>
+            <w:r>
+              <w:t xml:space="preserve">Computes the </w:t>
+            </w:r>
+            <w:r>
+              <w:rPr>
+                <w:b/>
+              </w:rPr>
+              <w:t>remainder of division</w:t>
+            </w:r>
+            <w:r>
+              <w:t xml:space="preserve"> </w:t>
+            </w:r>
+            <w:r>
+              <w:t>of</w:t>
+            </w:r>
+            <w:r>
+              <w:rPr>
+                <w:i/>
+              </w:rPr>
+              <w:t xml:space="preserve"> </w:t>
+            </w:r>
+            <w:r>
+              <w:rPr>
+                <w:i/>
+              </w:rPr>
+              <w:t>val1</w:t>
+            </w:r>
+            <w:r>
+              <w:t xml:space="preserve"> by </w:t>
+            </w:r>
+            <w:r>
+              <w:rPr>
+                <w:i/>
+              </w:rPr>
+              <w:t>val2</w:t>
+            </w:r>
+            <w:r>
+              <w:t xml:space="preserve"> and puts the result in </w:t>
+            </w:r>
+            <w:r>
+              <w:rPr>
+                <w:i/>
+              </w:rPr>
+              <w:t>res</w:t>
+            </w:r>
+            <w:r>
+              <w:t>.</w:t>
+            </w:r>
+          </w:p>
+        </w:tc>
+      </w:tr>
+      <w:tr>
+        <w:tc>
+          <w:tcPr>
+            <w:tcW w:w="1526" w:type="dxa"/>
+            <w:shd w:val="clear" w:color="auto" w:fill="FF85B6"/>
+          </w:tcPr>
+          <w:p>
+            <w:r>
+              <w:t>OR</w:t>
+            </w:r>
+          </w:p>
+        </w:tc>
+        <w:tc>
+          <w:tcPr>
+            <w:tcW w:w="2126" w:type="dxa"/>
+            <w:shd w:val="clear" w:color="auto" w:fill="FF85B6"/>
+          </w:tcPr>
+          <w:p>
+            <w:r>
+              <w:rPr>
+                <w:i/>
+              </w:rPr>
+              <w:t>res</w:t>
+            </w:r>
+            <w:r>
+              <w:t xml:space="preserve"> </w:t>
+            </w:r>
+            <w:r>
+              <w:rPr>
+                <w:i/>
+              </w:rPr>
+              <w:t>val1</w:t>
+            </w:r>
+            <w:r>
+              <w:t xml:space="preserve"> </w:t>
+            </w:r>
+            <w:r>
+              <w:rPr>
+                <w:i/>
+              </w:rPr>
+              <w:t>val2</w:t>
+            </w:r>
+          </w:p>
+        </w:tc>
+        <w:tc>
+          <w:tcPr>
+            <w:tcW w:w="6253" w:type="dxa"/>
+            <w:shd w:val="clear" w:color="auto" w:fill="FF85B6"/>
+          </w:tcPr>
+          <w:p>
+            <w:r>
+              <w:t xml:space="preserve">Computes the </w:t>
+            </w:r>
+            <w:r>
+              <w:rPr>
+                <w:b/>
+              </w:rPr>
+              <w:t>logical OR</w:t>
+            </w:r>
+            <w:r>
+              <w:t xml:space="preserve"> between</w:t>
+            </w:r>
+            <w:r>
+              <w:rPr>
+                <w:i/>
+              </w:rPr>
+              <w:t xml:space="preserve"> </w:t>
+            </w:r>
+            <w:r>
+              <w:rPr>
+                <w:i/>
+              </w:rPr>
+              <w:t>val1</w:t>
+            </w:r>
+            <w:r>
+              <w:t xml:space="preserve"> and </w:t>
+            </w:r>
+            <w:r>
+              <w:rPr>
+                <w:i/>
+              </w:rPr>
+              <w:t>val2</w:t>
+            </w:r>
+            <w:r>
+              <w:t xml:space="preserve"> and puts the result in </w:t>
+            </w:r>
+            <w:r>
+              <w:rPr>
+                <w:i/>
+              </w:rPr>
+              <w:t>res</w:t>
+            </w:r>
+            <w:r>
+              <w:t>.</w:t>
+            </w:r>
+          </w:p>
+        </w:tc>
+      </w:tr>
+      <w:tr>
+        <w:tc>
+          <w:tcPr>
+            <w:tcW w:w="1526" w:type="dxa"/>
+            <w:shd w:val="clear" w:color="auto" w:fill="FF85B6"/>
+          </w:tcPr>
+          <w:p>
+            <w:r>
+              <w:t>NOT</w:t>
+            </w:r>
+          </w:p>
+        </w:tc>
+        <w:tc>
+          <w:tcPr>
+            <w:tcW w:w="2126" w:type="dxa"/>
+            <w:shd w:val="clear" w:color="auto" w:fill="FF85B6"/>
+          </w:tcPr>
+          <w:p>
+            <w:r>
+              <w:rPr>
+                <w:i/>
+              </w:rPr>
+              <w:t>res</w:t>
+            </w:r>
+            <w:r>
+              <w:t xml:space="preserve"> </w:t>
+            </w:r>
+            <w:r>
+              <w:rPr>
+                <w:i/>
+              </w:rPr>
+              <w:t>val1</w:t>
+            </w:r>
+          </w:p>
+        </w:tc>
+        <w:tc>
+          <w:tcPr>
+            <w:tcW w:w="6253" w:type="dxa"/>
+            <w:shd w:val="clear" w:color="auto" w:fill="FF85B6"/>
+          </w:tcPr>
+          <w:p>
+            <w:r>
+              <w:t xml:space="preserve">Computes the </w:t>
+            </w:r>
+            <w:r>
+              <w:rPr>
+                <w:b/>
+              </w:rPr>
+              <w:t>logical NEGATION</w:t>
+            </w:r>
+            <w:r>
+              <w:t xml:space="preserve"> </w:t>
+            </w:r>
+            <w:r>
+              <w:t>of</w:t>
+            </w:r>
+            <w:r>
+              <w:rPr>
+                <w:i/>
+              </w:rPr>
+              <w:t xml:space="preserve"> </w:t>
+            </w:r>
+            <w:r>
+              <w:rPr>
+                <w:i/>
+              </w:rPr>
+              <w:t>val1</w:t>
+            </w:r>
+            <w:r>
+              <w:t xml:space="preserve"> and puts the result in </w:t>
+            </w:r>
+            <w:r>
+              <w:rPr>
+                <w:i/>
+              </w:rPr>
+              <w:t>res</w:t>
+            </w:r>
+            <w:r>
+              <w:t>.</w:t>
+            </w:r>
+          </w:p>
+        </w:tc>
+      </w:tr>
+      <w:tr>
+        <w:tc>
+          <w:tcPr>
+            <w:tcW w:w="1526" w:type="dxa"/>
+            <w:shd w:val="clear" w:color="auto" w:fill="FF85B6"/>
+          </w:tcPr>
+          <w:p>
+            <w:r>
+              <w:t>NEG</w:t>
+            </w:r>
+          </w:p>
+        </w:tc>
+        <w:tc>
+          <w:tcPr>
+            <w:tcW w:w="2126" w:type="dxa"/>
+            <w:shd w:val="clear" w:color="auto" w:fill="FF85B6"/>
+          </w:tcPr>
+          <w:p>
+            <w:r>
+              <w:rPr>
+                <w:i/>
+              </w:rPr>
+              <w:t>res</w:t>
+            </w:r>
+            <w:r>
+              <w:t xml:space="preserve"> </w:t>
+            </w:r>
+            <w:r>
+              <w:rPr>
+                <w:i/>
+              </w:rPr>
+              <w:t>val1</w:t>
+            </w:r>
+          </w:p>
+        </w:tc>
+        <w:tc>
+          <w:tcPr>
+            <w:tcW w:w="6253" w:type="dxa"/>
+            <w:shd w:val="clear" w:color="auto" w:fill="FF85B6"/>
+          </w:tcPr>
+          <w:p>
+            <w:r>
+              <w:rPr>
+                <w:b/>
+              </w:rPr>
+              <w:t>Negates</w:t>
+            </w:r>
+            <w:r>
+              <w:t xml:space="preserve"> the </w:t>
+            </w:r>
+            <w:r>
+              <w:rPr>
+                <w:b/>
+              </w:rPr>
+              <w:t>sign</w:t>
+            </w:r>
+            <w:r>
+              <w:t xml:space="preserve"> of </w:t>
+            </w:r>
+            <w:r>
+              <w:rPr>
+                <w:i/>
+              </w:rPr>
+              <w:t>val1</w:t>
+            </w:r>
+            <w:r>
+              <w:t xml:space="preserve"> and puts the result in </w:t>
+            </w:r>
+            <w:r>
+              <w:rPr>
+                <w:i/>
+              </w:rPr>
+              <w:t>res</w:t>
+            </w:r>
+          </w:p>
+        </w:tc>
+      </w:tr>
+      <w:tr>
+        <w:tc>
+          <w:tcPr>
+            <w:tcW w:w="1526" w:type="dxa"/>
+            <w:shd w:val="clear" w:color="auto" w:fill="FF85B6"/>
+          </w:tcPr>
+          <w:p>
+            <w:r>
+              <w:t>EQUAL</w:t>
+            </w:r>
+          </w:p>
+        </w:tc>
+        <w:tc>
+          <w:tcPr>
+            <w:tcW w:w="2126" w:type="dxa"/>
+            <w:shd w:val="clear" w:color="auto" w:fill="FF85B6"/>
+          </w:tcPr>
+          <w:p>
+            <w:r>
+              <w:rPr>
+                <w:i/>
+              </w:rPr>
+              <w:t>res</w:t>
+            </w:r>
+            <w:r>
+              <w:t xml:space="preserve"> </w:t>
+            </w:r>
+            <w:r>
+              <w:rPr>
+                <w:i/>
+              </w:rPr>
+              <w:t>val1</w:t>
+            </w:r>
+            <w:r>
+              <w:t xml:space="preserve"> </w:t>
+            </w:r>
+            <w:r>
+              <w:rPr>
+                <w:i/>
+              </w:rPr>
+              <w:t>val2</w:t>
+            </w:r>
+          </w:p>
+        </w:tc>
+        <w:tc>
+          <w:tcPr>
+            <w:tcW w:w="6253" w:type="dxa"/>
+            <w:shd w:val="clear" w:color="auto" w:fill="FF85B6"/>
+          </w:tcPr>
+          <w:p>
+            <w:r>
+              <w:t>Checks if (</w:t>
+            </w:r>
+            <w:r>
+              <w:rPr>
+                <w:i/>
+              </w:rPr>
+              <w:t>val1</w:t>
+            </w:r>
+            <w:r>
+              <w:t xml:space="preserve"> </w:t>
+            </w:r>
+            <w:r>
+              <w:rPr>
+                <w:b/>
+              </w:rPr>
+              <w:t>==</w:t>
+            </w:r>
+            <w:r>
+              <w:t xml:space="preserve"> </w:t>
+            </w:r>
+            <w:r>
+              <w:rPr>
+                <w:i/>
+              </w:rPr>
+              <w:t>val2</w:t>
+            </w:r>
+            <w:r>
+              <w:t xml:space="preserve">) and puts the result in </w:t>
+            </w:r>
+            <w:r>
+              <w:rPr>
+                <w:i/>
+              </w:rPr>
+              <w:t>res</w:t>
+            </w:r>
+            <w:r>
+              <w:t>.</w:t>
+            </w:r>
+          </w:p>
+        </w:tc>
+      </w:tr>
+      <w:tr>
+        <w:tc>
+          <w:tcPr>
+            <w:tcW w:w="1526" w:type="dxa"/>
+            <w:shd w:val="clear" w:color="auto" w:fill="FF85B6"/>
+          </w:tcPr>
+          <w:p>
+            <w:r>
+              <w:t>NOTEQUAL</w:t>
+            </w:r>
+          </w:p>
+        </w:tc>
+        <w:tc>
+          <w:tcPr>
+            <w:tcW w:w="2126" w:type="dxa"/>
+            <w:shd w:val="clear" w:color="auto" w:fill="FF85B6"/>
+          </w:tcPr>
+          <w:p>
+            <w:r>
+              <w:rPr>
+                <w:i/>
+              </w:rPr>
+              <w:t>res</w:t>
+            </w:r>
+            <w:r>
+              <w:t xml:space="preserve"> </w:t>
+            </w:r>
+            <w:r>
+              <w:rPr>
+                <w:i/>
+              </w:rPr>
+              <w:t>val1</w:t>
+            </w:r>
+            <w:r>
+              <w:t xml:space="preserve"> </w:t>
+            </w:r>
+            <w:r>
+              <w:rPr>
+                <w:i/>
+              </w:rPr>
+              <w:t>val2</w:t>
+            </w:r>
+          </w:p>
+        </w:tc>
+        <w:tc>
+          <w:tcPr>
+            <w:tcW w:w="6253" w:type="dxa"/>
+            <w:shd w:val="clear" w:color="auto" w:fill="FF85B6"/>
+          </w:tcPr>
+          <w:p>
+            <w:r>
+              <w:t>Checks if (</w:t>
+            </w:r>
+            <w:r>
+              <w:rPr>
+                <w:i/>
+              </w:rPr>
+              <w:t>val1</w:t>
+            </w:r>
+            <w:r>
+              <w:t xml:space="preserve"> </w:t>
+            </w:r>
+            <w:r>
+              <w:rPr>
+                <w:b/>
+              </w:rPr>
+              <w:t>=/=</w:t>
+            </w:r>
+            <w:r>
+              <w:t xml:space="preserve"> </w:t>
+            </w:r>
+            <w:r>
+              <w:rPr>
+                <w:i/>
+              </w:rPr>
+              <w:t>val2</w:t>
+            </w:r>
+            <w:r>
+              <w:t xml:space="preserve">) and puts the result in </w:t>
+            </w:r>
+            <w:r>
+              <w:rPr>
+                <w:i/>
+              </w:rPr>
+              <w:t>res</w:t>
+            </w:r>
+            <w:r>
+              <w:t>.</w:t>
+            </w:r>
+          </w:p>
+        </w:tc>
+      </w:tr>
+      <w:tr>
+        <w:tc>
+          <w:tcPr>
+            <w:tcW w:w="1526" w:type="dxa"/>
+            <w:shd w:val="clear" w:color="auto" w:fill="FF85B6"/>
+          </w:tcPr>
+          <w:p>
+            <w:r>
+              <w:t>GREATER</w:t>
+            </w:r>
+          </w:p>
+        </w:tc>
+        <w:tc>
+          <w:tcPr>
+            <w:tcW w:w="2126" w:type="dxa"/>
+            <w:shd w:val="clear" w:color="auto" w:fill="FF85B6"/>
+          </w:tcPr>
+          <w:p>
+            <w:r>
+              <w:rPr>
+                <w:i/>
+              </w:rPr>
+              <w:t>res</w:t>
+            </w:r>
+            <w:r>
+              <w:t xml:space="preserve"> </w:t>
+            </w:r>
+            <w:r>
+              <w:rPr>
+                <w:i/>
+              </w:rPr>
+              <w:t>val1</w:t>
+            </w:r>
+            <w:r>
+              <w:t xml:space="preserve"> </w:t>
+            </w:r>
+            <w:r>
+              <w:rPr>
+                <w:i/>
+              </w:rPr>
+              <w:t>val2</w:t>
+            </w:r>
+          </w:p>
+        </w:tc>
+        <w:tc>
+          <w:tcPr>
+            <w:tcW w:w="6253" w:type="dxa"/>
+            <w:shd w:val="clear" w:color="auto" w:fill="FF85B6"/>
+          </w:tcPr>
+          <w:p>
+            <w:r>
+              <w:t>Checks if (</w:t>
+            </w:r>
+            <w:r>
+              <w:rPr>
+                <w:i/>
+              </w:rPr>
+              <w:t>val1</w:t>
+            </w:r>
+            <w:r>
+              <w:t xml:space="preserve"> </w:t>
+            </w:r>
+            <w:r>
+              <w:rPr>
+                <w:b/>
+              </w:rPr>
+              <w:t xml:space="preserve">&gt; </w:t>
+            </w:r>
+            <w:r>
+              <w:rPr>
+                <w:i/>
+              </w:rPr>
+              <w:t>val2</w:t>
+            </w:r>
+            <w:r>
+              <w:t xml:space="preserve">) and puts the result in </w:t>
+            </w:r>
+            <w:r>
+              <w:rPr>
+                <w:i/>
+              </w:rPr>
+              <w:t>res</w:t>
+            </w:r>
+            <w:r>
+              <w:t xml:space="preserve">. </w:t>
+            </w:r>
+          </w:p>
+        </w:tc>
+      </w:tr>
+      <w:tr>
+        <w:tc>
+          <w:tcPr>
+            <w:tcW w:w="1526" w:type="dxa"/>
+            <w:shd w:val="clear" w:color="auto" w:fill="FF85B6"/>
+          </w:tcPr>
+          <w:p>
+            <w:r>
+              <w:t>LESS</w:t>
+            </w:r>
+          </w:p>
+        </w:tc>
+        <w:tc>
+          <w:tcPr>
+            <w:tcW w:w="2126" w:type="dxa"/>
+            <w:shd w:val="clear" w:color="auto" w:fill="FF85B6"/>
+          </w:tcPr>
+          <w:p>
+            <w:r>
+              <w:rPr>
+                <w:i/>
+              </w:rPr>
+              <w:t>res</w:t>
+            </w:r>
+            <w:r>
+              <w:t xml:space="preserve"> </w:t>
+            </w:r>
+            <w:r>
+              <w:rPr>
+                <w:i/>
+              </w:rPr>
+              <w:t>val1</w:t>
+            </w:r>
+            <w:r>
+              <w:t xml:space="preserve"> </w:t>
+            </w:r>
+            <w:r>
+              <w:rPr>
+                <w:i/>
+              </w:rPr>
+              <w:t>val2</w:t>
+            </w:r>
+          </w:p>
+        </w:tc>
+        <w:tc>
+          <w:tcPr>
+            <w:tcW w:w="6253" w:type="dxa"/>
+            <w:shd w:val="clear" w:color="auto" w:fill="FF85B6"/>
+          </w:tcPr>
+          <w:p>
+            <w:r>
+              <w:t>Checks if (</w:t>
+            </w:r>
+            <w:r>
+              <w:rPr>
+                <w:i/>
+              </w:rPr>
+              <w:t>val1</w:t>
+            </w:r>
+            <w:r>
+              <w:t xml:space="preserve"> </w:t>
+            </w:r>
+            <w:r>
+              <w:rPr>
+                <w:b/>
+              </w:rPr>
+              <w:t>&lt;</w:t>
+            </w:r>
+            <w:r>
+              <w:t xml:space="preserve"> </w:t>
+            </w:r>
+            <w:r>
+              <w:rPr>
+                <w:i/>
+              </w:rPr>
+              <w:t>val2</w:t>
+            </w:r>
+            <w:r>
+              <w:t xml:space="preserve">) and puts the result in </w:t>
+            </w:r>
+            <w:r>
+              <w:rPr>
+                <w:i/>
+              </w:rPr>
+              <w:t>res</w:t>
+            </w:r>
+            <w:r>
+              <w:t>.</w:t>
+            </w:r>
+          </w:p>
+        </w:tc>
+      </w:tr>
+      <w:tr>
+        <w:tc>
+          <w:tcPr>
+            <w:tcW w:w="9905" w:type="dxa"/>
+            <w:gridSpan w:val="3"/>
+          </w:tcPr>
+          <w:p>
+            <w:pPr>
+              <w:jc w:val="center"/>
+              <w:rPr>
+                <w:b/>
+              </w:rPr>
+            </w:pPr>
+            <w:r>
+              <w:rPr>
+                <w:b/>
+              </w:rPr>
+              <w:lastRenderedPageBreak/>
+              <w:t>Special</w:t>
+            </w:r>
+          </w:p>
+        </w:tc>
+      </w:tr>
+      <w:tr>
+        <w:tc>
+          <w:tcPr>
+            <w:tcW w:w="1526" w:type="dxa"/>
+            <w:shd w:val="clear" w:color="auto" w:fill="CCC0D9" w:themeFill="accent4" w:themeFillTint="66"/>
+          </w:tcPr>
+          <w:p>
+            <w:r>
+              <w:t>INSERT</w:t>
+            </w:r>
+          </w:p>
+        </w:tc>
+        <w:tc>
+          <w:tcPr>
+            <w:tcW w:w="2126" w:type="dxa"/>
+            <w:shd w:val="clear" w:color="auto" w:fill="CCC0D9" w:themeFill="accent4" w:themeFillTint="66"/>
+          </w:tcPr>
+          <w:p>
+            <w:pPr>
+              <w:rPr>
+                <w:i/>
+              </w:rPr>
+            </w:pPr>
+            <w:proofErr w:type="spellStart"/>
+            <w:r>
+              <w:rPr>
+                <w:i/>
+              </w:rPr>
+              <w:t>num</w:t>
+            </w:r>
+            <w:proofErr w:type="spellEnd"/>
+          </w:p>
+        </w:tc>
+        <w:tc>
+          <w:tcPr>
+            <w:tcW w:w="6253" w:type="dxa"/>
+            <w:shd w:val="clear" w:color="auto" w:fill="CCC0D9" w:themeFill="accent4" w:themeFillTint="66"/>
+          </w:tcPr>
+          <w:p>
+            <w:r>
+              <w:t>generate an include instruction for another assembly file</w:t>
+            </w:r>
+          </w:p>
+        </w:tc>
+      </w:tr>
+      <w:tr>
+        <w:tc>
+          <w:tcPr>
+            <w:tcW w:w="9905" w:type="dxa"/>
+            <w:gridSpan w:val="3"/>
+          </w:tcPr>
+          <w:p>
+            <w:pPr>
+              <w:jc w:val="center"/>
+              <w:rPr>
+                <w:b/>
+              </w:rPr>
+            </w:pPr>
+            <w:r>
+              <w:rPr>
+                <w:b/>
+              </w:rPr>
+              <w:t>Unused</w:t>
+            </w:r>
+          </w:p>
+        </w:tc>
+      </w:tr>
+      <w:tr>
+        <w:tc>
+          <w:tcPr>
+            <w:tcW w:w="1526" w:type="dxa"/>
+            <w:shd w:val="clear" w:color="auto" w:fill="F2F2F2" w:themeFill="background1" w:themeFillShade="F2"/>
+          </w:tcPr>
+          <w:p>
+            <w:pPr>
+              <w:rPr>
+                <w:color w:val="808080" w:themeColor="background1" w:themeShade="80"/>
+              </w:rPr>
+            </w:pPr>
+            <w:r>
+              <w:rPr>
+                <w:color w:val="808080" w:themeColor="background1" w:themeShade="80"/>
+              </w:rPr>
+              <w:t>DEREF</w:t>
+            </w:r>
+          </w:p>
+        </w:tc>
+        <w:tc>
+          <w:tcPr>
+            <w:tcW w:w="2126" w:type="dxa"/>
+            <w:shd w:val="clear" w:color="auto" w:fill="F2F2F2" w:themeFill="background1" w:themeFillShade="F2"/>
+          </w:tcPr>
+          <w:p>
+            <w:pPr>
+              <w:rPr>
+                <w:color w:val="808080" w:themeColor="background1" w:themeShade="80"/>
+              </w:rPr>
+            </w:pPr>
+            <w:r>
+              <w:rPr>
+                <w:i/>
+                <w:color w:val="808080" w:themeColor="background1" w:themeShade="80"/>
+              </w:rPr>
+              <w:t>res</w:t>
+            </w:r>
+            <w:r>
+              <w:rPr>
+                <w:color w:val="808080" w:themeColor="background1" w:themeShade="80"/>
+              </w:rPr>
+              <w:t xml:space="preserve"> </w:t>
+            </w:r>
+            <w:r>
+              <w:rPr>
+                <w:i/>
+                <w:color w:val="808080" w:themeColor="background1" w:themeShade="80"/>
+              </w:rPr>
+              <w:t>val1</w:t>
+            </w:r>
+          </w:p>
+        </w:tc>
+        <w:tc>
+          <w:tcPr>
+            <w:tcW w:w="6253" w:type="dxa"/>
+            <w:shd w:val="clear" w:color="auto" w:fill="F2F2F2" w:themeFill="background1" w:themeFillShade="F2"/>
+          </w:tcPr>
+          <w:p>
+            <w:pPr>
+              <w:rPr>
+                <w:color w:val="808080" w:themeColor="background1" w:themeShade="80"/>
+              </w:rPr>
+            </w:pPr>
+            <w:r>
+              <w:rPr>
+                <w:color w:val="808080" w:themeColor="background1" w:themeShade="80"/>
+              </w:rPr>
+              <w:t>(deprecated) dereferences val1 and puts the result in res (use *</w:t>
+            </w:r>
+            <w:proofErr w:type="spellStart"/>
+            <w:r>
+              <w:rPr>
+                <w:color w:val="808080" w:themeColor="background1" w:themeShade="80"/>
+              </w:rPr>
+              <w:t>val</w:t>
+            </w:r>
+            <w:proofErr w:type="spellEnd"/>
+            <w:r>
+              <w:rPr>
+                <w:color w:val="808080" w:themeColor="background1" w:themeShade="80"/>
+              </w:rPr>
+              <w:t xml:space="preserve"> instead)</w:t>
+            </w:r>
+          </w:p>
+        </w:tc>
+      </w:tr>
+      <w:tr>
+        <w:tc>
+          <w:tcPr>
+            <w:tcW w:w="1526" w:type="dxa"/>
+            <w:shd w:val="clear" w:color="auto" w:fill="F2F2F2" w:themeFill="background1" w:themeFillShade="F2"/>
+          </w:tcPr>
+          <w:p>
+            <w:pPr>
+              <w:rPr>
+                <w:color w:val="808080" w:themeColor="background1" w:themeShade="80"/>
+              </w:rPr>
+            </w:pPr>
+            <w:r>
+              <w:rPr>
+                <w:color w:val="808080" w:themeColor="background1" w:themeShade="80"/>
+              </w:rPr>
+              <w:t>ALLOC</w:t>
+            </w:r>
+          </w:p>
+        </w:tc>
+        <w:tc>
+          <w:tcPr>
+            <w:tcW w:w="2126" w:type="dxa"/>
+            <w:shd w:val="clear" w:color="auto" w:fill="F2F2F2" w:themeFill="background1" w:themeFillShade="F2"/>
+          </w:tcPr>
+          <w:p>
+            <w:pPr>
+              <w:rPr>
+                <w:i/>
+                <w:color w:val="808080" w:themeColor="background1" w:themeShade="80"/>
+              </w:rPr>
+            </w:pPr>
+            <w:proofErr w:type="spellStart"/>
+            <w:r>
+              <w:rPr>
+                <w:i/>
+                <w:color w:val="808080" w:themeColor="background1" w:themeShade="80"/>
+              </w:rPr>
+              <w:t>num</w:t>
+            </w:r>
+            <w:proofErr w:type="spellEnd"/>
+          </w:p>
+        </w:tc>
+        <w:tc>
+          <w:tcPr>
+            <w:tcW w:w="6253" w:type="dxa"/>
+            <w:shd w:val="clear" w:color="auto" w:fill="F2F2F2" w:themeFill="background1" w:themeFillShade="F2"/>
+          </w:tcPr>
+          <w:p>
+            <w:pPr>
+              <w:rPr>
+                <w:color w:val="808080" w:themeColor="background1" w:themeShade="80"/>
+              </w:rPr>
+            </w:pPr>
+            <w:r>
+              <w:rPr>
+                <w:color w:val="808080" w:themeColor="background1" w:themeShade="80"/>
+              </w:rPr>
+              <w:t>(</w:t>
+            </w:r>
+            <w:proofErr w:type="gramStart"/>
+            <w:r>
+              <w:rPr>
+                <w:color w:val="808080" w:themeColor="background1" w:themeShade="80"/>
+              </w:rPr>
+              <w:t>deprecated</w:t>
+            </w:r>
+            <w:proofErr w:type="gramEnd"/>
+            <w:r>
+              <w:rPr>
+                <w:color w:val="808080" w:themeColor="background1" w:themeShade="80"/>
+              </w:rPr>
+              <w:t xml:space="preserve">) allocates </w:t>
+            </w:r>
+            <w:proofErr w:type="spellStart"/>
+            <w:r>
+              <w:rPr>
+                <w:i/>
+                <w:color w:val="808080" w:themeColor="background1" w:themeShade="80"/>
+              </w:rPr>
+              <w:t>num</w:t>
+            </w:r>
+            <w:proofErr w:type="spellEnd"/>
+            <w:r>
+              <w:rPr>
+                <w:color w:val="808080" w:themeColor="background1" w:themeShade="80"/>
+              </w:rPr>
+              <w:t xml:space="preserve"> empty bytes of memory at the current </w:t>
+            </w:r>
+            <w:r>
+              <w:rPr>
+                <w:color w:val="808080" w:themeColor="background1" w:themeShade="80"/>
+              </w:rPr>
+              <w:t xml:space="preserve">code </w:t>
+            </w:r>
+            <w:r>
+              <w:rPr>
+                <w:color w:val="808080" w:themeColor="background1" w:themeShade="80"/>
+              </w:rPr>
+              <w:t>location.</w:t>
+            </w:r>
+          </w:p>
+        </w:tc>
+      </w:tr>
+      <w:tr>
+        <w:tc>
+          <w:tcPr>
+            <w:tcW w:w="1526" w:type="dxa"/>
+            <w:shd w:val="clear" w:color="auto" w:fill="F2F2F2" w:themeFill="background1" w:themeFillShade="F2"/>
+          </w:tcPr>
+          <w:p>
+            <w:pPr>
+              <w:rPr>
+                <w:color w:val="808080" w:themeColor="background1" w:themeShade="80"/>
+              </w:rPr>
+            </w:pPr>
+            <w:r>
+              <w:rPr>
+                <w:color w:val="808080" w:themeColor="background1" w:themeShade="80"/>
+              </w:rPr>
+              <w:t>USING</w:t>
+            </w:r>
+          </w:p>
+        </w:tc>
+        <w:tc>
+          <w:tcPr>
+            <w:tcW w:w="2126" w:type="dxa"/>
+            <w:shd w:val="clear" w:color="auto" w:fill="F2F2F2" w:themeFill="background1" w:themeFillShade="F2"/>
+          </w:tcPr>
+          <w:p>
+            <w:pPr>
+              <w:rPr>
+                <w:i/>
+                <w:color w:val="808080" w:themeColor="background1" w:themeShade="80"/>
+              </w:rPr>
+            </w:pPr>
+            <w:r>
+              <w:rPr>
+                <w:i/>
+                <w:color w:val="808080" w:themeColor="background1" w:themeShade="80"/>
+              </w:rPr>
+              <w:t>name</w:t>
+            </w:r>
+          </w:p>
+        </w:tc>
+        <w:tc>
+          <w:tcPr>
+            <w:tcW w:w="6253" w:type="dxa"/>
+            <w:shd w:val="clear" w:color="auto" w:fill="F2F2F2" w:themeFill="background1" w:themeFillShade="F2"/>
+          </w:tcPr>
+          <w:p>
+            <w:pPr>
+              <w:rPr>
+                <w:color w:val="808080" w:themeColor="background1" w:themeShade="80"/>
+              </w:rPr>
+            </w:pPr>
+            <w:r>
+              <w:rPr>
+                <w:color w:val="808080" w:themeColor="background1" w:themeShade="80"/>
+              </w:rPr>
+              <w:t>(</w:t>
+            </w:r>
+            <w:proofErr w:type="gramStart"/>
+            <w:r>
+              <w:rPr>
+                <w:color w:val="808080" w:themeColor="background1" w:themeShade="80"/>
+              </w:rPr>
+              <w:t>deprecated</w:t>
+            </w:r>
+            <w:proofErr w:type="gramEnd"/>
+            <w:r>
+              <w:rPr>
+                <w:color w:val="808080" w:themeColor="background1" w:themeShade="80"/>
+              </w:rPr>
+              <w:t xml:space="preserve">) ?? </w:t>
+            </w:r>
+            <w:proofErr w:type="gramStart"/>
+            <w:r>
+              <w:rPr>
+                <w:color w:val="808080" w:themeColor="background1" w:themeShade="80"/>
+              </w:rPr>
+              <w:t>consider</w:t>
+            </w:r>
+            <w:proofErr w:type="gramEnd"/>
+            <w:r>
+              <w:rPr>
+                <w:color w:val="808080" w:themeColor="background1" w:themeShade="80"/>
+              </w:rPr>
+              <w:t xml:space="preserve"> symbols from </w:t>
+            </w:r>
+            <w:r>
+              <w:rPr>
+                <w:i/>
+                <w:color w:val="808080" w:themeColor="background1" w:themeShade="80"/>
+              </w:rPr>
+              <w:t>name</w:t>
+            </w:r>
+            <w:r>
+              <w:rPr>
+                <w:color w:val="808080" w:themeColor="background1" w:themeShade="80"/>
+              </w:rPr>
+              <w:t xml:space="preserve"> visible ?</w:t>
+            </w:r>
+          </w:p>
+        </w:tc>
+      </w:tr>
+      <w:tr>
+        <w:tc>
+          <w:tcPr>
+            <w:tcW w:w="1526" w:type="dxa"/>
+            <w:shd w:val="clear" w:color="auto" w:fill="F2F2F2" w:themeFill="background1" w:themeFillShade="F2"/>
+          </w:tcPr>
+          <w:p>
+            <w:pPr>
+              <w:rPr>
+                <w:color w:val="808080" w:themeColor="background1" w:themeShade="80"/>
+              </w:rPr>
+            </w:pPr>
+            <w:r>
+              <w:rPr>
+                <w:color w:val="808080" w:themeColor="background1" w:themeShade="80"/>
+              </w:rPr>
+              <w:t>DEBUG</w:t>
+            </w:r>
+          </w:p>
+        </w:tc>
+        <w:tc>
+          <w:tcPr>
+            <w:tcW w:w="2126" w:type="dxa"/>
+            <w:shd w:val="clear" w:color="auto" w:fill="F2F2F2" w:themeFill="background1" w:themeFillShade="F2"/>
+          </w:tcPr>
+          <w:p>
+            <w:pPr>
+              <w:rPr>
+                <w:color w:val="808080" w:themeColor="background1" w:themeShade="80"/>
+              </w:rPr>
+            </w:pPr>
+          </w:p>
+        </w:tc>
+        <w:tc>
+          <w:tcPr>
+            <w:tcW w:w="6253" w:type="dxa"/>
+            <w:shd w:val="clear" w:color="auto" w:fill="F2F2F2" w:themeFill="background1" w:themeFillShade="F2"/>
+          </w:tcPr>
+          <w:p>
+            <w:pPr>
+              <w:rPr>
+                <w:color w:val="808080" w:themeColor="background1" w:themeShade="80"/>
+              </w:rPr>
+            </w:pPr>
+            <w:r>
+              <w:rPr>
+                <w:color w:val="808080" w:themeColor="background1" w:themeShade="80"/>
+              </w:rPr>
+              <w:t xml:space="preserve">(unused) Output debug information to </w:t>
+            </w:r>
+            <w:proofErr w:type="spellStart"/>
+            <w:r>
+              <w:rPr>
+                <w:color w:val="808080" w:themeColor="background1" w:themeShade="80"/>
+              </w:rPr>
+              <w:t>stdout</w:t>
+            </w:r>
+            <w:proofErr w:type="spellEnd"/>
+          </w:p>
+        </w:tc>
+      </w:tr>
+    </w:tbl>
+    <w:p/>
+    <w:p>
+      <w:r>
+        <w:t>Values:</w:t>
+      </w:r>
+    </w:p>
+    <w:p>
+      <w:r>
+        <w:t xml:space="preserve">A value (formally </w:t>
+      </w:r>
+      <w:proofErr w:type="spellStart"/>
+      <w:r>
+        <w:t>IR_symbol</w:t>
+      </w:r>
+      <w:proofErr w:type="spellEnd"/>
+      <w:r>
+        <w:t>) can be of type: VAR, STRING, FUNC, LABEL, and STRUCT.</w:t>
+      </w:r>
+    </w:p>
+    <w:tbl>
+      <w:tblPr>
+        <w:tblStyle w:val="af5"/>
+        <w:tblW w:w="0" w:type="auto"/>
+        <w:tblLook w:val="04A0" w:firstRow="1" w:lastRow="0" w:firstColumn="1" w:lastColumn="0" w:noHBand="0" w:noVBand="1"/>
+      </w:tblPr>
+      <w:tblGrid>
+        <w:gridCol w:w="1384"/>
+        <w:gridCol w:w="8521"/>
+      </w:tblGrid>
+      <w:tr>
+        <w:tc>
+          <w:tcPr>
+            <w:tcW w:w="1384" w:type="dxa"/>
+          </w:tcPr>
+          <w:p>
+            <w:r>
+              <w:t>VAR</w:t>
+            </w:r>
+          </w:p>
+        </w:tc>
+        <w:tc>
+          <w:tcPr>
+            <w:tcW w:w="8521" w:type="dxa"/>
+          </w:tcPr>
+          <w:p>
+            <w:r>
+              <w:t xml:space="preserve">A location in memory where values can be stored – this can be a local (stack) or global variable, a function argument or a </w:t>
+            </w:r>
+            <w:proofErr w:type="spellStart"/>
+            <w:r>
+              <w:t>struct</w:t>
+            </w:r>
+            <w:proofErr w:type="spellEnd"/>
+            <w:r>
+              <w:t xml:space="preserve"> member.</w:t>
+            </w:r>
+          </w:p>
+        </w:tc>
+      </w:tr>
+      <w:tr>
+        <w:tc>
+          <w:tcPr>
+            <w:tcW w:w="1384" w:type="dxa"/>
+          </w:tcPr>
+          <w:p>
+            <w:r>
+              <w:t>STRING</w:t>
+            </w:r>
+          </w:p>
+        </w:tc>
+        <w:tc>
+          <w:tcPr>
+            <w:tcW w:w="8521" w:type="dxa"/>
+          </w:tcPr>
+          <w:p>
+            <w:r>
+              <w:t>A pointer to a null-terminated string. The string itself is stored in code memory.</w:t>
+            </w:r>
+          </w:p>
+        </w:tc>
+      </w:tr>
+      <w:tr>
+        <w:tc>
+          <w:tcPr>
+            <w:tcW w:w="1384" w:type="dxa"/>
+          </w:tcPr>
+          <w:p>
+            <w:r>
+              <w:t>LABEL</w:t>
+            </w:r>
+          </w:p>
+        </w:tc>
+        <w:tc>
+          <w:tcPr>
+            <w:tcW w:w="8521" w:type="dxa"/>
+          </w:tcPr>
+          <w:p>
+            <w:r>
+              <w:t>A pointer to a code location. The value of a label need not be known when it is used. Label value becomes known when a LABEL command is used.</w:t>
+            </w:r>
+          </w:p>
+        </w:tc>
+      </w:tr>
+      <w:tr>
+        <w:tc>
+          <w:tcPr>
+            <w:tcW w:w="1384" w:type="dxa"/>
+          </w:tcPr>
+          <w:p>
+            <w:r>
+              <w:t>FUNC</w:t>
+            </w:r>
+          </w:p>
+        </w:tc>
+        <w:tc>
+          <w:tcPr>
+            <w:tcW w:w="8521" w:type="dxa"/>
+          </w:tcPr>
+          <w:p>
+            <w:r>
+              <w:t>A pointer to a function. Essentially a label, but with some more associated data.</w:t>
+            </w:r>
+          </w:p>
+        </w:tc>
+      </w:tr>
+      <w:tr>
+        <w:tc>
+          <w:tcPr>
+            <w:tcW w:w="1384" w:type="dxa"/>
+          </w:tcPr>
+          <w:p>
+            <w:r>
+              <w:t>STRUCT</w:t>
+            </w:r>
+          </w:p>
+        </w:tc>
+        <w:tc>
+          <w:tcPr>
+            <w:tcW w:w="8521" w:type="dxa"/>
+          </w:tcPr>
+          <w:p>
+            <w:r>
+              <w:t>A structure that contains variables and functions.</w:t>
+            </w:r>
+          </w:p>
+        </w:tc>
+      </w:tr>
+    </w:tbl>
+    <w:p>
+      <w:r>
+        <w:t xml:space="preserve"> </w:t>
+      </w:r>
+    </w:p>
+    <w:p>
+      <w:r>
+        <w:t>Valid value-expressions (IR expressions) are “</w:t>
+      </w:r>
+      <w:proofErr w:type="spellStart"/>
+      <w:r>
+        <w:t>val</w:t>
+      </w:r>
+      <w:proofErr w:type="spellEnd"/>
+      <w:r>
+        <w:t>”, “*</w:t>
+      </w:r>
+      <w:proofErr w:type="spellStart"/>
+      <w:proofErr w:type="gramStart"/>
+      <w:r>
+        <w:t>val</w:t>
+      </w:r>
+      <w:proofErr w:type="spellEnd"/>
+      <w:proofErr w:type="gramEnd"/>
+      <w:r>
+        <w:t>”, and “&amp;</w:t>
+      </w:r>
+      <w:proofErr w:type="spellStart"/>
+      <w:r>
+        <w:t>val</w:t>
+      </w:r>
+      <w:proofErr w:type="spellEnd"/>
+      <w:r>
+        <w:t>”. An expression may have at most one accessor (* or &amp;). They determine what kind of memory access is used when reading and writing to these values.</w:t>
+      </w:r>
+    </w:p>
+    <w:tbl>
+      <w:tblPr>
+        <w:tblStyle w:val="af5"/>
+        <w:tblW w:w="0" w:type="auto"/>
+        <w:tblLook w:val="04A0" w:firstRow="1" w:lastRow="0" w:firstColumn="1" w:lastColumn="0" w:noHBand="0" w:noVBand="1"/>
+      </w:tblPr>
+      <w:tblGrid>
+        <w:gridCol w:w="4952"/>
+        <w:gridCol w:w="4953"/>
+      </w:tblGrid>
+      <w:tr>
+        <w:tc>
+          <w:tcPr>
+            <w:tcW w:w="4952" w:type="dxa"/>
+          </w:tcPr>
+          <w:p>
+            <w:r>
+              <w:t>val1 = val2</w:t>
+            </w:r>
+          </w:p>
+        </w:tc>
+        <w:tc>
+          <w:tcPr>
+            <w:tcW w:w="4953" w:type="dxa"/>
+          </w:tcPr>
+          <w:p>
+            <w:r>
+              <w:t>mem[val1] = mem[val2]</w:t>
+            </w:r>
+          </w:p>
+        </w:tc>
+      </w:tr>
+      <w:tr>
+        <w:tc>
+          <w:tcPr>
+            <w:tcW w:w="4952" w:type="dxa"/>
+          </w:tcPr>
+          <w:p>
+            <w:r>
+              <w:t>val1 = *val2</w:t>
+            </w:r>
+          </w:p>
+        </w:tc>
+        <w:tc>
+          <w:tcPr>
+            <w:tcW w:w="4953" w:type="dxa"/>
+          </w:tcPr>
+          <w:p>
+            <w:r>
+              <w:t>mem[val1] = mem[ mem[val2] ]</w:t>
+            </w:r>
+          </w:p>
+        </w:tc>
+      </w:tr>
+      <w:tr>
+        <w:tc>
+          <w:tcPr>
+            <w:tcW w:w="4952" w:type="dxa"/>
+          </w:tcPr>
+          <w:p>
+            <w:r>
+              <w:t>val1 = &amp;val2</w:t>
+            </w:r>
+          </w:p>
+        </w:tc>
+        <w:tc>
+          <w:tcPr>
+            <w:tcW w:w="4953" w:type="dxa"/>
+          </w:tcPr>
+          <w:p>
+            <w:r>
+              <w:t>mem[val1] = val2</w:t>
+            </w:r>
+          </w:p>
+        </w:tc>
+      </w:tr>
+      <w:tr>
+        <w:tc>
+          <w:tcPr>
+            <w:tcW w:w="4952" w:type="dxa"/>
+          </w:tcPr>
+          <w:p>
+            <w:r>
+              <w:t>*val1 = val2</w:t>
+            </w:r>
+          </w:p>
+        </w:tc>
+        <w:tc>
+          <w:tcPr>
+            <w:tcW w:w="4953" w:type="dxa"/>
+          </w:tcPr>
+          <w:p>
+            <w:r>
+              <w:t>mem[ mem[val1] ] = mem[val2]</w:t>
+            </w:r>
+          </w:p>
+        </w:tc>
+      </w:tr>
+      <w:tr>
+        <w:tc>
+          <w:tcPr>
+            <w:tcW w:w="4952" w:type="dxa"/>
+          </w:tcPr>
+          <w:p>
+            <w:r>
+              <w:t>*val1 = *val2</w:t>
+            </w:r>
+          </w:p>
+        </w:tc>
+        <w:tc>
+          <w:tcPr>
+            <w:tcW w:w="4953" w:type="dxa"/>
+          </w:tcPr>
+          <w:p>
+            <w:r>
+              <w:t>mem[ mem[val1] ] = mem[ mem[val2] ]</w:t>
+            </w:r>
+          </w:p>
+        </w:tc>
+      </w:tr>
+      <w:tr>
+        <w:tc>
+          <w:tcPr>
+            <w:tcW w:w="4952" w:type="dxa"/>
+          </w:tcPr>
+          <w:p>
+            <w:r>
+              <w:lastRenderedPageBreak/>
+              <w:t>*val1 = &amp;val2</w:t>
+            </w:r>
+          </w:p>
+        </w:tc>
+        <w:tc>
+          <w:tcPr>
+            <w:tcW w:w="4953" w:type="dxa"/>
+          </w:tcPr>
+          <w:p>
+            <w:r>
+              <w:t>mem[ mem[val1] ] = val2</w:t>
+            </w:r>
+          </w:p>
+        </w:tc>
+      </w:tr>
+      <w:tr>
+        <w:tc>
+          <w:tcPr>
+            <w:tcW w:w="4952" w:type="dxa"/>
+          </w:tcPr>
+          <w:p>
+            <w:r>
+              <w:t>&amp;val1 = anything</w:t>
+            </w:r>
+          </w:p>
+        </w:tc>
+        <w:tc>
+          <w:tcPr>
+            <w:tcW w:w="4953" w:type="dxa"/>
+          </w:tcPr>
+          <w:p>
+            <w:r>
+              <w:t>ERROR</w:t>
+            </w:r>
+          </w:p>
+        </w:tc>
+      </w:tr>
+    </w:tbl>
+    <w:p>
+      <w:r>
+        <w:t xml:space="preserve"> </w:t>
+      </w:r>
       <w:r>
         <w:br w:type="page"/>
       </w:r>
@@ -343,7 +3464,15 @@
       </w:pPr>
       <w:r>
         <w:lastRenderedPageBreak/>
-        <w:t>Appendix A. LazyTongue description</w:t>
+        <w:t xml:space="preserve">Appendix A. </w:t>
+      </w:r>
+      <w:proofErr w:type="spellStart"/>
+      <w:r>
+        <w:t>LazyTongue</w:t>
+      </w:r>
+      <w:proofErr w:type="spellEnd"/>
+      <w:r>
+        <w:t xml:space="preserve"> description</w:t>
       </w:r>
     </w:p>
     <w:p>
@@ -380,6 +3509,7 @@
                 <w:szCs w:val="19"/>
               </w:rPr>
             </w:pPr>
+            <w:proofErr w:type="spellStart"/>
             <w:r>
               <w:rPr>
                 <w:rFonts w:ascii="Consolas" w:hAnsi="Consolas" w:cs="Consolas"/>
@@ -389,6 +3519,7 @@
               </w:rPr>
               <w:t>int</w:t>
             </w:r>
+            <w:proofErr w:type="spellEnd"/>
             <w:r>
               <w:rPr>
                 <w:rFonts w:ascii="Consolas" w:hAnsi="Consolas" w:cs="Consolas"/>
@@ -398,6 +3529,7 @@
               </w:rPr>
               <w:t xml:space="preserve"> import(</w:t>
             </w:r>
+            <w:proofErr w:type="spellStart"/>
             <w:r>
               <w:rPr>
                 <w:rFonts w:ascii="Consolas" w:hAnsi="Consolas" w:cs="Consolas"/>
@@ -407,6 +3539,7 @@
               </w:rPr>
               <w:t>int</w:t>
             </w:r>
+            <w:proofErr w:type="spellEnd"/>
             <w:r>
               <w:rPr>
                 <w:rFonts w:ascii="Consolas" w:hAnsi="Consolas" w:cs="Consolas"/>
@@ -416,6 +3549,7 @@
               </w:rPr>
               <w:t xml:space="preserve"> </w:t>
             </w:r>
+            <w:proofErr w:type="spellStart"/>
             <w:r>
               <w:rPr>
                 <w:rFonts w:ascii="Consolas" w:hAnsi="Consolas" w:cs="Consolas"/>
@@ -425,6 +3559,7 @@
               </w:rPr>
               <w:t>arg</w:t>
             </w:r>
+            <w:proofErr w:type="spellEnd"/>
             <w:r>
               <w:rPr>
                 <w:rFonts w:ascii="Consolas" w:hAnsi="Consolas" w:cs="Consolas"/>
@@ -447,6 +3582,7 @@
                 <w:szCs w:val="19"/>
               </w:rPr>
             </w:pPr>
+            <w:proofErr w:type="spellStart"/>
             <w:r>
               <w:rPr>
                 <w:rFonts w:ascii="Consolas" w:hAnsi="Consolas" w:cs="Consolas"/>
@@ -456,6 +3592,7 @@
               </w:rPr>
               <w:t>int</w:t>
             </w:r>
+            <w:proofErr w:type="spellEnd"/>
             <w:r>
               <w:rPr>
                 <w:rFonts w:ascii="Consolas" w:hAnsi="Consolas" w:cs="Consolas"/>
@@ -483,6 +3620,7 @@
               </w:rPr>
               <w:t>(</w:t>
             </w:r>
+            <w:proofErr w:type="spellStart"/>
             <w:r>
               <w:rPr>
                 <w:rFonts w:ascii="Consolas" w:hAnsi="Consolas" w:cs="Consolas"/>
@@ -492,14 +3630,35 @@
               </w:rPr>
               <w:t>int</w:t>
             </w:r>
-            <w:r>
-              <w:rPr>
-                <w:rFonts w:ascii="Consolas" w:hAnsi="Consolas" w:cs="Consolas"/>
-                <w:color w:val="000000"/>
-                <w:sz w:val="19"/>
-                <w:szCs w:val="19"/>
-              </w:rPr>
-              <w:t xml:space="preserve"> arg)</w:t>
+            <w:proofErr w:type="spellEnd"/>
+            <w:r>
+              <w:rPr>
+                <w:rFonts w:ascii="Consolas" w:hAnsi="Consolas" w:cs="Consolas"/>
+                <w:color w:val="000000"/>
+                <w:sz w:val="19"/>
+                <w:szCs w:val="19"/>
+              </w:rPr>
+              <w:t xml:space="preserve"> </w:t>
+            </w:r>
+            <w:proofErr w:type="spellStart"/>
+            <w:r>
+              <w:rPr>
+                <w:rFonts w:ascii="Consolas" w:hAnsi="Consolas" w:cs="Consolas"/>
+                <w:color w:val="000000"/>
+                <w:sz w:val="19"/>
+                <w:szCs w:val="19"/>
+              </w:rPr>
+              <w:t>arg</w:t>
+            </w:r>
+            <w:proofErr w:type="spellEnd"/>
+            <w:r>
+              <w:rPr>
+                <w:rFonts w:ascii="Consolas" w:hAnsi="Consolas" w:cs="Consolas"/>
+                <w:color w:val="000000"/>
+                <w:sz w:val="19"/>
+                <w:szCs w:val="19"/>
+              </w:rPr>
+              <w:t>)</w:t>
             </w:r>
           </w:p>
           <w:p>
@@ -539,7 +3698,27 @@
                 <w:sz w:val="19"/>
                 <w:szCs w:val="19"/>
               </w:rPr>
-              <w:t xml:space="preserve"> arg;</w:t>
+              <w:t xml:space="preserve"> </w:t>
+            </w:r>
+            <w:proofErr w:type="spellStart"/>
+            <w:r>
+              <w:rPr>
+                <w:rFonts w:ascii="Consolas" w:hAnsi="Consolas" w:cs="Consolas"/>
+                <w:color w:val="000000"/>
+                <w:sz w:val="19"/>
+                <w:szCs w:val="19"/>
+              </w:rPr>
+              <w:t>arg</w:t>
+            </w:r>
+            <w:proofErr w:type="spellEnd"/>
+            <w:r>
+              <w:rPr>
+                <w:rFonts w:ascii="Consolas" w:hAnsi="Consolas" w:cs="Consolas"/>
+                <w:color w:val="000000"/>
+                <w:sz w:val="19"/>
+                <w:szCs w:val="19"/>
+              </w:rPr>
+              <w:t>;</w:t>
             </w:r>
           </w:p>
           <w:p>
@@ -576,6 +3755,7 @@
                 <w:szCs w:val="19"/>
               </w:rPr>
             </w:pPr>
+            <w:proofErr w:type="spellStart"/>
             <w:r>
               <w:rPr>
                 <w:rFonts w:ascii="Consolas" w:hAnsi="Consolas" w:cs="Consolas"/>
@@ -585,14 +3765,35 @@
               </w:rPr>
               <w:t>int</w:t>
             </w:r>
-            <w:r>
-              <w:rPr>
-                <w:rFonts w:ascii="Consolas" w:hAnsi="Consolas" w:cs="Consolas"/>
-                <w:color w:val="000000"/>
-                <w:sz w:val="19"/>
-                <w:szCs w:val="19"/>
-              </w:rPr>
-              <w:t xml:space="preserve"> print(string str) end</w:t>
+            <w:proofErr w:type="spellEnd"/>
+            <w:r>
+              <w:rPr>
+                <w:rFonts w:ascii="Consolas" w:hAnsi="Consolas" w:cs="Consolas"/>
+                <w:color w:val="000000"/>
+                <w:sz w:val="19"/>
+                <w:szCs w:val="19"/>
+              </w:rPr>
+              <w:t xml:space="preserve"> print(string </w:t>
+            </w:r>
+            <w:proofErr w:type="spellStart"/>
+            <w:r>
+              <w:rPr>
+                <w:rFonts w:ascii="Consolas" w:hAnsi="Consolas" w:cs="Consolas"/>
+                <w:color w:val="000000"/>
+                <w:sz w:val="19"/>
+                <w:szCs w:val="19"/>
+              </w:rPr>
+              <w:t>str</w:t>
+            </w:r>
+            <w:proofErr w:type="spellEnd"/>
+            <w:r>
+              <w:rPr>
+                <w:rFonts w:ascii="Consolas" w:hAnsi="Consolas" w:cs="Consolas"/>
+                <w:color w:val="000000"/>
+                <w:sz w:val="19"/>
+                <w:szCs w:val="19"/>
+              </w:rPr>
+              <w:t>) end</w:t>
             </w:r>
           </w:p>
           <w:p>
@@ -700,6 +3901,7 @@
               </w:rPr>
               <w:tab/>
             </w:r>
+            <w:proofErr w:type="spellStart"/>
             <w:r>
               <w:rPr>
                 <w:rFonts w:ascii="Consolas" w:hAnsi="Consolas" w:cs="Consolas"/>
@@ -709,6 +3911,7 @@
               </w:rPr>
               <w:t>int</w:t>
             </w:r>
+            <w:proofErr w:type="spellEnd"/>
             <w:r>
               <w:rPr>
                 <w:rFonts w:ascii="Consolas" w:hAnsi="Consolas" w:cs="Consolas"/>
@@ -740,6 +3943,7 @@
               </w:rPr>
               <w:tab/>
             </w:r>
+            <w:proofErr w:type="spellStart"/>
             <w:r>
               <w:rPr>
                 <w:rFonts w:ascii="Consolas" w:hAnsi="Consolas" w:cs="Consolas"/>
@@ -749,14 +3953,35 @@
               </w:rPr>
               <w:t>int</w:t>
             </w:r>
-            <w:r>
-              <w:rPr>
-                <w:rFonts w:ascii="Consolas" w:hAnsi="Consolas" w:cs="Consolas"/>
-                <w:color w:val="000000"/>
-                <w:sz w:val="19"/>
-                <w:szCs w:val="19"/>
-              </w:rPr>
-              <w:t xml:space="preserve"> boop()</w:t>
+            <w:proofErr w:type="spellEnd"/>
+            <w:r>
+              <w:rPr>
+                <w:rFonts w:ascii="Consolas" w:hAnsi="Consolas" w:cs="Consolas"/>
+                <w:color w:val="000000"/>
+                <w:sz w:val="19"/>
+                <w:szCs w:val="19"/>
+              </w:rPr>
+              <w:t xml:space="preserve"> </w:t>
+            </w:r>
+            <w:proofErr w:type="spellStart"/>
+            <w:r>
+              <w:rPr>
+                <w:rFonts w:ascii="Consolas" w:hAnsi="Consolas" w:cs="Consolas"/>
+                <w:color w:val="000000"/>
+                <w:sz w:val="19"/>
+                <w:szCs w:val="19"/>
+              </w:rPr>
+              <w:t>boop</w:t>
+            </w:r>
+            <w:proofErr w:type="spellEnd"/>
+            <w:r>
+              <w:rPr>
+                <w:rFonts w:ascii="Consolas" w:hAnsi="Consolas" w:cs="Consolas"/>
+                <w:color w:val="000000"/>
+                <w:sz w:val="19"/>
+                <w:szCs w:val="19"/>
+              </w:rPr>
+              <w:t>()</w:t>
             </w:r>
           </w:p>
           <w:p>
@@ -852,6 +4077,7 @@
                 <w:szCs w:val="19"/>
               </w:rPr>
             </w:pPr>
+            <w:proofErr w:type="spellStart"/>
             <w:r>
               <w:rPr>
                 <w:rFonts w:ascii="Consolas" w:hAnsi="Consolas" w:cs="Consolas"/>
@@ -861,6 +4087,7 @@
               </w:rPr>
               <w:t>int</w:t>
             </w:r>
+            <w:proofErr w:type="spellEnd"/>
             <w:r>
               <w:rPr>
                 <w:rFonts w:ascii="Consolas" w:hAnsi="Consolas" w:cs="Consolas"/>
@@ -870,6 +4097,7 @@
               </w:rPr>
               <w:t xml:space="preserve"> main(</w:t>
             </w:r>
+            <w:proofErr w:type="spellStart"/>
             <w:r>
               <w:rPr>
                 <w:rFonts w:ascii="Consolas" w:hAnsi="Consolas" w:cs="Consolas"/>
@@ -879,14 +4107,35 @@
               </w:rPr>
               <w:t>int</w:t>
             </w:r>
-            <w:r>
-              <w:rPr>
-                <w:rFonts w:ascii="Consolas" w:hAnsi="Consolas" w:cs="Consolas"/>
-                <w:color w:val="000000"/>
-                <w:sz w:val="19"/>
-                <w:szCs w:val="19"/>
-              </w:rPr>
-              <w:t xml:space="preserve"> argc, </w:t>
+            <w:proofErr w:type="spellEnd"/>
+            <w:r>
+              <w:rPr>
+                <w:rFonts w:ascii="Consolas" w:hAnsi="Consolas" w:cs="Consolas"/>
+                <w:color w:val="000000"/>
+                <w:sz w:val="19"/>
+                <w:szCs w:val="19"/>
+              </w:rPr>
+              <w:t xml:space="preserve"> </w:t>
+            </w:r>
+            <w:proofErr w:type="spellStart"/>
+            <w:r>
+              <w:rPr>
+                <w:rFonts w:ascii="Consolas" w:hAnsi="Consolas" w:cs="Consolas"/>
+                <w:color w:val="000000"/>
+                <w:sz w:val="19"/>
+                <w:szCs w:val="19"/>
+              </w:rPr>
+              <w:t>argc</w:t>
+            </w:r>
+            <w:proofErr w:type="spellEnd"/>
+            <w:r>
+              <w:rPr>
+                <w:rFonts w:ascii="Consolas" w:hAnsi="Consolas" w:cs="Consolas"/>
+                <w:color w:val="000000"/>
+                <w:sz w:val="19"/>
+                <w:szCs w:val="19"/>
+              </w:rPr>
+              <w:t xml:space="preserve">, </w:t>
             </w:r>
             <w:r>
               <w:rPr>
@@ -904,7 +4153,27 @@
                 <w:sz w:val="19"/>
                 <w:szCs w:val="19"/>
               </w:rPr>
-              <w:t>** argv)</w:t>
+              <w:t xml:space="preserve">** </w:t>
+            </w:r>
+            <w:proofErr w:type="spellStart"/>
+            <w:r>
+              <w:rPr>
+                <w:rFonts w:ascii="Consolas" w:hAnsi="Consolas" w:cs="Consolas"/>
+                <w:color w:val="000000"/>
+                <w:sz w:val="19"/>
+                <w:szCs w:val="19"/>
+              </w:rPr>
+              <w:t>argv</w:t>
+            </w:r>
+            <w:proofErr w:type="spellEnd"/>
+            <w:r>
+              <w:rPr>
+                <w:rFonts w:ascii="Consolas" w:hAnsi="Consolas" w:cs="Consolas"/>
+                <w:color w:val="000000"/>
+                <w:sz w:val="19"/>
+                <w:szCs w:val="19"/>
+              </w:rPr>
+              <w:t>)</w:t>
             </w:r>
           </w:p>
           <w:p>
@@ -968,6 +4237,7 @@
               </w:rPr>
               <w:tab/>
             </w:r>
+            <w:proofErr w:type="spellStart"/>
             <w:r>
               <w:rPr>
                 <w:rFonts w:ascii="Consolas" w:hAnsi="Consolas" w:cs="Consolas"/>
@@ -977,6 +4247,7 @@
               </w:rPr>
               <w:t>int</w:t>
             </w:r>
+            <w:proofErr w:type="spellEnd"/>
             <w:r>
               <w:rPr>
                 <w:rFonts w:ascii="Consolas" w:hAnsi="Consolas" w:cs="Consolas"/>
@@ -1064,7 +4335,27 @@
                 <w:sz w:val="19"/>
                 <w:szCs w:val="19"/>
               </w:rPr>
-              <w:t xml:space="preserve"> (argc == 1)</w:t>
+              <w:t xml:space="preserve"> (</w:t>
+            </w:r>
+            <w:proofErr w:type="spellStart"/>
+            <w:r>
+              <w:rPr>
+                <w:rFonts w:ascii="Consolas" w:hAnsi="Consolas" w:cs="Consolas"/>
+                <w:color w:val="000000"/>
+                <w:sz w:val="19"/>
+                <w:szCs w:val="19"/>
+              </w:rPr>
+              <w:t>argc</w:t>
+            </w:r>
+            <w:proofErr w:type="spellEnd"/>
+            <w:r>
+              <w:rPr>
+                <w:rFonts w:ascii="Consolas" w:hAnsi="Consolas" w:cs="Consolas"/>
+                <w:color w:val="000000"/>
+                <w:sz w:val="19"/>
+                <w:szCs w:val="19"/>
+              </w:rPr>
+              <w:t xml:space="preserve"> == 1)</w:t>
             </w:r>
           </w:p>
           <w:p>
@@ -1114,7 +4405,27 @@
                 <w:sz w:val="19"/>
                 <w:szCs w:val="19"/>
               </w:rPr>
-              <w:t>/*, argv[0]*/</w:t>
+              <w:t xml:space="preserve">/*, </w:t>
+            </w:r>
+            <w:proofErr w:type="spellStart"/>
+            <w:r>
+              <w:rPr>
+                <w:rFonts w:ascii="Consolas" w:hAnsi="Consolas" w:cs="Consolas"/>
+                <w:color w:val="008000"/>
+                <w:sz w:val="19"/>
+                <w:szCs w:val="19"/>
+              </w:rPr>
+              <w:t>argv</w:t>
+            </w:r>
+            <w:proofErr w:type="spellEnd"/>
+            <w:r>
+              <w:rPr>
+                <w:rFonts w:ascii="Consolas" w:hAnsi="Consolas" w:cs="Consolas"/>
+                <w:color w:val="008000"/>
+                <w:sz w:val="19"/>
+                <w:szCs w:val="19"/>
+              </w:rPr>
+              <w:t>[0]*/</w:t>
             </w:r>
             <w:r>
               <w:rPr>
@@ -1187,7 +4498,27 @@
                 <w:szCs w:val="19"/>
               </w:rPr>
               <w:tab/>
-              <w:t xml:space="preserve">*argv = </w:t>
+              <w:t>*</w:t>
+            </w:r>
+            <w:proofErr w:type="spellStart"/>
+            <w:r>
+              <w:rPr>
+                <w:rFonts w:ascii="Consolas" w:hAnsi="Consolas" w:cs="Consolas"/>
+                <w:color w:val="000000"/>
+                <w:sz w:val="19"/>
+                <w:szCs w:val="19"/>
+              </w:rPr>
+              <w:t>argv</w:t>
+            </w:r>
+            <w:proofErr w:type="spellEnd"/>
+            <w:r>
+              <w:rPr>
+                <w:rFonts w:ascii="Consolas" w:hAnsi="Consolas" w:cs="Consolas"/>
+                <w:color w:val="000000"/>
+                <w:sz w:val="19"/>
+                <w:szCs w:val="19"/>
+              </w:rPr>
+              <w:t xml:space="preserve"> = </w:t>
             </w:r>
             <w:r>
               <w:rPr>
@@ -1352,7 +4683,27 @@
                 <w:sz w:val="19"/>
                 <w:szCs w:val="19"/>
               </w:rPr>
-              <w:t>(argc);</w:t>
+              <w:t>(</w:t>
+            </w:r>
+            <w:proofErr w:type="spellStart"/>
+            <w:r>
+              <w:rPr>
+                <w:rFonts w:ascii="Consolas" w:hAnsi="Consolas" w:cs="Consolas"/>
+                <w:color w:val="000000"/>
+                <w:sz w:val="19"/>
+                <w:szCs w:val="19"/>
+              </w:rPr>
+              <w:t>argc</w:t>
+            </w:r>
+            <w:proofErr w:type="spellEnd"/>
+            <w:r>
+              <w:rPr>
+                <w:rFonts w:ascii="Consolas" w:hAnsi="Consolas" w:cs="Consolas"/>
+                <w:color w:val="000000"/>
+                <w:sz w:val="19"/>
+                <w:szCs w:val="19"/>
+              </w:rPr>
+              <w:t>);</w:t>
             </w:r>
           </w:p>
           <w:p>
@@ -1384,7 +4735,27 @@
                 <w:szCs w:val="19"/>
               </w:rPr>
               <w:tab/>
-              <w:t>A = A * argv;</w:t>
+              <w:t xml:space="preserve">A = A * </w:t>
+            </w:r>
+            <w:proofErr w:type="spellStart"/>
+            <w:r>
+              <w:rPr>
+                <w:rFonts w:ascii="Consolas" w:hAnsi="Consolas" w:cs="Consolas"/>
+                <w:color w:val="000000"/>
+                <w:sz w:val="19"/>
+                <w:szCs w:val="19"/>
+              </w:rPr>
+              <w:t>argv</w:t>
+            </w:r>
+            <w:proofErr w:type="spellEnd"/>
+            <w:r>
+              <w:rPr>
+                <w:rFonts w:ascii="Consolas" w:hAnsi="Consolas" w:cs="Consolas"/>
+                <w:color w:val="000000"/>
+                <w:sz w:val="19"/>
+                <w:szCs w:val="19"/>
+              </w:rPr>
+              <w:t>;</w:t>
             </w:r>
           </w:p>
           <w:p>
@@ -1465,7 +4836,26 @@
                 <w:szCs w:val="19"/>
               </w:rPr>
               <w:tab/>
-              <w:t>H.fluff = 10;</w:t>
+            </w:r>
+            <w:proofErr w:type="spellStart"/>
+            <w:r>
+              <w:rPr>
+                <w:rFonts w:ascii="Consolas" w:hAnsi="Consolas" w:cs="Consolas"/>
+                <w:color w:val="000000"/>
+                <w:sz w:val="19"/>
+                <w:szCs w:val="19"/>
+              </w:rPr>
+              <w:t>H.fluff</w:t>
+            </w:r>
+            <w:proofErr w:type="spellEnd"/>
+            <w:r>
+              <w:rPr>
+                <w:rFonts w:ascii="Consolas" w:hAnsi="Consolas" w:cs="Consolas"/>
+                <w:color w:val="000000"/>
+                <w:sz w:val="19"/>
+                <w:szCs w:val="19"/>
+              </w:rPr>
+              <w:t xml:space="preserve"> = 10;</w:t>
             </w:r>
           </w:p>
           <w:p>
@@ -1497,7 +4887,26 @@
                 <w:szCs w:val="19"/>
               </w:rPr>
               <w:tab/>
-              <w:t>H.boop();</w:t>
+            </w:r>
+            <w:proofErr w:type="spellStart"/>
+            <w:r>
+              <w:rPr>
+                <w:rFonts w:ascii="Consolas" w:hAnsi="Consolas" w:cs="Consolas"/>
+                <w:color w:val="000000"/>
+                <w:sz w:val="19"/>
+                <w:szCs w:val="19"/>
+              </w:rPr>
+              <w:t>H.boop</w:t>
+            </w:r>
+            <w:proofErr w:type="spellEnd"/>
+            <w:r>
+              <w:rPr>
+                <w:rFonts w:ascii="Consolas" w:hAnsi="Consolas" w:cs="Consolas"/>
+                <w:color w:val="000000"/>
+                <w:sz w:val="19"/>
+                <w:szCs w:val="19"/>
+              </w:rPr>
+              <w:t>();</w:t>
             </w:r>
           </w:p>
           <w:p>
@@ -1587,7 +4996,27 @@
                 <w:szCs w:val="19"/>
               </w:rPr>
               <w:tab/>
-              <w:t>print(A, argc);</w:t>
+              <w:t xml:space="preserve">print(A, </w:t>
+            </w:r>
+            <w:proofErr w:type="spellStart"/>
+            <w:r>
+              <w:rPr>
+                <w:rFonts w:ascii="Consolas" w:hAnsi="Consolas" w:cs="Consolas"/>
+                <w:color w:val="000000"/>
+                <w:sz w:val="19"/>
+                <w:szCs w:val="19"/>
+              </w:rPr>
+              <w:t>argc</w:t>
+            </w:r>
+            <w:proofErr w:type="spellEnd"/>
+            <w:r>
+              <w:rPr>
+                <w:rFonts w:ascii="Consolas" w:hAnsi="Consolas" w:cs="Consolas"/>
+                <w:color w:val="000000"/>
+                <w:sz w:val="19"/>
+                <w:szCs w:val="19"/>
+              </w:rPr>
+              <w:t>);</w:t>
             </w:r>
           </w:p>
           <w:p>
@@ -1870,7 +5299,26 @@
                 <w:szCs w:val="19"/>
               </w:rPr>
               <w:tab/>
-              <w:t>elseif(A &gt; 2)</w:t>
+            </w:r>
+            <w:proofErr w:type="spellStart"/>
+            <w:r>
+              <w:rPr>
+                <w:rFonts w:ascii="Consolas" w:hAnsi="Consolas" w:cs="Consolas"/>
+                <w:color w:val="000000"/>
+                <w:sz w:val="19"/>
+                <w:szCs w:val="19"/>
+              </w:rPr>
+              <w:t>elseif</w:t>
+            </w:r>
+            <w:proofErr w:type="spellEnd"/>
+            <w:r>
+              <w:rPr>
+                <w:rFonts w:ascii="Consolas" w:hAnsi="Consolas" w:cs="Consolas"/>
+                <w:color w:val="000000"/>
+                <w:sz w:val="19"/>
+                <w:szCs w:val="19"/>
+              </w:rPr>
+              <w:t>(A &gt; 2)</w:t>
             </w:r>
           </w:p>
           <w:p>
@@ -2105,7 +5553,27 @@
                 <w:szCs w:val="19"/>
               </w:rPr>
               <w:tab/>
-              <w:t>string boop;</w:t>
+              <w:t xml:space="preserve">string </w:t>
+            </w:r>
+            <w:proofErr w:type="spellStart"/>
+            <w:r>
+              <w:rPr>
+                <w:rFonts w:ascii="Consolas" w:hAnsi="Consolas" w:cs="Consolas"/>
+                <w:color w:val="000000"/>
+                <w:sz w:val="19"/>
+                <w:szCs w:val="19"/>
+              </w:rPr>
+              <w:t>boop</w:t>
+            </w:r>
+            <w:proofErr w:type="spellEnd"/>
+            <w:r>
+              <w:rPr>
+                <w:rFonts w:ascii="Consolas" w:hAnsi="Consolas" w:cs="Consolas"/>
+                <w:color w:val="000000"/>
+                <w:sz w:val="19"/>
+                <w:szCs w:val="19"/>
+              </w:rPr>
+              <w:t>;</w:t>
             </w:r>
           </w:p>
           <w:p>
@@ -2186,8 +5654,17 @@
                 <w:szCs w:val="24"/>
               </w:rPr>
               <w:tab/>
+            </w:r>
+            <w:proofErr w:type="spellStart"/>
+            <w:r>
+              <w:rPr>
+                <w:rFonts w:ascii="Consolas" w:hAnsi="Consolas" w:cs="Consolas"/>
+                <w:sz w:val="24"/>
+                <w:szCs w:val="24"/>
+              </w:rPr>
               <w:t>decl_stmt_list</w:t>
             </w:r>
+            <w:proofErr w:type="spellEnd"/>
             <w:r>
               <w:rPr>
                 <w:rFonts w:ascii="Consolas" w:hAnsi="Consolas" w:cs="Consolas"/>
@@ -2206,6 +5683,7 @@
                 <w:szCs w:val="24"/>
               </w:rPr>
             </w:pPr>
+            <w:proofErr w:type="spellStart"/>
             <w:r>
               <w:rPr>
                 <w:rFonts w:ascii="Consolas" w:hAnsi="Consolas" w:cs="Consolas"/>
@@ -2214,6 +5692,7 @@
               </w:rPr>
               <w:t>stmt</w:t>
             </w:r>
+            <w:proofErr w:type="spellEnd"/>
             <w:r>
               <w:rPr>
                 <w:rFonts w:ascii="Consolas" w:hAnsi="Consolas" w:cs="Consolas"/>
@@ -2230,8 +5709,17 @@
                 <w:szCs w:val="24"/>
               </w:rPr>
               <w:tab/>
+            </w:r>
+            <w:proofErr w:type="spellStart"/>
+            <w:r>
+              <w:rPr>
+                <w:rFonts w:ascii="Consolas" w:hAnsi="Consolas" w:cs="Consolas"/>
+                <w:sz w:val="24"/>
+                <w:szCs w:val="24"/>
+              </w:rPr>
               <w:t>imp_stmt</w:t>
             </w:r>
+            <w:proofErr w:type="spellEnd"/>
             <w:r>
               <w:rPr>
                 <w:rFonts w:ascii="Consolas" w:hAnsi="Consolas" w:cs="Consolas"/>
@@ -2248,8 +5736,17 @@
                 <w:szCs w:val="24"/>
               </w:rPr>
               <w:tab/>
+            </w:r>
+            <w:proofErr w:type="spellStart"/>
+            <w:r>
+              <w:rPr>
+                <w:rFonts w:ascii="Consolas" w:hAnsi="Consolas" w:cs="Consolas"/>
+                <w:sz w:val="24"/>
+                <w:szCs w:val="24"/>
+              </w:rPr>
               <w:t>decl_stmt</w:t>
             </w:r>
+            <w:proofErr w:type="spellEnd"/>
             <w:r>
               <w:rPr>
                 <w:rFonts w:ascii="Consolas" w:hAnsi="Consolas" w:cs="Consolas"/>
@@ -2268,6 +5765,7 @@
                 <w:szCs w:val="24"/>
               </w:rPr>
             </w:pPr>
+            <w:proofErr w:type="spellStart"/>
             <w:r>
               <w:rPr>
                 <w:rFonts w:ascii="Consolas" w:hAnsi="Consolas" w:cs="Consolas"/>
@@ -2276,15 +5774,26 @@
               </w:rPr>
               <w:t>stmt_list</w:t>
             </w:r>
-            <w:r>
-              <w:rPr>
-                <w:rFonts w:ascii="Consolas" w:hAnsi="Consolas" w:cs="Consolas"/>
-                <w:sz w:val="24"/>
-                <w:szCs w:val="24"/>
-              </w:rPr>
-              <w:tab/>
-              <w:t>: stmt_list_ne</w:t>
-            </w:r>
+            <w:proofErr w:type="spellEnd"/>
+            <w:r>
+              <w:rPr>
+                <w:rFonts w:ascii="Consolas" w:hAnsi="Consolas" w:cs="Consolas"/>
+                <w:sz w:val="24"/>
+                <w:szCs w:val="24"/>
+              </w:rPr>
+              <w:tab/>
+              <w:t xml:space="preserve">: </w:t>
+            </w:r>
+            <w:proofErr w:type="spellStart"/>
+            <w:r>
+              <w:rPr>
+                <w:rFonts w:ascii="Consolas" w:hAnsi="Consolas" w:cs="Consolas"/>
+                <w:sz w:val="24"/>
+                <w:szCs w:val="24"/>
+              </w:rPr>
+              <w:t>stmt_list_ne</w:t>
+            </w:r>
+            <w:proofErr w:type="spellEnd"/>
             <w:r>
               <w:rPr>
                 <w:rFonts w:ascii="Consolas" w:hAnsi="Consolas" w:cs="Consolas"/>
@@ -2312,6 +5821,7 @@
                 <w:szCs w:val="24"/>
               </w:rPr>
             </w:pPr>
+            <w:proofErr w:type="spellStart"/>
             <w:r>
               <w:rPr>
                 <w:rFonts w:ascii="Consolas" w:hAnsi="Consolas" w:cs="Consolas"/>
@@ -2328,24 +5838,63 @@
               </w:rPr>
               <w:t>mt_list_ne</w:t>
             </w:r>
-            <w:r>
-              <w:rPr>
-                <w:rFonts w:ascii="Consolas" w:hAnsi="Consolas" w:cs="Consolas"/>
-                <w:sz w:val="24"/>
-                <w:szCs w:val="24"/>
-              </w:rPr>
-              <w:tab/>
-              <w:t>: stmt_list_ne stmt</w:t>
-            </w:r>
-            <w:r>
-              <w:rPr>
-                <w:rFonts w:ascii="Consolas" w:hAnsi="Consolas" w:cs="Consolas"/>
-                <w:sz w:val="24"/>
-                <w:szCs w:val="24"/>
-              </w:rPr>
-              <w:tab/>
-              <w:t>| stmt</w:t>
-            </w:r>
+            <w:proofErr w:type="spellEnd"/>
+            <w:r>
+              <w:rPr>
+                <w:rFonts w:ascii="Consolas" w:hAnsi="Consolas" w:cs="Consolas"/>
+                <w:sz w:val="24"/>
+                <w:szCs w:val="24"/>
+              </w:rPr>
+              <w:tab/>
+              <w:t xml:space="preserve">: </w:t>
+            </w:r>
+            <w:proofErr w:type="spellStart"/>
+            <w:r>
+              <w:rPr>
+                <w:rFonts w:ascii="Consolas" w:hAnsi="Consolas" w:cs="Consolas"/>
+                <w:sz w:val="24"/>
+                <w:szCs w:val="24"/>
+              </w:rPr>
+              <w:t>stmt_list_ne</w:t>
+            </w:r>
+            <w:proofErr w:type="spellEnd"/>
+            <w:r>
+              <w:rPr>
+                <w:rFonts w:ascii="Consolas" w:hAnsi="Consolas" w:cs="Consolas"/>
+                <w:sz w:val="24"/>
+                <w:szCs w:val="24"/>
+              </w:rPr>
+              <w:t xml:space="preserve"> </w:t>
+            </w:r>
+            <w:proofErr w:type="spellStart"/>
+            <w:r>
+              <w:rPr>
+                <w:rFonts w:ascii="Consolas" w:hAnsi="Consolas" w:cs="Consolas"/>
+                <w:sz w:val="24"/>
+                <w:szCs w:val="24"/>
+              </w:rPr>
+              <w:t>stmt</w:t>
+            </w:r>
+            <w:proofErr w:type="spellEnd"/>
+            <w:r>
+              <w:rPr>
+                <w:rFonts w:ascii="Consolas" w:hAnsi="Consolas" w:cs="Consolas"/>
+                <w:sz w:val="24"/>
+                <w:szCs w:val="24"/>
+              </w:rPr>
+              <w:tab/>
+              <w:t xml:space="preserve">| </w:t>
+            </w:r>
+            <w:proofErr w:type="spellStart"/>
+            <w:r>
+              <w:rPr>
+                <w:rFonts w:ascii="Consolas" w:hAnsi="Consolas" w:cs="Consolas"/>
+                <w:sz w:val="24"/>
+                <w:szCs w:val="24"/>
+              </w:rPr>
+              <w:t>stmt</w:t>
+            </w:r>
+            <w:proofErr w:type="spellEnd"/>
             <w:r>
               <w:rPr>
                 <w:rFonts w:ascii="Consolas" w:hAnsi="Consolas" w:cs="Consolas"/>
@@ -2371,6 +5920,7 @@
                 <w:szCs w:val="24"/>
               </w:rPr>
             </w:pPr>
+            <w:proofErr w:type="spellStart"/>
             <w:r>
               <w:rPr>
                 <w:rFonts w:ascii="Consolas" w:hAnsi="Consolas" w:cs="Consolas"/>
@@ -2379,6 +5929,7 @@
               </w:rPr>
               <w:t>decl_stmt</w:t>
             </w:r>
+            <w:proofErr w:type="spellEnd"/>
             <w:r>
               <w:rPr>
                 <w:rFonts w:ascii="Consolas" w:hAnsi="Consolas" w:cs="Consolas"/>
@@ -2404,6 +5955,7 @@
               </w:rPr>
               <w:tab/>
             </w:r>
+            <w:proofErr w:type="spellStart"/>
             <w:r>
               <w:rPr>
                 <w:rFonts w:ascii="Consolas" w:hAnsi="Consolas" w:cs="Consolas"/>
@@ -2412,6 +5964,7 @@
               </w:rPr>
               <w:t>class_def</w:t>
             </w:r>
+            <w:proofErr w:type="spellEnd"/>
             <w:r>
               <w:rPr>
                 <w:rFonts w:ascii="Consolas" w:hAnsi="Consolas" w:cs="Consolas"/>
@@ -2461,8 +6014,17 @@
                 <w:szCs w:val="24"/>
               </w:rPr>
               <w:tab/>
+            </w:r>
+            <w:proofErr w:type="spellStart"/>
+            <w:r>
+              <w:rPr>
+                <w:rFonts w:ascii="Consolas" w:hAnsi="Consolas" w:cs="Consolas"/>
+                <w:sz w:val="24"/>
+                <w:szCs w:val="24"/>
+              </w:rPr>
               <w:t>func_def</w:t>
             </w:r>
+            <w:proofErr w:type="spellEnd"/>
             <w:r>
               <w:rPr>
                 <w:rFonts w:ascii="Consolas" w:hAnsi="Consolas" w:cs="Consolas"/>
@@ -2512,7 +6074,24 @@
                 <w:szCs w:val="24"/>
               </w:rPr>
               <w:tab/>
-              <w:t>var_decl ';'</w:t>
+            </w:r>
+            <w:proofErr w:type="spellStart"/>
+            <w:r>
+              <w:rPr>
+                <w:rFonts w:ascii="Consolas" w:hAnsi="Consolas" w:cs="Consolas"/>
+                <w:sz w:val="24"/>
+                <w:szCs w:val="24"/>
+              </w:rPr>
+              <w:t>var_decl</w:t>
+            </w:r>
+            <w:proofErr w:type="spellEnd"/>
+            <w:r>
+              <w:rPr>
+                <w:rFonts w:ascii="Consolas" w:hAnsi="Consolas" w:cs="Consolas"/>
+                <w:sz w:val="24"/>
+                <w:szCs w:val="24"/>
+              </w:rPr>
+              <w:t xml:space="preserve"> ';'</w:t>
             </w:r>
             <w:r>
               <w:rPr>
@@ -2581,6 +6160,7 @@
                 <w:szCs w:val="24"/>
               </w:rPr>
             </w:pPr>
+            <w:proofErr w:type="spellStart"/>
             <w:r>
               <w:rPr>
                 <w:rFonts w:ascii="Consolas" w:hAnsi="Consolas" w:cs="Consolas"/>
@@ -2597,6 +6177,7 @@
               </w:rPr>
               <w:t>mt_list</w:t>
             </w:r>
+            <w:proofErr w:type="spellEnd"/>
             <w:r>
               <w:rPr>
                 <w:rFonts w:ascii="Consolas" w:hAnsi="Consolas" w:cs="Consolas"/>
@@ -2613,8 +6194,17 @@
                 <w:szCs w:val="24"/>
               </w:rPr>
               <w:tab/>
+            </w:r>
+            <w:proofErr w:type="spellStart"/>
+            <w:r>
+              <w:rPr>
+                <w:rFonts w:ascii="Consolas" w:hAnsi="Consolas" w:cs="Consolas"/>
+                <w:sz w:val="24"/>
+                <w:szCs w:val="24"/>
+              </w:rPr>
               <w:t>decl_stmt_list_ne</w:t>
             </w:r>
+            <w:proofErr w:type="spellEnd"/>
             <w:r>
               <w:rPr>
                 <w:rFonts w:ascii="Consolas" w:hAnsi="Consolas" w:cs="Consolas"/>
@@ -2633,6 +6223,7 @@
                 <w:szCs w:val="24"/>
               </w:rPr>
             </w:pPr>
+            <w:proofErr w:type="spellStart"/>
             <w:r>
               <w:rPr>
                 <w:rFonts w:ascii="Consolas" w:hAnsi="Consolas" w:cs="Consolas"/>
@@ -2641,14 +6232,69 @@
               </w:rPr>
               <w:t>decl_stmt_list_ne</w:t>
             </w:r>
-            <w:r>
-              <w:rPr>
-                <w:rFonts w:ascii="Consolas" w:hAnsi="Consolas" w:cs="Consolas"/>
-                <w:sz w:val="24"/>
-                <w:szCs w:val="24"/>
-              </w:rPr>
-              <w:tab/>
-              <w:t xml:space="preserve">: decl_stmt_list_ne decl_stmt | decl_stmt </w:t>
+            <w:proofErr w:type="spellEnd"/>
+            <w:r>
+              <w:rPr>
+                <w:rFonts w:ascii="Consolas" w:hAnsi="Consolas" w:cs="Consolas"/>
+                <w:sz w:val="24"/>
+                <w:szCs w:val="24"/>
+              </w:rPr>
+              <w:tab/>
+              <w:t xml:space="preserve">: </w:t>
+            </w:r>
+            <w:proofErr w:type="spellStart"/>
+            <w:r>
+              <w:rPr>
+                <w:rFonts w:ascii="Consolas" w:hAnsi="Consolas" w:cs="Consolas"/>
+                <w:sz w:val="24"/>
+                <w:szCs w:val="24"/>
+              </w:rPr>
+              <w:t>decl_stmt_list_ne</w:t>
+            </w:r>
+            <w:proofErr w:type="spellEnd"/>
+            <w:r>
+              <w:rPr>
+                <w:rFonts w:ascii="Consolas" w:hAnsi="Consolas" w:cs="Consolas"/>
+                <w:sz w:val="24"/>
+                <w:szCs w:val="24"/>
+              </w:rPr>
+              <w:t xml:space="preserve"> </w:t>
+            </w:r>
+            <w:proofErr w:type="spellStart"/>
+            <w:r>
+              <w:rPr>
+                <w:rFonts w:ascii="Consolas" w:hAnsi="Consolas" w:cs="Consolas"/>
+                <w:sz w:val="24"/>
+                <w:szCs w:val="24"/>
+              </w:rPr>
+              <w:t>decl_stmt</w:t>
+            </w:r>
+            <w:proofErr w:type="spellEnd"/>
+            <w:r>
+              <w:rPr>
+                <w:rFonts w:ascii="Consolas" w:hAnsi="Consolas" w:cs="Consolas"/>
+                <w:sz w:val="24"/>
+                <w:szCs w:val="24"/>
+              </w:rPr>
+              <w:t xml:space="preserve"> | </w:t>
+            </w:r>
+            <w:proofErr w:type="spellStart"/>
+            <w:r>
+              <w:rPr>
+                <w:rFonts w:ascii="Consolas" w:hAnsi="Consolas" w:cs="Consolas"/>
+                <w:sz w:val="24"/>
+                <w:szCs w:val="24"/>
+              </w:rPr>
+              <w:t>decl_stmt</w:t>
+            </w:r>
+            <w:proofErr w:type="spellEnd"/>
+            <w:r>
+              <w:rPr>
+                <w:rFonts w:ascii="Consolas" w:hAnsi="Consolas" w:cs="Consolas"/>
+                <w:sz w:val="24"/>
+                <w:szCs w:val="24"/>
+              </w:rPr>
+              <w:t xml:space="preserve"> </w:t>
             </w:r>
             <w:r>
               <w:rPr>
@@ -2691,6 +6337,7 @@
                 <w:szCs w:val="24"/>
               </w:rPr>
             </w:pPr>
+            <w:proofErr w:type="spellStart"/>
             <w:r>
               <w:rPr>
                 <w:rFonts w:ascii="Consolas" w:hAnsi="Consolas" w:cs="Consolas"/>
@@ -2699,6 +6346,7 @@
               </w:rPr>
               <w:t>imp_stmt</w:t>
             </w:r>
+            <w:proofErr w:type="spellEnd"/>
             <w:r>
               <w:rPr>
                 <w:rFonts w:ascii="Consolas" w:hAnsi="Consolas" w:cs="Consolas"/>
@@ -2724,6 +6372,7 @@
               </w:rPr>
               <w:tab/>
             </w:r>
+            <w:proofErr w:type="spellStart"/>
             <w:r>
               <w:rPr>
                 <w:rFonts w:ascii="Consolas" w:hAnsi="Consolas" w:cs="Consolas"/>
@@ -2732,6 +6381,7 @@
               </w:rPr>
               <w:t>if_block</w:t>
             </w:r>
+            <w:proofErr w:type="spellEnd"/>
             <w:r>
               <w:rPr>
                 <w:rFonts w:ascii="Consolas" w:hAnsi="Consolas" w:cs="Consolas"/>
@@ -2781,8 +6431,17 @@
                 <w:szCs w:val="24"/>
               </w:rPr>
               <w:tab/>
+            </w:r>
+            <w:proofErr w:type="spellStart"/>
+            <w:r>
+              <w:rPr>
+                <w:rFonts w:ascii="Consolas" w:hAnsi="Consolas" w:cs="Consolas"/>
+                <w:sz w:val="24"/>
+                <w:szCs w:val="24"/>
+              </w:rPr>
               <w:t>while_loop</w:t>
             </w:r>
+            <w:proofErr w:type="spellEnd"/>
             <w:r>
               <w:rPr>
                 <w:rFonts w:ascii="Consolas" w:hAnsi="Consolas" w:cs="Consolas"/>
@@ -2985,7 +6644,24 @@
                 <w:szCs w:val="24"/>
               </w:rPr>
               <w:tab/>
-              <w:t xml:space="preserve">for_loop </w:t>
+            </w:r>
+            <w:proofErr w:type="spellStart"/>
+            <w:r>
+              <w:rPr>
+                <w:rFonts w:ascii="Consolas" w:hAnsi="Consolas" w:cs="Consolas"/>
+                <w:sz w:val="24"/>
+                <w:szCs w:val="24"/>
+              </w:rPr>
+              <w:t>for_loop</w:t>
+            </w:r>
+            <w:proofErr w:type="spellEnd"/>
+            <w:r>
+              <w:rPr>
+                <w:rFonts w:ascii="Consolas" w:hAnsi="Consolas" w:cs="Consolas"/>
+                <w:sz w:val="24"/>
+                <w:szCs w:val="24"/>
+              </w:rPr>
+              <w:t xml:space="preserve"> </w:t>
             </w:r>
           </w:p>
           <w:p>
@@ -3046,6 +6722,7 @@
                 <w:szCs w:val="24"/>
               </w:rPr>
             </w:pPr>
+            <w:proofErr w:type="spellStart"/>
             <w:r>
               <w:rPr>
                 <w:rFonts w:ascii="Consolas" w:hAnsi="Consolas" w:cs="Consolas"/>
@@ -3054,6 +6731,7 @@
               </w:rPr>
               <w:t>class_def</w:t>
             </w:r>
+            <w:proofErr w:type="spellEnd"/>
             <w:r>
               <w:rPr>
                 <w:rFonts w:ascii="Consolas" w:hAnsi="Consolas" w:cs="Consolas"/>
@@ -3077,7 +6755,25 @@
                 <w:szCs w:val="24"/>
               </w:rPr>
               <w:tab/>
-              <w:t>CLASS ID decl_stmt_list END</w:t>
+              <w:t xml:space="preserve">CLASS ID </w:t>
+            </w:r>
+            <w:proofErr w:type="spellStart"/>
+            <w:r>
+              <w:rPr>
+                <w:rFonts w:ascii="Consolas" w:hAnsi="Consolas" w:cs="Consolas"/>
+                <w:sz w:val="24"/>
+                <w:szCs w:val="24"/>
+              </w:rPr>
+              <w:t>decl_stmt_list</w:t>
+            </w:r>
+            <w:proofErr w:type="spellEnd"/>
+            <w:r>
+              <w:rPr>
+                <w:rFonts w:ascii="Consolas" w:hAnsi="Consolas" w:cs="Consolas"/>
+                <w:sz w:val="24"/>
+                <w:szCs w:val="24"/>
+              </w:rPr>
+              <w:t xml:space="preserve"> END</w:t>
             </w:r>
             <w:r>
               <w:rPr>
@@ -3140,6 +6836,7 @@
                 <w:szCs w:val="24"/>
               </w:rPr>
             </w:pPr>
+            <w:proofErr w:type="spellStart"/>
             <w:r>
               <w:rPr>
                 <w:rFonts w:ascii="Consolas" w:hAnsi="Consolas" w:cs="Consolas"/>
@@ -3148,6 +6845,7 @@
               </w:rPr>
               <w:t>ptr_stars</w:t>
             </w:r>
+            <w:proofErr w:type="spellEnd"/>
             <w:r>
               <w:rPr>
                 <w:rFonts w:ascii="Consolas" w:hAnsi="Consolas" w:cs="Consolas"/>
@@ -3164,7 +6862,24 @@
                 <w:szCs w:val="24"/>
               </w:rPr>
               <w:tab/>
-              <w:t>ptr_stars_ne |</w:t>
+            </w:r>
+            <w:proofErr w:type="spellStart"/>
+            <w:r>
+              <w:rPr>
+                <w:rFonts w:ascii="Consolas" w:hAnsi="Consolas" w:cs="Consolas"/>
+                <w:sz w:val="24"/>
+                <w:szCs w:val="24"/>
+              </w:rPr>
+              <w:t>ptr_stars_ne</w:t>
+            </w:r>
+            <w:proofErr w:type="spellEnd"/>
+            <w:r>
+              <w:rPr>
+                <w:rFonts w:ascii="Consolas" w:hAnsi="Consolas" w:cs="Consolas"/>
+                <w:sz w:val="24"/>
+                <w:szCs w:val="24"/>
+              </w:rPr>
+              <w:t xml:space="preserve"> |</w:t>
             </w:r>
             <w:r>
               <w:rPr>
@@ -3184,6 +6899,7 @@
                 <w:szCs w:val="24"/>
               </w:rPr>
             </w:pPr>
+            <w:proofErr w:type="spellStart"/>
             <w:r>
               <w:rPr>
                 <w:rFonts w:ascii="Consolas" w:hAnsi="Consolas" w:cs="Consolas"/>
@@ -3198,16 +6914,42 @@
                 <w:sz w:val="24"/>
                 <w:szCs w:val="24"/>
               </w:rPr>
-              <w:t>e:</w:t>
-            </w:r>
-            <w:r>
-              <w:rPr>
-                <w:rFonts w:ascii="Consolas" w:hAnsi="Consolas" w:cs="Consolas"/>
-                <w:sz w:val="24"/>
-                <w:szCs w:val="24"/>
-              </w:rPr>
-              <w:tab/>
-              <w:t>ptr_stars_ne STAR</w:t>
+              <w:t>e</w:t>
+            </w:r>
+            <w:proofErr w:type="spellEnd"/>
+            <w:r>
+              <w:rPr>
+                <w:rFonts w:ascii="Consolas" w:hAnsi="Consolas" w:cs="Consolas"/>
+                <w:sz w:val="24"/>
+                <w:szCs w:val="24"/>
+              </w:rPr>
+              <w:t>:</w:t>
+            </w:r>
+            <w:r>
+              <w:rPr>
+                <w:rFonts w:ascii="Consolas" w:hAnsi="Consolas" w:cs="Consolas"/>
+                <w:sz w:val="24"/>
+                <w:szCs w:val="24"/>
+              </w:rPr>
+              <w:tab/>
+            </w:r>
+            <w:proofErr w:type="spellStart"/>
+            <w:r>
+              <w:rPr>
+                <w:rFonts w:ascii="Consolas" w:hAnsi="Consolas" w:cs="Consolas"/>
+                <w:sz w:val="24"/>
+                <w:szCs w:val="24"/>
+              </w:rPr>
+              <w:t>ptr_stars_ne</w:t>
+            </w:r>
+            <w:proofErr w:type="spellEnd"/>
+            <w:r>
+              <w:rPr>
+                <w:rFonts w:ascii="Consolas" w:hAnsi="Consolas" w:cs="Consolas"/>
+                <w:sz w:val="24"/>
+                <w:szCs w:val="24"/>
+              </w:rPr>
+              <w:t xml:space="preserve"> STAR</w:t>
             </w:r>
             <w:r>
               <w:rPr>
@@ -3236,6 +6978,7 @@
                 <w:szCs w:val="24"/>
               </w:rPr>
             </w:pPr>
+            <w:proofErr w:type="spellStart"/>
             <w:r>
               <w:rPr>
                 <w:rFonts w:ascii="Consolas" w:hAnsi="Consolas" w:cs="Consolas"/>
@@ -3244,6 +6987,7 @@
               </w:rPr>
               <w:t>typename</w:t>
             </w:r>
+            <w:proofErr w:type="spellEnd"/>
             <w:r>
               <w:rPr>
                 <w:rFonts w:ascii="Consolas" w:hAnsi="Consolas" w:cs="Consolas"/>
@@ -3269,58 +7013,95 @@
                 <w:szCs w:val="24"/>
               </w:rPr>
               <w:tab/>
-              <w:t xml:space="preserve"> p</w:t>
-            </w:r>
-            <w:r>
-              <w:rPr>
-                <w:rFonts w:ascii="Consolas" w:hAnsi="Consolas" w:cs="Consolas"/>
-                <w:sz w:val="24"/>
-                <w:szCs w:val="24"/>
-              </w:rPr>
-              <w:t>tr_stars |</w:t>
-            </w:r>
-            <w:r>
-              <w:rPr>
-                <w:rFonts w:ascii="Consolas" w:hAnsi="Consolas" w:cs="Consolas"/>
-                <w:sz w:val="24"/>
-                <w:szCs w:val="24"/>
-              </w:rPr>
-              <w:tab/>
-              <w:t>CLASS ID ptr_stars ;</w:t>
-            </w:r>
-            <w:r>
-              <w:rPr>
-                <w:rFonts w:ascii="Consolas" w:hAnsi="Consolas" w:cs="Consolas"/>
-                <w:sz w:val="24"/>
-                <w:szCs w:val="24"/>
-              </w:rPr>
-              <w:tab/>
-            </w:r>
-            <w:r>
-              <w:rPr>
-                <w:rFonts w:ascii="Consolas" w:hAnsi="Consolas" w:cs="Consolas"/>
-                <w:sz w:val="24"/>
-                <w:szCs w:val="24"/>
-              </w:rPr>
-              <w:tab/>
-            </w:r>
-            <w:r>
-              <w:rPr>
-                <w:rFonts w:ascii="Consolas" w:hAnsi="Consolas" w:cs="Consolas"/>
-                <w:sz w:val="24"/>
-                <w:szCs w:val="24"/>
-              </w:rPr>
-              <w:tab/>
-            </w:r>
-          </w:p>
-          <w:p>
-            <w:pPr>
-              <w:rPr>
-                <w:rFonts w:ascii="Consolas" w:hAnsi="Consolas" w:cs="Consolas"/>
-                <w:sz w:val="24"/>
-                <w:szCs w:val="24"/>
-              </w:rPr>
-            </w:pPr>
+              <w:t xml:space="preserve"> </w:t>
+            </w:r>
+            <w:proofErr w:type="spellStart"/>
+            <w:r>
+              <w:rPr>
+                <w:rFonts w:ascii="Consolas" w:hAnsi="Consolas" w:cs="Consolas"/>
+                <w:sz w:val="24"/>
+                <w:szCs w:val="24"/>
+              </w:rPr>
+              <w:t>p</w:t>
+            </w:r>
+            <w:r>
+              <w:rPr>
+                <w:rFonts w:ascii="Consolas" w:hAnsi="Consolas" w:cs="Consolas"/>
+                <w:sz w:val="24"/>
+                <w:szCs w:val="24"/>
+              </w:rPr>
+              <w:t>tr_stars</w:t>
+            </w:r>
+            <w:proofErr w:type="spellEnd"/>
+            <w:r>
+              <w:rPr>
+                <w:rFonts w:ascii="Consolas" w:hAnsi="Consolas" w:cs="Consolas"/>
+                <w:sz w:val="24"/>
+                <w:szCs w:val="24"/>
+              </w:rPr>
+              <w:t xml:space="preserve"> |</w:t>
+            </w:r>
+            <w:r>
+              <w:rPr>
+                <w:rFonts w:ascii="Consolas" w:hAnsi="Consolas" w:cs="Consolas"/>
+                <w:sz w:val="24"/>
+                <w:szCs w:val="24"/>
+              </w:rPr>
+              <w:tab/>
+              <w:t xml:space="preserve">CLASS ID </w:t>
+            </w:r>
+            <w:proofErr w:type="spellStart"/>
+            <w:r>
+              <w:rPr>
+                <w:rFonts w:ascii="Consolas" w:hAnsi="Consolas" w:cs="Consolas"/>
+                <w:sz w:val="24"/>
+                <w:szCs w:val="24"/>
+              </w:rPr>
+              <w:t>ptr_stars</w:t>
+            </w:r>
+            <w:proofErr w:type="spellEnd"/>
+            <w:r>
+              <w:rPr>
+                <w:rFonts w:ascii="Consolas" w:hAnsi="Consolas" w:cs="Consolas"/>
+                <w:sz w:val="24"/>
+                <w:szCs w:val="24"/>
+              </w:rPr>
+              <w:t xml:space="preserve"> ;</w:t>
+            </w:r>
+            <w:r>
+              <w:rPr>
+                <w:rFonts w:ascii="Consolas" w:hAnsi="Consolas" w:cs="Consolas"/>
+                <w:sz w:val="24"/>
+                <w:szCs w:val="24"/>
+              </w:rPr>
+              <w:tab/>
+            </w:r>
+            <w:r>
+              <w:rPr>
+                <w:rFonts w:ascii="Consolas" w:hAnsi="Consolas" w:cs="Consolas"/>
+                <w:sz w:val="24"/>
+                <w:szCs w:val="24"/>
+              </w:rPr>
+              <w:tab/>
+            </w:r>
+            <w:r>
+              <w:rPr>
+                <w:rFonts w:ascii="Consolas" w:hAnsi="Consolas" w:cs="Consolas"/>
+                <w:sz w:val="24"/>
+                <w:szCs w:val="24"/>
+              </w:rPr>
+              <w:tab/>
+            </w:r>
+          </w:p>
+          <w:p>
+            <w:pPr>
+              <w:rPr>
+                <w:rFonts w:ascii="Consolas" w:hAnsi="Consolas" w:cs="Consolas"/>
+                <w:sz w:val="24"/>
+                <w:szCs w:val="24"/>
+              </w:rPr>
+            </w:pPr>
+            <w:proofErr w:type="spellStart"/>
             <w:r>
               <w:rPr>
                 <w:rFonts w:ascii="Consolas" w:hAnsi="Consolas" w:cs="Consolas"/>
@@ -3329,6 +7110,7 @@
               </w:rPr>
               <w:t>func_def</w:t>
             </w:r>
+            <w:proofErr w:type="spellEnd"/>
             <w:r>
               <w:rPr>
                 <w:rFonts w:ascii="Consolas" w:hAnsi="Consolas" w:cs="Consolas"/>
@@ -3345,15 +7127,40 @@
                 <w:szCs w:val="24"/>
               </w:rPr>
               <w:tab/>
-              <w:t>typename ID '('</w:t>
-            </w:r>
-            <w:r>
-              <w:rPr>
-                <w:rFonts w:ascii="Consolas" w:hAnsi="Consolas" w:cs="Consolas"/>
-                <w:sz w:val="24"/>
-                <w:szCs w:val="24"/>
-              </w:rPr>
-              <w:tab/>
+            </w:r>
+            <w:proofErr w:type="spellStart"/>
+            <w:r>
+              <w:rPr>
+                <w:rFonts w:ascii="Consolas" w:hAnsi="Consolas" w:cs="Consolas"/>
+                <w:sz w:val="24"/>
+                <w:szCs w:val="24"/>
+              </w:rPr>
+              <w:t>typename</w:t>
+            </w:r>
+            <w:proofErr w:type="spellEnd"/>
+            <w:r>
+              <w:rPr>
+                <w:rFonts w:ascii="Consolas" w:hAnsi="Consolas" w:cs="Consolas"/>
+                <w:sz w:val="24"/>
+                <w:szCs w:val="24"/>
+              </w:rPr>
+              <w:t xml:space="preserve"> ID '('</w:t>
+            </w:r>
+            <w:r>
+              <w:rPr>
+                <w:rFonts w:ascii="Consolas" w:hAnsi="Consolas" w:cs="Consolas"/>
+                <w:sz w:val="24"/>
+                <w:szCs w:val="24"/>
+              </w:rPr>
+              <w:tab/>
+            </w:r>
+            <w:proofErr w:type="spellStart"/>
+            <w:r>
+              <w:rPr>
+                <w:rFonts w:ascii="Consolas" w:hAnsi="Consolas" w:cs="Consolas"/>
+                <w:sz w:val="24"/>
+                <w:szCs w:val="24"/>
+              </w:rPr>
               <w:t>va</w:t>
             </w:r>
             <w:r>
@@ -3362,17 +7169,45 @@
                 <w:sz w:val="24"/>
                 <w:szCs w:val="24"/>
               </w:rPr>
-              <w:t>r_decl_list ')' stmt_list END ;</w:t>
-            </w:r>
-          </w:p>
-          <w:p>
-            <w:pPr>
-              <w:rPr>
-                <w:rFonts w:ascii="Consolas" w:hAnsi="Consolas" w:cs="Consolas"/>
-                <w:sz w:val="24"/>
-                <w:szCs w:val="24"/>
-              </w:rPr>
-            </w:pPr>
+              <w:t>r_decl_list</w:t>
+            </w:r>
+            <w:proofErr w:type="spellEnd"/>
+            <w:r>
+              <w:rPr>
+                <w:rFonts w:ascii="Consolas" w:hAnsi="Consolas" w:cs="Consolas"/>
+                <w:sz w:val="24"/>
+                <w:szCs w:val="24"/>
+              </w:rPr>
+              <w:t xml:space="preserve"> ')' </w:t>
+            </w:r>
+            <w:proofErr w:type="spellStart"/>
+            <w:r>
+              <w:rPr>
+                <w:rFonts w:ascii="Consolas" w:hAnsi="Consolas" w:cs="Consolas"/>
+                <w:sz w:val="24"/>
+                <w:szCs w:val="24"/>
+              </w:rPr>
+              <w:t>stmt_list</w:t>
+            </w:r>
+            <w:proofErr w:type="spellEnd"/>
+            <w:r>
+              <w:rPr>
+                <w:rFonts w:ascii="Consolas" w:hAnsi="Consolas" w:cs="Consolas"/>
+                <w:sz w:val="24"/>
+                <w:szCs w:val="24"/>
+              </w:rPr>
+              <w:t xml:space="preserve"> END ;</w:t>
+            </w:r>
+          </w:p>
+          <w:p>
+            <w:pPr>
+              <w:rPr>
+                <w:rFonts w:ascii="Consolas" w:hAnsi="Consolas" w:cs="Consolas"/>
+                <w:sz w:val="24"/>
+                <w:szCs w:val="24"/>
+              </w:rPr>
+            </w:pPr>
+            <w:proofErr w:type="spellStart"/>
             <w:r>
               <w:rPr>
                 <w:rFonts w:ascii="Consolas" w:hAnsi="Consolas" w:cs="Consolas"/>
@@ -3381,6 +7216,7 @@
               </w:rPr>
               <w:t>var_decl</w:t>
             </w:r>
+            <w:proofErr w:type="spellEnd"/>
             <w:r>
               <w:rPr>
                 <w:rFonts w:ascii="Consolas" w:hAnsi="Consolas" w:cs="Consolas"/>
@@ -3397,7 +7233,24 @@
                 <w:szCs w:val="24"/>
               </w:rPr>
               <w:tab/>
-              <w:t>typename ID</w:t>
+            </w:r>
+            <w:proofErr w:type="spellStart"/>
+            <w:r>
+              <w:rPr>
+                <w:rFonts w:ascii="Consolas" w:hAnsi="Consolas" w:cs="Consolas"/>
+                <w:sz w:val="24"/>
+                <w:szCs w:val="24"/>
+              </w:rPr>
+              <w:t>typename</w:t>
+            </w:r>
+            <w:proofErr w:type="spellEnd"/>
+            <w:r>
+              <w:rPr>
+                <w:rFonts w:ascii="Consolas" w:hAnsi="Consolas" w:cs="Consolas"/>
+                <w:sz w:val="24"/>
+                <w:szCs w:val="24"/>
+              </w:rPr>
+              <w:t xml:space="preserve"> ID</w:t>
             </w:r>
           </w:p>
           <w:p>
@@ -3440,7 +7293,24 @@
                 <w:szCs w:val="24"/>
               </w:rPr>
               <w:tab/>
-              <w:t>typename ID '[' expr ']'</w:t>
+            </w:r>
+            <w:proofErr w:type="spellStart"/>
+            <w:r>
+              <w:rPr>
+                <w:rFonts w:ascii="Consolas" w:hAnsi="Consolas" w:cs="Consolas"/>
+                <w:sz w:val="24"/>
+                <w:szCs w:val="24"/>
+              </w:rPr>
+              <w:t>typename</w:t>
+            </w:r>
+            <w:proofErr w:type="spellEnd"/>
+            <w:r>
+              <w:rPr>
+                <w:rFonts w:ascii="Consolas" w:hAnsi="Consolas" w:cs="Consolas"/>
+                <w:sz w:val="24"/>
+                <w:szCs w:val="24"/>
+              </w:rPr>
+              <w:t xml:space="preserve"> ID '[' expr ']'</w:t>
             </w:r>
           </w:p>
           <w:p>
@@ -3483,7 +7353,24 @@
                 <w:szCs w:val="24"/>
               </w:rPr>
               <w:tab/>
-              <w:t>typename ID '=' expr</w:t>
+            </w:r>
+            <w:proofErr w:type="spellStart"/>
+            <w:r>
+              <w:rPr>
+                <w:rFonts w:ascii="Consolas" w:hAnsi="Consolas" w:cs="Consolas"/>
+                <w:sz w:val="24"/>
+                <w:szCs w:val="24"/>
+              </w:rPr>
+              <w:t>typename</w:t>
+            </w:r>
+            <w:proofErr w:type="spellEnd"/>
+            <w:r>
+              <w:rPr>
+                <w:rFonts w:ascii="Consolas" w:hAnsi="Consolas" w:cs="Consolas"/>
+                <w:sz w:val="24"/>
+                <w:szCs w:val="24"/>
+              </w:rPr>
+              <w:t xml:space="preserve"> ID '=' expr</w:t>
             </w:r>
           </w:p>
           <w:p>
@@ -3528,6 +7415,7 @@
                 <w:szCs w:val="24"/>
               </w:rPr>
             </w:pPr>
+            <w:proofErr w:type="spellStart"/>
             <w:r>
               <w:rPr>
                 <w:rFonts w:ascii="Consolas" w:hAnsi="Consolas" w:cs="Consolas"/>
@@ -3544,6 +7432,7 @@
               </w:rPr>
               <w:t>ecl_list</w:t>
             </w:r>
+            <w:proofErr w:type="spellEnd"/>
             <w:r>
               <w:rPr>
                 <w:rFonts w:ascii="Consolas" w:hAnsi="Consolas" w:cs="Consolas"/>
@@ -3560,41 +7449,8 @@
                 <w:szCs w:val="24"/>
               </w:rPr>
               <w:tab/>
-              <w:t>var_decl_list_ne | ;</w:t>
-            </w:r>
-            <w:r>
-              <w:rPr>
-                <w:rFonts w:ascii="Consolas" w:hAnsi="Consolas" w:cs="Consolas"/>
-                <w:sz w:val="24"/>
-                <w:szCs w:val="24"/>
-              </w:rPr>
-              <w:tab/>
-            </w:r>
-            <w:r>
-              <w:rPr>
-                <w:rFonts w:ascii="Consolas" w:hAnsi="Consolas" w:cs="Consolas"/>
-                <w:sz w:val="24"/>
-                <w:szCs w:val="24"/>
-              </w:rPr>
-              <w:tab/>
-            </w:r>
-            <w:r>
-              <w:rPr>
-                <w:rFonts w:ascii="Consolas" w:hAnsi="Consolas" w:cs="Consolas"/>
-                <w:sz w:val="24"/>
-                <w:szCs w:val="24"/>
-              </w:rPr>
-              <w:tab/>
-            </w:r>
-          </w:p>
-          <w:p>
-            <w:pPr>
-              <w:rPr>
-                <w:rFonts w:ascii="Consolas" w:hAnsi="Consolas" w:cs="Consolas"/>
-                <w:sz w:val="24"/>
-                <w:szCs w:val="24"/>
-              </w:rPr>
-            </w:pPr>
+            </w:r>
+            <w:proofErr w:type="spellStart"/>
             <w:r>
               <w:rPr>
                 <w:rFonts w:ascii="Consolas" w:hAnsi="Consolas" w:cs="Consolas"/>
@@ -3603,6 +7459,58 @@
               </w:rPr>
               <w:t>var_decl_list_ne</w:t>
             </w:r>
+            <w:proofErr w:type="spellEnd"/>
+            <w:r>
+              <w:rPr>
+                <w:rFonts w:ascii="Consolas" w:hAnsi="Consolas" w:cs="Consolas"/>
+                <w:sz w:val="24"/>
+                <w:szCs w:val="24"/>
+              </w:rPr>
+              <w:t xml:space="preserve"> | ;</w:t>
+            </w:r>
+            <w:r>
+              <w:rPr>
+                <w:rFonts w:ascii="Consolas" w:hAnsi="Consolas" w:cs="Consolas"/>
+                <w:sz w:val="24"/>
+                <w:szCs w:val="24"/>
+              </w:rPr>
+              <w:tab/>
+            </w:r>
+            <w:r>
+              <w:rPr>
+                <w:rFonts w:ascii="Consolas" w:hAnsi="Consolas" w:cs="Consolas"/>
+                <w:sz w:val="24"/>
+                <w:szCs w:val="24"/>
+              </w:rPr>
+              <w:tab/>
+            </w:r>
+            <w:r>
+              <w:rPr>
+                <w:rFonts w:ascii="Consolas" w:hAnsi="Consolas" w:cs="Consolas"/>
+                <w:sz w:val="24"/>
+                <w:szCs w:val="24"/>
+              </w:rPr>
+              <w:tab/>
+            </w:r>
+          </w:p>
+          <w:p>
+            <w:pPr>
+              <w:rPr>
+                <w:rFonts w:ascii="Consolas" w:hAnsi="Consolas" w:cs="Consolas"/>
+                <w:sz w:val="24"/>
+                <w:szCs w:val="24"/>
+              </w:rPr>
+            </w:pPr>
+            <w:proofErr w:type="spellStart"/>
+            <w:r>
+              <w:rPr>
+                <w:rFonts w:ascii="Consolas" w:hAnsi="Consolas" w:cs="Consolas"/>
+                <w:sz w:val="24"/>
+                <w:szCs w:val="24"/>
+              </w:rPr>
+              <w:t>var_decl_list_ne</w:t>
+            </w:r>
+            <w:proofErr w:type="spellEnd"/>
             <w:r>
               <w:rPr>
                 <w:rFonts w:ascii="Consolas" w:hAnsi="Consolas" w:cs="Consolas"/>
@@ -3626,16 +7534,68 @@
                 <w:szCs w:val="24"/>
               </w:rPr>
               <w:tab/>
-              <w:t>var_decl_list_ne ',' var_decl |</w:t>
-            </w:r>
-            <w:r>
-              <w:rPr>
-                <w:rFonts w:ascii="Consolas" w:hAnsi="Consolas" w:cs="Consolas"/>
-                <w:sz w:val="24"/>
-                <w:szCs w:val="24"/>
-              </w:rPr>
-              <w:tab/>
-              <w:t xml:space="preserve">var_decl </w:t>
+            </w:r>
+            <w:proofErr w:type="spellStart"/>
+            <w:r>
+              <w:rPr>
+                <w:rFonts w:ascii="Consolas" w:hAnsi="Consolas" w:cs="Consolas"/>
+                <w:sz w:val="24"/>
+                <w:szCs w:val="24"/>
+              </w:rPr>
+              <w:t>var_decl_list_ne</w:t>
+            </w:r>
+            <w:proofErr w:type="spellEnd"/>
+            <w:r>
+              <w:rPr>
+                <w:rFonts w:ascii="Consolas" w:hAnsi="Consolas" w:cs="Consolas"/>
+                <w:sz w:val="24"/>
+                <w:szCs w:val="24"/>
+              </w:rPr>
+              <w:t xml:space="preserve"> ',' </w:t>
+            </w:r>
+            <w:proofErr w:type="spellStart"/>
+            <w:r>
+              <w:rPr>
+                <w:rFonts w:ascii="Consolas" w:hAnsi="Consolas" w:cs="Consolas"/>
+                <w:sz w:val="24"/>
+                <w:szCs w:val="24"/>
+              </w:rPr>
+              <w:t>var_decl</w:t>
+            </w:r>
+            <w:proofErr w:type="spellEnd"/>
+            <w:r>
+              <w:rPr>
+                <w:rFonts w:ascii="Consolas" w:hAnsi="Consolas" w:cs="Consolas"/>
+                <w:sz w:val="24"/>
+                <w:szCs w:val="24"/>
+              </w:rPr>
+              <w:t xml:space="preserve"> |</w:t>
+            </w:r>
+            <w:r>
+              <w:rPr>
+                <w:rFonts w:ascii="Consolas" w:hAnsi="Consolas" w:cs="Consolas"/>
+                <w:sz w:val="24"/>
+                <w:szCs w:val="24"/>
+              </w:rPr>
+              <w:tab/>
+            </w:r>
+            <w:proofErr w:type="spellStart"/>
+            <w:r>
+              <w:rPr>
+                <w:rFonts w:ascii="Consolas" w:hAnsi="Consolas" w:cs="Consolas"/>
+                <w:sz w:val="24"/>
+                <w:szCs w:val="24"/>
+              </w:rPr>
+              <w:t>var_decl</w:t>
+            </w:r>
+            <w:proofErr w:type="spellEnd"/>
+            <w:r>
+              <w:rPr>
+                <w:rFonts w:ascii="Consolas" w:hAnsi="Consolas" w:cs="Consolas"/>
+                <w:sz w:val="24"/>
+                <w:szCs w:val="24"/>
+              </w:rPr>
+              <w:t xml:space="preserve"> </w:t>
             </w:r>
             <w:r>
               <w:rPr>
@@ -3662,6 +7622,7 @@
                 <w:szCs w:val="24"/>
               </w:rPr>
             </w:pPr>
+            <w:proofErr w:type="spellStart"/>
             <w:r>
               <w:rPr>
                 <w:rFonts w:ascii="Consolas" w:hAnsi="Consolas" w:cs="Consolas"/>
@@ -3670,6 +7631,7 @@
               </w:rPr>
               <w:t>if_block</w:t>
             </w:r>
+            <w:proofErr w:type="spellEnd"/>
             <w:r>
               <w:rPr>
                 <w:rFonts w:ascii="Consolas" w:hAnsi="Consolas" w:cs="Consolas"/>
@@ -3686,6 +7648,14 @@
                 <w:szCs w:val="24"/>
               </w:rPr>
               <w:tab/>
+            </w:r>
+            <w:proofErr w:type="spellStart"/>
+            <w:r>
+              <w:rPr>
+                <w:rFonts w:ascii="Consolas" w:hAnsi="Consolas" w:cs="Consolas"/>
+                <w:sz w:val="24"/>
+                <w:szCs w:val="24"/>
+              </w:rPr>
               <w:t>if</w:t>
             </w:r>
             <w:r>
@@ -3694,16 +7664,60 @@
                 <w:sz w:val="24"/>
                 <w:szCs w:val="24"/>
               </w:rPr>
-              <w:t>_then END |</w:t>
-            </w:r>
-            <w:r>
-              <w:rPr>
-                <w:rFonts w:ascii="Consolas" w:hAnsi="Consolas" w:cs="Consolas"/>
-                <w:sz w:val="24"/>
-                <w:szCs w:val="24"/>
-              </w:rPr>
-              <w:tab/>
-              <w:t xml:space="preserve">if_then ELSE stmt_list END </w:t>
+              <w:t>_then</w:t>
+            </w:r>
+            <w:proofErr w:type="spellEnd"/>
+            <w:r>
+              <w:rPr>
+                <w:rFonts w:ascii="Consolas" w:hAnsi="Consolas" w:cs="Consolas"/>
+                <w:sz w:val="24"/>
+                <w:szCs w:val="24"/>
+              </w:rPr>
+              <w:t xml:space="preserve"> END |</w:t>
+            </w:r>
+            <w:r>
+              <w:rPr>
+                <w:rFonts w:ascii="Consolas" w:hAnsi="Consolas" w:cs="Consolas"/>
+                <w:sz w:val="24"/>
+                <w:szCs w:val="24"/>
+              </w:rPr>
+              <w:tab/>
+            </w:r>
+            <w:proofErr w:type="spellStart"/>
+            <w:r>
+              <w:rPr>
+                <w:rFonts w:ascii="Consolas" w:hAnsi="Consolas" w:cs="Consolas"/>
+                <w:sz w:val="24"/>
+                <w:szCs w:val="24"/>
+              </w:rPr>
+              <w:t>if_then</w:t>
+            </w:r>
+            <w:proofErr w:type="spellEnd"/>
+            <w:r>
+              <w:rPr>
+                <w:rFonts w:ascii="Consolas" w:hAnsi="Consolas" w:cs="Consolas"/>
+                <w:sz w:val="24"/>
+                <w:szCs w:val="24"/>
+              </w:rPr>
+              <w:t xml:space="preserve"> ELSE </w:t>
+            </w:r>
+            <w:proofErr w:type="spellStart"/>
+            <w:r>
+              <w:rPr>
+                <w:rFonts w:ascii="Consolas" w:hAnsi="Consolas" w:cs="Consolas"/>
+                <w:sz w:val="24"/>
+                <w:szCs w:val="24"/>
+              </w:rPr>
+              <w:t>stmt_list</w:t>
+            </w:r>
+            <w:proofErr w:type="spellEnd"/>
+            <w:r>
+              <w:rPr>
+                <w:rFonts w:ascii="Consolas" w:hAnsi="Consolas" w:cs="Consolas"/>
+                <w:sz w:val="24"/>
+                <w:szCs w:val="24"/>
+              </w:rPr>
+              <w:t xml:space="preserve"> END </w:t>
             </w:r>
             <w:r>
               <w:rPr>
@@ -3722,6 +7736,7 @@
                 <w:szCs w:val="24"/>
               </w:rPr>
             </w:pPr>
+            <w:proofErr w:type="spellStart"/>
             <w:r>
               <w:rPr>
                 <w:rFonts w:ascii="Consolas" w:hAnsi="Consolas" w:cs="Consolas"/>
@@ -3730,6 +7745,7 @@
               </w:rPr>
               <w:t>if_then</w:t>
             </w:r>
+            <w:proofErr w:type="spellEnd"/>
             <w:r>
               <w:rPr>
                 <w:rFonts w:ascii="Consolas" w:hAnsi="Consolas" w:cs="Consolas"/>
@@ -3754,8 +7770,18 @@
                 <w:szCs w:val="24"/>
               </w:rPr>
               <w:tab/>
-              <w:t>IF '(' expr ')' stmt_list</w:t>
-            </w:r>
+              <w:t xml:space="preserve">IF '(' expr ')' </w:t>
+            </w:r>
+            <w:proofErr w:type="spellStart"/>
+            <w:r>
+              <w:rPr>
+                <w:rFonts w:ascii="Consolas" w:hAnsi="Consolas" w:cs="Consolas"/>
+                <w:sz w:val="24"/>
+                <w:szCs w:val="24"/>
+              </w:rPr>
+              <w:t>stmt_list</w:t>
+            </w:r>
+            <w:proofErr w:type="spellEnd"/>
           </w:p>
           <w:p>
             <w:pPr>
@@ -3797,8 +7823,35 @@
                 <w:szCs w:val="24"/>
               </w:rPr>
               <w:tab/>
-              <w:t>if_then ELSEIF '(' expr ')' stmt_list</w:t>
-            </w:r>
+            </w:r>
+            <w:proofErr w:type="spellStart"/>
+            <w:r>
+              <w:rPr>
+                <w:rFonts w:ascii="Consolas" w:hAnsi="Consolas" w:cs="Consolas"/>
+                <w:sz w:val="24"/>
+                <w:szCs w:val="24"/>
+              </w:rPr>
+              <w:t>if_then</w:t>
+            </w:r>
+            <w:proofErr w:type="spellEnd"/>
+            <w:r>
+              <w:rPr>
+                <w:rFonts w:ascii="Consolas" w:hAnsi="Consolas" w:cs="Consolas"/>
+                <w:sz w:val="24"/>
+                <w:szCs w:val="24"/>
+              </w:rPr>
+              <w:t xml:space="preserve"> ELSEIF '(' expr ')' </w:t>
+            </w:r>
+            <w:proofErr w:type="spellStart"/>
+            <w:r>
+              <w:rPr>
+                <w:rFonts w:ascii="Consolas" w:hAnsi="Consolas" w:cs="Consolas"/>
+                <w:sz w:val="24"/>
+                <w:szCs w:val="24"/>
+              </w:rPr>
+              <w:t>stmt_list</w:t>
+            </w:r>
+            <w:proofErr w:type="spellEnd"/>
           </w:p>
           <w:p>
             <w:pPr>
@@ -3883,6 +7936,7 @@
                 <w:szCs w:val="24"/>
               </w:rPr>
             </w:pPr>
+            <w:proofErr w:type="spellStart"/>
             <w:r>
               <w:rPr>
                 <w:rFonts w:ascii="Consolas" w:hAnsi="Consolas" w:cs="Consolas"/>
@@ -3891,6 +7945,7 @@
               </w:rPr>
               <w:t>if_block</w:t>
             </w:r>
+            <w:proofErr w:type="spellEnd"/>
             <w:r>
               <w:rPr>
                 <w:rFonts w:ascii="Consolas" w:hAnsi="Consolas" w:cs="Consolas"/>
@@ -3907,7 +7962,42 @@
                 <w:szCs w:val="24"/>
               </w:rPr>
               <w:tab/>
-              <w:t>if_start ELSE stmt_list END</w:t>
+            </w:r>
+            <w:proofErr w:type="spellStart"/>
+            <w:r>
+              <w:rPr>
+                <w:rFonts w:ascii="Consolas" w:hAnsi="Consolas" w:cs="Consolas"/>
+                <w:sz w:val="24"/>
+                <w:szCs w:val="24"/>
+              </w:rPr>
+              <w:t>if_start</w:t>
+            </w:r>
+            <w:proofErr w:type="spellEnd"/>
+            <w:r>
+              <w:rPr>
+                <w:rFonts w:ascii="Consolas" w:hAnsi="Consolas" w:cs="Consolas"/>
+                <w:sz w:val="24"/>
+                <w:szCs w:val="24"/>
+              </w:rPr>
+              <w:t xml:space="preserve"> ELSE </w:t>
+            </w:r>
+            <w:proofErr w:type="spellStart"/>
+            <w:r>
+              <w:rPr>
+                <w:rFonts w:ascii="Consolas" w:hAnsi="Consolas" w:cs="Consolas"/>
+                <w:sz w:val="24"/>
+                <w:szCs w:val="24"/>
+              </w:rPr>
+              <w:t>stmt_list</w:t>
+            </w:r>
+            <w:proofErr w:type="spellEnd"/>
+            <w:r>
+              <w:rPr>
+                <w:rFonts w:ascii="Consolas" w:hAnsi="Consolas" w:cs="Consolas"/>
+                <w:sz w:val="24"/>
+                <w:szCs w:val="24"/>
+              </w:rPr>
+              <w:t xml:space="preserve"> END</w:t>
             </w:r>
           </w:p>
           <w:p>
@@ -3951,8 +8041,35 @@
                 <w:szCs w:val="24"/>
               </w:rPr>
               <w:tab/>
-              <w:t>if_start ELSE if_block</w:t>
-            </w:r>
+            </w:r>
+            <w:proofErr w:type="spellStart"/>
+            <w:r>
+              <w:rPr>
+                <w:rFonts w:ascii="Consolas" w:hAnsi="Consolas" w:cs="Consolas"/>
+                <w:sz w:val="24"/>
+                <w:szCs w:val="24"/>
+              </w:rPr>
+              <w:t>if_start</w:t>
+            </w:r>
+            <w:proofErr w:type="spellEnd"/>
+            <w:r>
+              <w:rPr>
+                <w:rFonts w:ascii="Consolas" w:hAnsi="Consolas" w:cs="Consolas"/>
+                <w:sz w:val="24"/>
+                <w:szCs w:val="24"/>
+              </w:rPr>
+              <w:t xml:space="preserve"> ELSE </w:t>
+            </w:r>
+            <w:proofErr w:type="spellStart"/>
+            <w:r>
+              <w:rPr>
+                <w:rFonts w:ascii="Consolas" w:hAnsi="Consolas" w:cs="Consolas"/>
+                <w:sz w:val="24"/>
+                <w:szCs w:val="24"/>
+              </w:rPr>
+              <w:t>if_block</w:t>
+            </w:r>
+            <w:proofErr w:type="spellEnd"/>
           </w:p>
           <w:p>
             <w:pPr>
@@ -3994,7 +8111,24 @@
                 <w:szCs w:val="24"/>
               </w:rPr>
               <w:tab/>
-              <w:t>if_start END</w:t>
+            </w:r>
+            <w:proofErr w:type="spellStart"/>
+            <w:r>
+              <w:rPr>
+                <w:rFonts w:ascii="Consolas" w:hAnsi="Consolas" w:cs="Consolas"/>
+                <w:sz w:val="24"/>
+                <w:szCs w:val="24"/>
+              </w:rPr>
+              <w:t>if_start</w:t>
+            </w:r>
+            <w:proofErr w:type="spellEnd"/>
+            <w:r>
+              <w:rPr>
+                <w:rFonts w:ascii="Consolas" w:hAnsi="Consolas" w:cs="Consolas"/>
+                <w:sz w:val="24"/>
+                <w:szCs w:val="24"/>
+              </w:rPr>
+              <w:t xml:space="preserve"> END</w:t>
             </w:r>
           </w:p>
           <w:p>
@@ -4039,6 +8173,7 @@
                 <w:szCs w:val="24"/>
               </w:rPr>
             </w:pPr>
+            <w:proofErr w:type="spellStart"/>
             <w:r>
               <w:rPr>
                 <w:rFonts w:ascii="Consolas" w:hAnsi="Consolas" w:cs="Consolas"/>
@@ -4047,6 +8182,7 @@
               </w:rPr>
               <w:t>if_start</w:t>
             </w:r>
+            <w:proofErr w:type="spellEnd"/>
             <w:r>
               <w:rPr>
                 <w:rFonts w:ascii="Consolas" w:hAnsi="Consolas" w:cs="Consolas"/>
@@ -4063,7 +8199,25 @@
                 <w:szCs w:val="24"/>
               </w:rPr>
               <w:tab/>
-              <w:t>IF '(' expr ')' THEN stmt_list ;</w:t>
+              <w:t xml:space="preserve">IF '(' expr ')' THEN </w:t>
+            </w:r>
+            <w:proofErr w:type="spellStart"/>
+            <w:r>
+              <w:rPr>
+                <w:rFonts w:ascii="Consolas" w:hAnsi="Consolas" w:cs="Consolas"/>
+                <w:sz w:val="24"/>
+                <w:szCs w:val="24"/>
+              </w:rPr>
+              <w:t>stmt_list</w:t>
+            </w:r>
+            <w:proofErr w:type="spellEnd"/>
+            <w:r>
+              <w:rPr>
+                <w:rFonts w:ascii="Consolas" w:hAnsi="Consolas" w:cs="Consolas"/>
+                <w:sz w:val="24"/>
+                <w:szCs w:val="24"/>
+              </w:rPr>
+              <w:t xml:space="preserve"> ;</w:t>
             </w:r>
           </w:p>
           <w:p>
@@ -4091,6 +8245,7 @@
                 <w:szCs w:val="24"/>
               </w:rPr>
             </w:pPr>
+            <w:proofErr w:type="spellStart"/>
             <w:r>
               <w:rPr>
                 <w:rFonts w:ascii="Consolas" w:hAnsi="Consolas" w:cs="Consolas"/>
@@ -4099,6 +8254,7 @@
               </w:rPr>
               <w:t>while_loop</w:t>
             </w:r>
+            <w:proofErr w:type="spellEnd"/>
             <w:r>
               <w:rPr>
                 <w:rFonts w:ascii="Consolas" w:hAnsi="Consolas" w:cs="Consolas"/>
@@ -4115,17 +8271,36 @@
                 <w:szCs w:val="24"/>
               </w:rPr>
               <w:tab/>
-              <w:t>WHILE '(' expr ')' stmt_list END ;</w:t>
-            </w:r>
-          </w:p>
-          <w:p>
-            <w:pPr>
-              <w:rPr>
-                <w:rFonts w:ascii="Consolas" w:hAnsi="Consolas" w:cs="Consolas"/>
-                <w:sz w:val="24"/>
-                <w:szCs w:val="24"/>
-              </w:rPr>
-            </w:pPr>
+              <w:t xml:space="preserve">WHILE '(' expr ')' </w:t>
+            </w:r>
+            <w:proofErr w:type="spellStart"/>
+            <w:r>
+              <w:rPr>
+                <w:rFonts w:ascii="Consolas" w:hAnsi="Consolas" w:cs="Consolas"/>
+                <w:sz w:val="24"/>
+                <w:szCs w:val="24"/>
+              </w:rPr>
+              <w:t>stmt_list</w:t>
+            </w:r>
+            <w:proofErr w:type="spellEnd"/>
+            <w:r>
+              <w:rPr>
+                <w:rFonts w:ascii="Consolas" w:hAnsi="Consolas" w:cs="Consolas"/>
+                <w:sz w:val="24"/>
+                <w:szCs w:val="24"/>
+              </w:rPr>
+              <w:t xml:space="preserve"> END ;</w:t>
+            </w:r>
+          </w:p>
+          <w:p>
+            <w:pPr>
+              <w:rPr>
+                <w:rFonts w:ascii="Consolas" w:hAnsi="Consolas" w:cs="Consolas"/>
+                <w:sz w:val="24"/>
+                <w:szCs w:val="24"/>
+              </w:rPr>
+            </w:pPr>
+            <w:proofErr w:type="spellStart"/>
             <w:r>
               <w:rPr>
                 <w:rFonts w:ascii="Consolas" w:hAnsi="Consolas" w:cs="Consolas"/>
@@ -4134,6 +8309,7 @@
               </w:rPr>
               <w:t>for_loop</w:t>
             </w:r>
+            <w:proofErr w:type="spellEnd"/>
             <w:r>
               <w:rPr>
                 <w:rFonts w:ascii="Consolas" w:hAnsi="Consolas" w:cs="Consolas"/>
@@ -4150,41 +8326,78 @@
                 <w:szCs w:val="24"/>
               </w:rPr>
               <w:tab/>
-              <w:t>FOR '(' stmt ex</w:t>
-            </w:r>
-            <w:r>
-              <w:rPr>
-                <w:rFonts w:ascii="Consolas" w:hAnsi="Consolas" w:cs="Consolas"/>
-                <w:sz w:val="24"/>
-                <w:szCs w:val="24"/>
-              </w:rPr>
-              <w:t>pr ';' expr ')' stmt_list END ;</w:t>
-            </w:r>
-            <w:r>
-              <w:rPr>
-                <w:rFonts w:ascii="Consolas" w:hAnsi="Consolas" w:cs="Consolas"/>
-                <w:sz w:val="24"/>
-                <w:szCs w:val="24"/>
-              </w:rPr>
-              <w:tab/>
-            </w:r>
-            <w:r>
-              <w:rPr>
-                <w:rFonts w:ascii="Consolas" w:hAnsi="Consolas" w:cs="Consolas"/>
-                <w:sz w:val="24"/>
-                <w:szCs w:val="24"/>
-              </w:rPr>
-              <w:tab/>
-            </w:r>
-          </w:p>
-          <w:p>
-            <w:pPr>
-              <w:rPr>
-                <w:rFonts w:ascii="Consolas" w:hAnsi="Consolas" w:cs="Consolas"/>
-                <w:sz w:val="24"/>
-                <w:szCs w:val="24"/>
-              </w:rPr>
-            </w:pPr>
+              <w:t xml:space="preserve">FOR '(' </w:t>
+            </w:r>
+            <w:proofErr w:type="spellStart"/>
+            <w:r>
+              <w:rPr>
+                <w:rFonts w:ascii="Consolas" w:hAnsi="Consolas" w:cs="Consolas"/>
+                <w:sz w:val="24"/>
+                <w:szCs w:val="24"/>
+              </w:rPr>
+              <w:t>stmt</w:t>
+            </w:r>
+            <w:proofErr w:type="spellEnd"/>
+            <w:r>
+              <w:rPr>
+                <w:rFonts w:ascii="Consolas" w:hAnsi="Consolas" w:cs="Consolas"/>
+                <w:sz w:val="24"/>
+                <w:szCs w:val="24"/>
+              </w:rPr>
+              <w:t xml:space="preserve"> ex</w:t>
+            </w:r>
+            <w:r>
+              <w:rPr>
+                <w:rFonts w:ascii="Consolas" w:hAnsi="Consolas" w:cs="Consolas"/>
+                <w:sz w:val="24"/>
+                <w:szCs w:val="24"/>
+              </w:rPr>
+              <w:t xml:space="preserve">pr ';' expr ')' </w:t>
+            </w:r>
+            <w:proofErr w:type="spellStart"/>
+            <w:r>
+              <w:rPr>
+                <w:rFonts w:ascii="Consolas" w:hAnsi="Consolas" w:cs="Consolas"/>
+                <w:sz w:val="24"/>
+                <w:szCs w:val="24"/>
+              </w:rPr>
+              <w:t>stmt_list</w:t>
+            </w:r>
+            <w:proofErr w:type="spellEnd"/>
+            <w:r>
+              <w:rPr>
+                <w:rFonts w:ascii="Consolas" w:hAnsi="Consolas" w:cs="Consolas"/>
+                <w:sz w:val="24"/>
+                <w:szCs w:val="24"/>
+              </w:rPr>
+              <w:t xml:space="preserve"> END ;</w:t>
+            </w:r>
+            <w:r>
+              <w:rPr>
+                <w:rFonts w:ascii="Consolas" w:hAnsi="Consolas" w:cs="Consolas"/>
+                <w:sz w:val="24"/>
+                <w:szCs w:val="24"/>
+              </w:rPr>
+              <w:tab/>
+            </w:r>
+            <w:r>
+              <w:rPr>
+                <w:rFonts w:ascii="Consolas" w:hAnsi="Consolas" w:cs="Consolas"/>
+                <w:sz w:val="24"/>
+                <w:szCs w:val="24"/>
+              </w:rPr>
+              <w:tab/>
+            </w:r>
+          </w:p>
+          <w:p>
+            <w:pPr>
+              <w:rPr>
+                <w:rFonts w:ascii="Consolas" w:hAnsi="Consolas" w:cs="Consolas"/>
+                <w:sz w:val="24"/>
+                <w:szCs w:val="24"/>
+              </w:rPr>
+            </w:pPr>
+            <w:proofErr w:type="spellStart"/>
             <w:r>
               <w:rPr>
                 <w:rFonts w:ascii="Consolas" w:hAnsi="Consolas" w:cs="Consolas"/>
@@ -4193,6 +8406,7 @@
               </w:rPr>
               <w:t>expr_list</w:t>
             </w:r>
+            <w:proofErr w:type="spellEnd"/>
             <w:r>
               <w:rPr>
                 <w:rFonts w:ascii="Consolas" w:hAnsi="Consolas" w:cs="Consolas"/>
@@ -4209,41 +8423,59 @@
                 <w:szCs w:val="24"/>
               </w:rPr>
               <w:tab/>
-              <w:t>expr_list_ne | ;</w:t>
-            </w:r>
-            <w:r>
-              <w:rPr>
-                <w:rFonts w:ascii="Consolas" w:hAnsi="Consolas" w:cs="Consolas"/>
-                <w:sz w:val="24"/>
-                <w:szCs w:val="24"/>
-              </w:rPr>
-              <w:tab/>
-            </w:r>
-            <w:r>
-              <w:rPr>
-                <w:rFonts w:ascii="Consolas" w:hAnsi="Consolas" w:cs="Consolas"/>
-                <w:sz w:val="24"/>
-                <w:szCs w:val="24"/>
-              </w:rPr>
-              <w:tab/>
-            </w:r>
-            <w:r>
-              <w:rPr>
-                <w:rFonts w:ascii="Consolas" w:hAnsi="Consolas" w:cs="Consolas"/>
-                <w:sz w:val="24"/>
-                <w:szCs w:val="24"/>
-              </w:rPr>
-              <w:tab/>
-            </w:r>
-          </w:p>
-          <w:p>
-            <w:pPr>
-              <w:rPr>
-                <w:rFonts w:ascii="Consolas" w:hAnsi="Consolas" w:cs="Consolas"/>
-                <w:sz w:val="24"/>
-                <w:szCs w:val="24"/>
-              </w:rPr>
-            </w:pPr>
+            </w:r>
+            <w:proofErr w:type="spellStart"/>
+            <w:r>
+              <w:rPr>
+                <w:rFonts w:ascii="Consolas" w:hAnsi="Consolas" w:cs="Consolas"/>
+                <w:sz w:val="24"/>
+                <w:szCs w:val="24"/>
+              </w:rPr>
+              <w:t>expr_list_ne</w:t>
+            </w:r>
+            <w:proofErr w:type="spellEnd"/>
+            <w:r>
+              <w:rPr>
+                <w:rFonts w:ascii="Consolas" w:hAnsi="Consolas" w:cs="Consolas"/>
+                <w:sz w:val="24"/>
+                <w:szCs w:val="24"/>
+              </w:rPr>
+              <w:t xml:space="preserve"> | ;</w:t>
+            </w:r>
+            <w:r>
+              <w:rPr>
+                <w:rFonts w:ascii="Consolas" w:hAnsi="Consolas" w:cs="Consolas"/>
+                <w:sz w:val="24"/>
+                <w:szCs w:val="24"/>
+              </w:rPr>
+              <w:tab/>
+            </w:r>
+            <w:r>
+              <w:rPr>
+                <w:rFonts w:ascii="Consolas" w:hAnsi="Consolas" w:cs="Consolas"/>
+                <w:sz w:val="24"/>
+                <w:szCs w:val="24"/>
+              </w:rPr>
+              <w:tab/>
+            </w:r>
+            <w:r>
+              <w:rPr>
+                <w:rFonts w:ascii="Consolas" w:hAnsi="Consolas" w:cs="Consolas"/>
+                <w:sz w:val="24"/>
+                <w:szCs w:val="24"/>
+              </w:rPr>
+              <w:tab/>
+            </w:r>
+          </w:p>
+          <w:p>
+            <w:pPr>
+              <w:rPr>
+                <w:rFonts w:ascii="Consolas" w:hAnsi="Consolas" w:cs="Consolas"/>
+                <w:sz w:val="24"/>
+                <w:szCs w:val="24"/>
+              </w:rPr>
+            </w:pPr>
+            <w:proofErr w:type="spellStart"/>
             <w:r>
               <w:rPr>
                 <w:rFonts w:ascii="Consolas" w:hAnsi="Consolas" w:cs="Consolas"/>
@@ -4260,14 +8492,33 @@
               </w:rPr>
               <w:t>list_ne</w:t>
             </w:r>
-            <w:r>
-              <w:rPr>
-                <w:rFonts w:ascii="Consolas" w:hAnsi="Consolas" w:cs="Consolas"/>
-                <w:sz w:val="24"/>
-                <w:szCs w:val="24"/>
-              </w:rPr>
-              <w:tab/>
-              <w:t>: expr_list_ne ',' expr | expr ;</w:t>
+            <w:proofErr w:type="spellEnd"/>
+            <w:r>
+              <w:rPr>
+                <w:rFonts w:ascii="Consolas" w:hAnsi="Consolas" w:cs="Consolas"/>
+                <w:sz w:val="24"/>
+                <w:szCs w:val="24"/>
+              </w:rPr>
+              <w:tab/>
+              <w:t xml:space="preserve">: </w:t>
+            </w:r>
+            <w:proofErr w:type="spellStart"/>
+            <w:r>
+              <w:rPr>
+                <w:rFonts w:ascii="Consolas" w:hAnsi="Consolas" w:cs="Consolas"/>
+                <w:sz w:val="24"/>
+                <w:szCs w:val="24"/>
+              </w:rPr>
+              <w:t>expr_list_ne</w:t>
+            </w:r>
+            <w:proofErr w:type="spellEnd"/>
+            <w:r>
+              <w:rPr>
+                <w:rFonts w:ascii="Consolas" w:hAnsi="Consolas" w:cs="Consolas"/>
+                <w:sz w:val="24"/>
+                <w:szCs w:val="24"/>
+              </w:rPr>
+              <w:t xml:space="preserve"> ',' expr | expr ;</w:t>
             </w:r>
           </w:p>
           <w:p>
@@ -4986,7 +9237,25 @@
                 <w:szCs w:val="24"/>
               </w:rPr>
               <w:tab/>
-              <w:t>expr '(' expr_list ')'</w:t>
+              <w:t xml:space="preserve">expr '(' </w:t>
+            </w:r>
+            <w:proofErr w:type="spellStart"/>
+            <w:r>
+              <w:rPr>
+                <w:rFonts w:ascii="Consolas" w:hAnsi="Consolas" w:cs="Consolas"/>
+                <w:sz w:val="24"/>
+                <w:szCs w:val="24"/>
+              </w:rPr>
+              <w:t>expr_list</w:t>
+            </w:r>
+            <w:proofErr w:type="spellEnd"/>
+            <w:r>
+              <w:rPr>
+                <w:rFonts w:ascii="Consolas" w:hAnsi="Consolas" w:cs="Consolas"/>
+                <w:sz w:val="24"/>
+                <w:szCs w:val="24"/>
+              </w:rPr>
+              <w:t xml:space="preserve"> ')'</w:t>
             </w:r>
             <w:r>
               <w:rPr>
@@ -6129,7 +10398,25 @@
                 <w:szCs w:val="24"/>
               </w:rPr>
               <w:tab/>
-              <w:t>expr    %prec PREINC</w:t>
+              <w:t>expr    %</w:t>
+            </w:r>
+            <w:proofErr w:type="spellStart"/>
+            <w:r>
+              <w:rPr>
+                <w:rFonts w:ascii="Consolas" w:hAnsi="Consolas" w:cs="Consolas"/>
+                <w:sz w:val="24"/>
+                <w:szCs w:val="24"/>
+              </w:rPr>
+              <w:t>prec</w:t>
+            </w:r>
+            <w:proofErr w:type="spellEnd"/>
+            <w:r>
+              <w:rPr>
+                <w:rFonts w:ascii="Consolas" w:hAnsi="Consolas" w:cs="Consolas"/>
+                <w:sz w:val="24"/>
+                <w:szCs w:val="24"/>
+              </w:rPr>
+              <w:t xml:space="preserve"> PREINC</w:t>
             </w:r>
             <w:r>
               <w:rPr>
@@ -6256,7 +10543,25 @@
                 <w:szCs w:val="24"/>
               </w:rPr>
               <w:tab/>
-              <w:t>expr    %prec PREDEC</w:t>
+              <w:t>expr    %</w:t>
+            </w:r>
+            <w:proofErr w:type="spellStart"/>
+            <w:r>
+              <w:rPr>
+                <w:rFonts w:ascii="Consolas" w:hAnsi="Consolas" w:cs="Consolas"/>
+                <w:sz w:val="24"/>
+                <w:szCs w:val="24"/>
+              </w:rPr>
+              <w:t>prec</w:t>
+            </w:r>
+            <w:proofErr w:type="spellEnd"/>
+            <w:r>
+              <w:rPr>
+                <w:rFonts w:ascii="Consolas" w:hAnsi="Consolas" w:cs="Consolas"/>
+                <w:sz w:val="24"/>
+                <w:szCs w:val="24"/>
+              </w:rPr>
+              <w:t xml:space="preserve"> PREDEC</w:t>
             </w:r>
             <w:r>
               <w:rPr>
@@ -6308,7 +10613,25 @@
                 <w:szCs w:val="24"/>
               </w:rPr>
               <w:tab/>
-              <w:t>%prec PRENEG</w:t>
+              <w:t>%</w:t>
+            </w:r>
+            <w:proofErr w:type="spellStart"/>
+            <w:r>
+              <w:rPr>
+                <w:rFonts w:ascii="Consolas" w:hAnsi="Consolas" w:cs="Consolas"/>
+                <w:sz w:val="24"/>
+                <w:szCs w:val="24"/>
+              </w:rPr>
+              <w:t>prec</w:t>
+            </w:r>
+            <w:proofErr w:type="spellEnd"/>
+            <w:r>
+              <w:rPr>
+                <w:rFonts w:ascii="Consolas" w:hAnsi="Consolas" w:cs="Consolas"/>
+                <w:sz w:val="24"/>
+                <w:szCs w:val="24"/>
+              </w:rPr>
+              <w:t xml:space="preserve"> PRENEG</w:t>
             </w:r>
             <w:r>
               <w:rPr>
@@ -6360,7 +10683,25 @@
                 <w:szCs w:val="24"/>
               </w:rPr>
               <w:tab/>
-              <w:t>%prec PREDEREF</w:t>
+              <w:t>%</w:t>
+            </w:r>
+            <w:proofErr w:type="spellStart"/>
+            <w:r>
+              <w:rPr>
+                <w:rFonts w:ascii="Consolas" w:hAnsi="Consolas" w:cs="Consolas"/>
+                <w:sz w:val="24"/>
+                <w:szCs w:val="24"/>
+              </w:rPr>
+              <w:t>prec</w:t>
+            </w:r>
+            <w:proofErr w:type="spellEnd"/>
+            <w:r>
+              <w:rPr>
+                <w:rFonts w:ascii="Consolas" w:hAnsi="Consolas" w:cs="Consolas"/>
+                <w:sz w:val="24"/>
+                <w:szCs w:val="24"/>
+              </w:rPr>
+              <w:t xml:space="preserve"> PREDEREF</w:t>
             </w:r>
             <w:r>
               <w:rPr>
@@ -6412,7 +10753,25 @@
                 <w:szCs w:val="24"/>
               </w:rPr>
               <w:tab/>
-              <w:t>%prec PREREF</w:t>
+              <w:t>%</w:t>
+            </w:r>
+            <w:proofErr w:type="spellStart"/>
+            <w:r>
+              <w:rPr>
+                <w:rFonts w:ascii="Consolas" w:hAnsi="Consolas" w:cs="Consolas"/>
+                <w:sz w:val="24"/>
+                <w:szCs w:val="24"/>
+              </w:rPr>
+              <w:t>prec</w:t>
+            </w:r>
+            <w:proofErr w:type="spellEnd"/>
+            <w:r>
+              <w:rPr>
+                <w:rFonts w:ascii="Consolas" w:hAnsi="Consolas" w:cs="Consolas"/>
+                <w:sz w:val="24"/>
+                <w:szCs w:val="24"/>
+              </w:rPr>
+              <w:t xml:space="preserve"> PREREF</w:t>
             </w:r>
             <w:r>
               <w:rPr>
@@ -6684,7 +11043,15 @@
     </w:p>
     <w:p>
       <w:r>
-        <w:t xml:space="preserve">A block of code, that in C begins and ends with curly braces “{ … }”, in LZ begins implicitly at appropriate time (beginning of an if-block, for-loop, function definition </w:t>
+        <w:t>A block of code, that in C begins and ends with curly braces “</w:t>
+      </w:r>
+      <w:proofErr w:type="gramStart"/>
+      <w:r>
+        <w:t>{ …</w:t>
+      </w:r>
+      <w:proofErr w:type="gramEnd"/>
+      <w:r>
+        <w:t xml:space="preserve"> }”, in LZ begins implicitly at appropriate time (beginning of an if-block, for-loop, function definition </w:t>
       </w:r>
       <w:r>
         <w:lastRenderedPageBreak/>
@@ -6723,7 +11090,39 @@
           </w:tcPr>
           <w:p>
             <w:r>
-              <w:t>float dot(vec2 A, vec2 B) return A.x * B.x + A.y * B.y end</w:t>
+              <w:t xml:space="preserve">float dot(vec2 A, vec2 B) return </w:t>
+            </w:r>
+            <w:proofErr w:type="spellStart"/>
+            <w:r>
+              <w:t>A.x</w:t>
+            </w:r>
+            <w:proofErr w:type="spellEnd"/>
+            <w:r>
+              <w:t xml:space="preserve"> * </w:t>
+            </w:r>
+            <w:proofErr w:type="spellStart"/>
+            <w:r>
+              <w:t>B.x</w:t>
+            </w:r>
+            <w:proofErr w:type="spellEnd"/>
+            <w:r>
+              <w:t xml:space="preserve"> + </w:t>
+            </w:r>
+            <w:proofErr w:type="spellStart"/>
+            <w:r>
+              <w:t>A.y</w:t>
+            </w:r>
+            <w:proofErr w:type="spellEnd"/>
+            <w:r>
+              <w:t xml:space="preserve"> * </w:t>
+            </w:r>
+            <w:proofErr w:type="spellStart"/>
+            <w:r>
+              <w:t>B.y</w:t>
+            </w:r>
+            <w:proofErr w:type="spellEnd"/>
+            <w:r>
+              <w:t xml:space="preserve"> end</w:t>
             </w:r>
           </w:p>
         </w:tc>
@@ -6758,8 +11157,13 @@
             <w:tcW w:w="9905" w:type="dxa"/>
           </w:tcPr>
           <w:p>
-            <w:r>
-              <w:t>int A;</w:t>
+            <w:proofErr w:type="spellStart"/>
+            <w:r>
+              <w:t>int</w:t>
+            </w:r>
+            <w:proofErr w:type="spellEnd"/>
+            <w:r>
+              <w:t xml:space="preserve"> A;</w:t>
             </w:r>
           </w:p>
           <w:p>
@@ -6800,7 +11204,15 @@
           </w:tcPr>
           <w:p>
             <w:r>
-              <w:t>char str[10];</w:t>
+              <w:t xml:space="preserve">char </w:t>
+            </w:r>
+            <w:proofErr w:type="spellStart"/>
+            <w:r>
+              <w:t>str</w:t>
+            </w:r>
+            <w:proofErr w:type="spellEnd"/>
+            <w:r>
+              <w:t>[10];</w:t>
             </w:r>
           </w:p>
         </w:tc>
@@ -6835,8 +11247,13 @@
             <w:tcW w:w="9905" w:type="dxa"/>
           </w:tcPr>
           <w:p>
-            <w:r>
-              <w:t>int *p;</w:t>
+            <w:proofErr w:type="spellStart"/>
+            <w:r>
+              <w:t>int</w:t>
+            </w:r>
+            <w:proofErr w:type="spellEnd"/>
+            <w:r>
+              <w:t xml:space="preserve"> *p;</w:t>
             </w:r>
           </w:p>
           <w:p>
@@ -6863,7 +11280,23 @@
     </w:p>
     <w:p>
       <w:r>
-        <w:t>“if”, “if-else”, “if-elseif-else” blocks are supported.</w:t>
+        <w:t>“</w:t>
+      </w:r>
+      <w:proofErr w:type="gramStart"/>
+      <w:r>
+        <w:t>if</w:t>
+      </w:r>
+      <w:proofErr w:type="gramEnd"/>
+      <w:r>
+        <w:t>”, “if-else”, “if-</w:t>
+      </w:r>
+      <w:proofErr w:type="spellStart"/>
+      <w:r>
+        <w:t>elseif</w:t>
+      </w:r>
+      <w:proofErr w:type="spellEnd"/>
+      <w:r>
+        <w:t>-else” blocks are supported.</w:t>
       </w:r>
     </w:p>
     <w:tbl>
@@ -6900,8 +11333,13 @@
             <w:pPr>
               <w:keepNext/>
             </w:pPr>
-            <w:r>
-              <w:t>elseif(B &gt; 10)</w:t>
+            <w:proofErr w:type="spellStart"/>
+            <w:r>
+              <w:t>elseif</w:t>
+            </w:r>
+            <w:proofErr w:type="spellEnd"/>
+            <w:r>
+              <w:t>(B &gt; 10)</w:t>
             </w:r>
           </w:p>
           <w:p>
@@ -7016,7 +11454,39 @@
           </w:tcPr>
           <w:p>
             <w:r>
-              <w:t>for( int i = 0; i &lt; 10; i++)</w:t>
+              <w:t xml:space="preserve">for( </w:t>
+            </w:r>
+            <w:proofErr w:type="spellStart"/>
+            <w:r>
+              <w:t>int</w:t>
+            </w:r>
+            <w:proofErr w:type="spellEnd"/>
+            <w:r>
+              <w:t xml:space="preserve"> </w:t>
+            </w:r>
+            <w:proofErr w:type="spellStart"/>
+            <w:r>
+              <w:t>i</w:t>
+            </w:r>
+            <w:proofErr w:type="spellEnd"/>
+            <w:r>
+              <w:t xml:space="preserve"> = 0; </w:t>
+            </w:r>
+            <w:proofErr w:type="spellStart"/>
+            <w:r>
+              <w:t>i</w:t>
+            </w:r>
+            <w:proofErr w:type="spellEnd"/>
+            <w:r>
+              <w:t xml:space="preserve"> &lt; 10; </w:t>
+            </w:r>
+            <w:proofErr w:type="spellStart"/>
+            <w:r>
+              <w:t>i</w:t>
+            </w:r>
+            <w:proofErr w:type="spellEnd"/>
+            <w:r>
+              <w:t>++)</w:t>
             </w:r>
           </w:p>
           <w:p>
@@ -7082,8 +11552,13 @@
         <w:pStyle w:val="2"/>
       </w:pPr>
       <w:r>
-        <w:t>Continue, break stataments</w:t>
-      </w:r>
+        <w:t xml:space="preserve">Continue, break </w:t>
+      </w:r>
+      <w:proofErr w:type="spellStart"/>
+      <w:r>
+        <w:t>stataments</w:t>
+      </w:r>
+      <w:proofErr w:type="spellEnd"/>
     </w:p>
     <w:p>
       <w:r>
@@ -7094,13 +11569,23 @@
       <w:pPr>
         <w:pStyle w:val="2"/>
       </w:pPr>
-      <w:r>
-        <w:t>Struct definitions</w:t>
+      <w:proofErr w:type="spellStart"/>
+      <w:r>
+        <w:t>Struct</w:t>
+      </w:r>
+      <w:proofErr w:type="spellEnd"/>
+      <w:r>
+        <w:t xml:space="preserve"> definitions</w:t>
       </w:r>
     </w:p>
     <w:p>
-      <w:r>
-        <w:t>Structs are currently not used as LZ has classes instead.</w:t>
+      <w:proofErr w:type="spellStart"/>
+      <w:r>
+        <w:t>Structs</w:t>
+      </w:r>
+      <w:proofErr w:type="spellEnd"/>
+      <w:r>
+        <w:t xml:space="preserve"> are currently not used as LZ has classes instead.</w:t>
       </w:r>
     </w:p>
     <w:p>
@@ -7140,8 +11625,13 @@
           </w:tcPr>
           <w:p>
             <w:r>
-              <w:t>class vec</w:t>
-            </w:r>
+              <w:t xml:space="preserve">class </w:t>
+            </w:r>
+            <w:proofErr w:type="spellStart"/>
+            <w:r>
+              <w:t>vec</w:t>
+            </w:r>
+            <w:proofErr w:type="spellEnd"/>
           </w:p>
           <w:p>
             <w:r>
@@ -7156,7 +11646,23 @@
           </w:p>
           <w:p>
             <w:r>
-              <w:t xml:space="preserve">    float len() return sqrt(X*X+Y*Y) end</w:t>
+              <w:t xml:space="preserve">    float </w:t>
+            </w:r>
+            <w:proofErr w:type="spellStart"/>
+            <w:r>
+              <w:t>len</w:t>
+            </w:r>
+            <w:proofErr w:type="spellEnd"/>
+            <w:r>
+              <w:t xml:space="preserve">() return </w:t>
+            </w:r>
+            <w:proofErr w:type="spellStart"/>
+            <w:r>
+              <w:t>sqrt</w:t>
+            </w:r>
+            <w:proofErr w:type="spellEnd"/>
+            <w:r>
+              <w:t>(X*X+Y*Y) end</w:t>
             </w:r>
           </w:p>
           <w:p>
@@ -7243,10 +11749,15 @@
         <w:footnoteRef/>
       </w:r>
       <w:r>
-        <w:t xml:space="preserve"> </w:t>
-      </w:r>
-      <w:r>
-        <w:t>It is hoped that LazyComp will eventually be able to parse C and compile itself.</w:t>
+        <w:t xml:space="preserve"> It is hoped that </w:t>
+      </w:r>
+      <w:proofErr w:type="spellStart"/>
+      <w:r>
+        <w:t>LazyComp</w:t>
+      </w:r>
+      <w:proofErr w:type="spellEnd"/>
+      <w:r>
+        <w:t xml:space="preserve"> will eventually be able to parse C and compile itself.</w:t>
       </w:r>
     </w:p>
   </w:footnote>
@@ -7262,22 +11773,31 @@
         <w:footnoteRef/>
       </w:r>
       <w:r>
-        <w:t xml:space="preserve"> If external symbols are</w:t>
-      </w:r>
-      <w:r>
-        <w:t xml:space="preserve"> insert</w:t>
-      </w:r>
-      <w:r>
-        <w:t>ed</w:t>
-      </w:r>
-      <w:r>
-        <w:t xml:space="preserve"> into the assembly, </w:t>
-      </w:r>
-      <w:r>
-        <w:t>then an external linker will be needed before the file is digestible by the zCPU tool.</w:t>
-      </w:r>
-      <w:r>
-        <w:t xml:space="preserve"> Some versions of Cyclone include a linker. CycloneBuilder might be extended to do this, though it expects HL-ZASM source code and doesn’t do much with raw zASM.</w:t>
+        <w:t xml:space="preserve"> If external symbols are inserted into the assembly, then an external linker will be needed before the file is digestible by the </w:t>
+      </w:r>
+      <w:proofErr w:type="spellStart"/>
+      <w:r>
+        <w:t>zCPU</w:t>
+      </w:r>
+      <w:proofErr w:type="spellEnd"/>
+      <w:r>
+        <w:t xml:space="preserve"> tool. Some versions of Cyclone include a linker. </w:t>
+      </w:r>
+      <w:proofErr w:type="spellStart"/>
+      <w:r>
+        <w:t>CycloneBuilder</w:t>
+      </w:r>
+      <w:proofErr w:type="spellEnd"/>
+      <w:r>
+        <w:t xml:space="preserve"> might be extended to do this, though it expects HL-ZASM source code and doesn’t do much with raw </w:t>
+      </w:r>
+      <w:proofErr w:type="spellStart"/>
+      <w:r>
+        <w:t>zASM</w:t>
+      </w:r>
+      <w:proofErr w:type="spellEnd"/>
+      <w:r>
+        <w:t>.</w:t>
       </w:r>
     </w:p>
   </w:footnote>
@@ -7293,7 +11813,17 @@
         <w:footnoteRef/>
       </w:r>
       <w:r>
-        <w:t xml:space="preserve"> It may be a good idea to change this into actual, typed function arguments, but that would change the dispatch function api and necessitate the rewrite of how data flows between semantic analysis functions in general.</w:t>
+        <w:t xml:space="preserve"> It may be a good idea to change this into actual, typed function arguments, but that would change the dispatch function </w:t>
+      </w:r>
+      <w:proofErr w:type="spellStart"/>
+      <w:proofErr w:type="gramStart"/>
+      <w:r>
+        <w:t>api</w:t>
+      </w:r>
+      <w:proofErr w:type="spellEnd"/>
+      <w:proofErr w:type="gramEnd"/>
+      <w:r>
+        <w:t xml:space="preserve"> and necessitate the rewrite of how data flows between semantic analysis functions in general.</w:t>
       </w:r>
     </w:p>
   </w:footnote>
@@ -7311,8 +11841,6 @@
       <w:r>
         <w:t xml:space="preserve"> There are two modes of operation: with all code going into a single section, or into several ones. One or the other may be not working atm.</w:t>
       </w:r>
-      <w:bookmarkStart w:id="0" w:name="_GoBack"/>
-      <w:bookmarkEnd w:id="0"/>
     </w:p>
   </w:footnote>
 </w:footnotes>
@@ -9486,7 +14014,7 @@
 </file>
 
 <file path=customXml/itemProps1.xml><?xml version="1.0" encoding="utf-8"?>
-<ds:datastoreItem xmlns:ds="http://schemas.openxmlformats.org/officeDocument/2006/customXml" ds:itemID="{148044ED-97B2-4670-81C2-AFB9C1B804EB}">
+<ds:datastoreItem xmlns:ds="http://schemas.openxmlformats.org/officeDocument/2006/customXml" ds:itemID="{1E990B46-39CD-4914-BE38-816D105AB261}">
   <ds:schemaRefs>
     <ds:schemaRef ds:uri="http://schemas.openxmlformats.org/officeDocument/2006/bibliography"/>
   </ds:schemaRefs>

--- a/doc/LazyComp documentation.docx
+++ b/doc/LazyComp documentation.docx
@@ -212,7 +212,8 @@
           <w:p>
             <w:pPr>
               <w:pStyle w:val="Normal"/>
-              <w:widowControl/>
+              <w:widowControl w:val="false"/>
+              <w:suppressAutoHyphens w:val="true"/>
               <w:spacing w:lineRule="auto" w:line="240" w:before="0" w:after="0"/>
               <w:jc w:val="left"/>
               <w:rPr>
@@ -235,7 +236,8 @@
           <w:p>
             <w:pPr>
               <w:pStyle w:val="Normal"/>
-              <w:widowControl/>
+              <w:widowControl w:val="false"/>
+              <w:suppressAutoHyphens w:val="true"/>
               <w:spacing w:lineRule="auto" w:line="240" w:before="0" w:after="0"/>
               <w:jc w:val="left"/>
               <w:rPr>
@@ -267,7 +269,8 @@
           <w:p>
             <w:pPr>
               <w:pStyle w:val="Normal"/>
-              <w:widowControl/>
+              <w:widowControl w:val="false"/>
+              <w:suppressAutoHyphens w:val="true"/>
               <w:spacing w:lineRule="auto" w:line="240" w:before="0" w:after="0"/>
               <w:jc w:val="left"/>
               <w:rPr>
@@ -299,7 +302,8 @@
           <w:p>
             <w:pPr>
               <w:pStyle w:val="Normal"/>
-              <w:widowControl/>
+              <w:widowControl w:val="false"/>
+              <w:suppressAutoHyphens w:val="true"/>
               <w:spacing w:lineRule="auto" w:line="240" w:before="0" w:after="0"/>
               <w:jc w:val="left"/>
               <w:rPr>
@@ -331,7 +335,8 @@
           <w:p>
             <w:pPr>
               <w:pStyle w:val="Normal"/>
-              <w:widowControl/>
+              <w:widowControl w:val="false"/>
+              <w:suppressAutoHyphens w:val="true"/>
               <w:spacing w:lineRule="auto" w:line="240" w:before="0" w:after="0"/>
               <w:jc w:val="left"/>
               <w:rPr>
@@ -623,8 +628,8 @@
       </w:tblPr>
       <w:tblGrid>
         <w:gridCol w:w="1526"/>
-        <w:gridCol w:w="2125"/>
-        <w:gridCol w:w="6254"/>
+        <w:gridCol w:w="2124"/>
+        <w:gridCol w:w="6255"/>
       </w:tblGrid>
       <w:tr>
         <w:trPr/>
@@ -637,7 +642,8 @@
           <w:p>
             <w:pPr>
               <w:pStyle w:val="Normal"/>
-              <w:widowControl/>
+              <w:widowControl w:val="false"/>
+              <w:suppressAutoHyphens w:val="true"/>
               <w:spacing w:lineRule="auto" w:line="240" w:before="0" w:after="0"/>
               <w:jc w:val="center"/>
               <w:rPr>
@@ -669,7 +675,8 @@
           <w:p>
             <w:pPr>
               <w:pStyle w:val="Normal"/>
-              <w:widowControl/>
+              <w:widowControl w:val="false"/>
+              <w:suppressAutoHyphens w:val="true"/>
               <w:spacing w:lineRule="auto" w:line="240" w:before="0" w:after="0"/>
               <w:jc w:val="left"/>
               <w:rPr>
@@ -692,14 +699,15 @@
         </w:tc>
         <w:tc>
           <w:tcPr>
-            <w:tcW w:w="2125" w:type="dxa"/>
+            <w:tcW w:w="2124" w:type="dxa"/>
             <w:tcBorders/>
             <w:shd w:color="auto" w:fill="DBE5F1" w:themeFill="accent1" w:themeFillTint="33" w:val="clear"/>
           </w:tcPr>
           <w:p>
             <w:pPr>
               <w:pStyle w:val="Normal"/>
-              <w:widowControl/>
+              <w:widowControl w:val="false"/>
+              <w:suppressAutoHyphens w:val="true"/>
               <w:spacing w:lineRule="auto" w:line="240" w:before="0" w:after="0"/>
               <w:jc w:val="left"/>
               <w:rPr>
@@ -722,14 +730,15 @@
         </w:tc>
         <w:tc>
           <w:tcPr>
-            <w:tcW w:w="6254" w:type="dxa"/>
+            <w:tcW w:w="6255" w:type="dxa"/>
             <w:tcBorders/>
             <w:shd w:color="auto" w:fill="DBE5F1" w:themeFill="accent1" w:themeFillTint="33" w:val="clear"/>
           </w:tcPr>
           <w:p>
             <w:pPr>
               <w:pStyle w:val="Normal"/>
-              <w:widowControl/>
+              <w:widowControl w:val="false"/>
+              <w:suppressAutoHyphens w:val="true"/>
               <w:spacing w:lineRule="auto" w:line="240" w:before="0" w:after="0"/>
               <w:jc w:val="left"/>
               <w:rPr>
@@ -810,7 +819,8 @@
           <w:p>
             <w:pPr>
               <w:pStyle w:val="Normal"/>
-              <w:widowControl/>
+              <w:widowControl w:val="false"/>
+              <w:suppressAutoHyphens w:val="true"/>
               <w:spacing w:lineRule="auto" w:line="240" w:before="0" w:after="0"/>
               <w:jc w:val="left"/>
               <w:rPr>
@@ -833,14 +843,15 @@
         </w:tc>
         <w:tc>
           <w:tcPr>
-            <w:tcW w:w="2125" w:type="dxa"/>
+            <w:tcW w:w="2124" w:type="dxa"/>
             <w:tcBorders/>
             <w:shd w:color="auto" w:fill="DBE5F1" w:themeFill="accent1" w:themeFillTint="33" w:val="clear"/>
           </w:tcPr>
           <w:p>
             <w:pPr>
               <w:pStyle w:val="Normal"/>
-              <w:widowControl/>
+              <w:widowControl w:val="false"/>
+              <w:suppressAutoHyphens w:val="true"/>
               <w:spacing w:lineRule="auto" w:line="240" w:before="0" w:after="0"/>
               <w:jc w:val="left"/>
               <w:rPr>
@@ -863,14 +874,15 @@
         </w:tc>
         <w:tc>
           <w:tcPr>
-            <w:tcW w:w="6254" w:type="dxa"/>
+            <w:tcW w:w="6255" w:type="dxa"/>
             <w:tcBorders/>
             <w:shd w:color="auto" w:fill="DBE5F1" w:themeFill="accent1" w:themeFillTint="33" w:val="clear"/>
           </w:tcPr>
           <w:p>
             <w:pPr>
               <w:pStyle w:val="Normal"/>
-              <w:widowControl/>
+              <w:widowControl w:val="false"/>
+              <w:suppressAutoHyphens w:val="true"/>
               <w:spacing w:lineRule="auto" w:line="240" w:before="0" w:after="0"/>
               <w:jc w:val="left"/>
               <w:rPr>
@@ -913,7 +925,8 @@
           <w:p>
             <w:pPr>
               <w:pStyle w:val="Normal"/>
-              <w:widowControl/>
+              <w:widowControl w:val="false"/>
+              <w:suppressAutoHyphens w:val="true"/>
               <w:spacing w:lineRule="auto" w:line="240" w:before="0" w:after="0"/>
               <w:jc w:val="left"/>
               <w:rPr>
@@ -936,14 +949,15 @@
         </w:tc>
         <w:tc>
           <w:tcPr>
-            <w:tcW w:w="2125" w:type="dxa"/>
+            <w:tcW w:w="2124" w:type="dxa"/>
             <w:tcBorders/>
             <w:shd w:color="auto" w:fill="DBE5F1" w:themeFill="accent1" w:themeFillTint="33" w:val="clear"/>
           </w:tcPr>
           <w:p>
             <w:pPr>
               <w:pStyle w:val="Normal"/>
-              <w:widowControl/>
+              <w:widowControl w:val="false"/>
+              <w:suppressAutoHyphens w:val="true"/>
               <w:spacing w:lineRule="auto" w:line="240" w:before="0" w:after="0"/>
               <w:jc w:val="left"/>
               <w:rPr>
@@ -965,14 +979,15 @@
         </w:tc>
         <w:tc>
           <w:tcPr>
-            <w:tcW w:w="6254" w:type="dxa"/>
+            <w:tcW w:w="6255" w:type="dxa"/>
             <w:tcBorders/>
             <w:shd w:color="auto" w:fill="DBE5F1" w:themeFill="accent1" w:themeFillTint="33" w:val="clear"/>
           </w:tcPr>
           <w:p>
             <w:pPr>
               <w:pStyle w:val="Normal"/>
-              <w:widowControl/>
+              <w:widowControl w:val="false"/>
+              <w:suppressAutoHyphens w:val="true"/>
               <w:spacing w:lineRule="auto" w:line="240" w:before="0" w:after="0"/>
               <w:jc w:val="left"/>
               <w:rPr>
@@ -1024,7 +1039,8 @@
           <w:p>
             <w:pPr>
               <w:pStyle w:val="Normal"/>
-              <w:widowControl/>
+              <w:widowControl w:val="false"/>
+              <w:suppressAutoHyphens w:val="true"/>
               <w:spacing w:lineRule="auto" w:line="240" w:before="0" w:after="0"/>
               <w:jc w:val="left"/>
               <w:rPr>
@@ -1047,14 +1063,15 @@
         </w:tc>
         <w:tc>
           <w:tcPr>
-            <w:tcW w:w="2125" w:type="dxa"/>
+            <w:tcW w:w="2124" w:type="dxa"/>
             <w:tcBorders/>
             <w:shd w:color="auto" w:fill="DBE5F1" w:themeFill="accent1" w:themeFillTint="33" w:val="clear"/>
           </w:tcPr>
           <w:p>
             <w:pPr>
               <w:pStyle w:val="Normal"/>
-              <w:widowControl/>
+              <w:widowControl w:val="false"/>
+              <w:suppressAutoHyphens w:val="true"/>
               <w:spacing w:lineRule="auto" w:line="240" w:before="0" w:after="0"/>
               <w:jc w:val="left"/>
               <w:rPr>
@@ -1077,14 +1094,15 @@
         </w:tc>
         <w:tc>
           <w:tcPr>
-            <w:tcW w:w="6254" w:type="dxa"/>
+            <w:tcW w:w="6255" w:type="dxa"/>
             <w:tcBorders/>
             <w:shd w:color="auto" w:fill="DBE5F1" w:themeFill="accent1" w:themeFillTint="33" w:val="clear"/>
           </w:tcPr>
           <w:p>
             <w:pPr>
               <w:pStyle w:val="Normal"/>
-              <w:widowControl/>
+              <w:widowControl w:val="false"/>
+              <w:suppressAutoHyphens w:val="true"/>
               <w:spacing w:lineRule="auto" w:line="240" w:before="0" w:after="0"/>
               <w:jc w:val="left"/>
               <w:rPr>
@@ -1146,7 +1164,8 @@
           <w:p>
             <w:pPr>
               <w:pStyle w:val="Normal"/>
-              <w:widowControl/>
+              <w:widowControl w:val="false"/>
+              <w:suppressAutoHyphens w:val="true"/>
               <w:spacing w:lineRule="auto" w:line="240" w:before="0" w:after="0"/>
               <w:jc w:val="left"/>
               <w:rPr>
@@ -1169,43 +1188,45 @@
         </w:tc>
         <w:tc>
           <w:tcPr>
-            <w:tcW w:w="2125" w:type="dxa"/>
+            <w:tcW w:w="2124" w:type="dxa"/>
             <w:tcBorders/>
             <w:shd w:color="auto" w:fill="DBE5F1" w:themeFill="accent1" w:themeFillTint="33" w:val="clear"/>
           </w:tcPr>
           <w:p>
             <w:pPr>
               <w:pStyle w:val="Normal"/>
-              <w:widowControl/>
-              <w:spacing w:lineRule="auto" w:line="240" w:before="0" w:after="0"/>
-              <w:jc w:val="left"/>
-              <w:rPr>
-                <w:rFonts w:ascii="Calibri" w:hAnsi="Calibri" w:eastAsia="Calibri" w:cs=""/>
-                <w:kern w:val="0"/>
-                <w:szCs w:val="22"/>
-                <w:lang w:val="en-US" w:eastAsia="en-US" w:bidi="ar-SA"/>
-              </w:rPr>
-            </w:pPr>
-            <w:r>
-              <w:rPr>
-                <w:rFonts w:eastAsia="Calibri" w:cs=""/>
-                <w:kern w:val="0"/>
-                <w:szCs w:val="22"/>
-                <w:lang w:val="en-US" w:eastAsia="en-US" w:bidi="ar-SA"/>
-              </w:rPr>
-            </w:r>
-          </w:p>
-        </w:tc>
-        <w:tc>
-          <w:tcPr>
-            <w:tcW w:w="6254" w:type="dxa"/>
+              <w:widowControl w:val="false"/>
+              <w:suppressAutoHyphens w:val="true"/>
+              <w:spacing w:lineRule="auto" w:line="240" w:before="0" w:after="0"/>
+              <w:jc w:val="left"/>
+              <w:rPr>
+                <w:rFonts w:ascii="Calibri" w:hAnsi="Calibri" w:eastAsia="Calibri" w:cs=""/>
+                <w:kern w:val="0"/>
+                <w:szCs w:val="22"/>
+                <w:lang w:val="en-US" w:eastAsia="en-US" w:bidi="ar-SA"/>
+              </w:rPr>
+            </w:pPr>
+            <w:r>
+              <w:rPr>
+                <w:rFonts w:eastAsia="Calibri" w:cs=""/>
+                <w:kern w:val="0"/>
+                <w:szCs w:val="22"/>
+                <w:lang w:val="en-US" w:eastAsia="en-US" w:bidi="ar-SA"/>
+              </w:rPr>
+            </w:r>
+          </w:p>
+        </w:tc>
+        <w:tc>
+          <w:tcPr>
+            <w:tcW w:w="6255" w:type="dxa"/>
             <w:tcBorders/>
             <w:shd w:color="auto" w:fill="DBE5F1" w:themeFill="accent1" w:themeFillTint="33" w:val="clear"/>
           </w:tcPr>
           <w:p>
             <w:pPr>
               <w:pStyle w:val="Normal"/>
-              <w:widowControl/>
+              <w:widowControl w:val="false"/>
+              <w:suppressAutoHyphens w:val="true"/>
               <w:spacing w:lineRule="auto" w:line="240" w:before="0" w:after="0"/>
               <w:jc w:val="left"/>
               <w:rPr>
@@ -1238,7 +1259,8 @@
           <w:p>
             <w:pPr>
               <w:pStyle w:val="Normal"/>
-              <w:widowControl/>
+              <w:widowControl w:val="false"/>
+              <w:suppressAutoHyphens w:val="true"/>
               <w:spacing w:lineRule="auto" w:line="240" w:before="0" w:after="0"/>
               <w:jc w:val="left"/>
               <w:rPr>
@@ -1261,43 +1283,45 @@
         </w:tc>
         <w:tc>
           <w:tcPr>
-            <w:tcW w:w="2125" w:type="dxa"/>
+            <w:tcW w:w="2124" w:type="dxa"/>
             <w:tcBorders/>
             <w:shd w:color="auto" w:fill="DBE5F1" w:themeFill="accent1" w:themeFillTint="33" w:val="clear"/>
           </w:tcPr>
           <w:p>
             <w:pPr>
               <w:pStyle w:val="Normal"/>
-              <w:widowControl/>
-              <w:spacing w:lineRule="auto" w:line="240" w:before="0" w:after="0"/>
-              <w:jc w:val="left"/>
-              <w:rPr>
-                <w:rFonts w:ascii="Calibri" w:hAnsi="Calibri" w:eastAsia="Calibri" w:cs=""/>
-                <w:kern w:val="0"/>
-                <w:szCs w:val="22"/>
-                <w:lang w:val="en-US" w:eastAsia="en-US" w:bidi="ar-SA"/>
-              </w:rPr>
-            </w:pPr>
-            <w:r>
-              <w:rPr>
-                <w:rFonts w:eastAsia="Calibri" w:cs=""/>
-                <w:kern w:val="0"/>
-                <w:szCs w:val="22"/>
-                <w:lang w:val="en-US" w:eastAsia="en-US" w:bidi="ar-SA"/>
-              </w:rPr>
-            </w:r>
-          </w:p>
-        </w:tc>
-        <w:tc>
-          <w:tcPr>
-            <w:tcW w:w="6254" w:type="dxa"/>
+              <w:widowControl w:val="false"/>
+              <w:suppressAutoHyphens w:val="true"/>
+              <w:spacing w:lineRule="auto" w:line="240" w:before="0" w:after="0"/>
+              <w:jc w:val="left"/>
+              <w:rPr>
+                <w:rFonts w:ascii="Calibri" w:hAnsi="Calibri" w:eastAsia="Calibri" w:cs=""/>
+                <w:kern w:val="0"/>
+                <w:szCs w:val="22"/>
+                <w:lang w:val="en-US" w:eastAsia="en-US" w:bidi="ar-SA"/>
+              </w:rPr>
+            </w:pPr>
+            <w:r>
+              <w:rPr>
+                <w:rFonts w:eastAsia="Calibri" w:cs=""/>
+                <w:kern w:val="0"/>
+                <w:szCs w:val="22"/>
+                <w:lang w:val="en-US" w:eastAsia="en-US" w:bidi="ar-SA"/>
+              </w:rPr>
+            </w:r>
+          </w:p>
+        </w:tc>
+        <w:tc>
+          <w:tcPr>
+            <w:tcW w:w="6255" w:type="dxa"/>
             <w:tcBorders/>
             <w:shd w:color="auto" w:fill="DBE5F1" w:themeFill="accent1" w:themeFillTint="33" w:val="clear"/>
           </w:tcPr>
           <w:p>
             <w:pPr>
               <w:pStyle w:val="Normal"/>
-              <w:widowControl/>
+              <w:widowControl w:val="false"/>
+              <w:suppressAutoHyphens w:val="true"/>
               <w:spacing w:lineRule="auto" w:line="240" w:before="0" w:after="0"/>
               <w:jc w:val="left"/>
               <w:rPr>
@@ -1330,7 +1354,8 @@
           <w:p>
             <w:pPr>
               <w:pStyle w:val="Normal"/>
-              <w:widowControl/>
+              <w:widowControl w:val="false"/>
+              <w:suppressAutoHyphens w:val="true"/>
               <w:spacing w:lineRule="auto" w:line="240" w:before="0" w:after="0"/>
               <w:jc w:val="center"/>
               <w:rPr>
@@ -1362,7 +1387,8 @@
           <w:p>
             <w:pPr>
               <w:pStyle w:val="Normal"/>
-              <w:widowControl/>
+              <w:widowControl w:val="false"/>
+              <w:suppressAutoHyphens w:val="true"/>
               <w:spacing w:lineRule="auto" w:line="240" w:before="0" w:after="0"/>
               <w:jc w:val="left"/>
               <w:rPr>
@@ -1385,14 +1411,15 @@
         </w:tc>
         <w:tc>
           <w:tcPr>
-            <w:tcW w:w="2125" w:type="dxa"/>
+            <w:tcW w:w="2124" w:type="dxa"/>
             <w:tcBorders/>
             <w:shd w:color="auto" w:fill="FDE9D9" w:themeFill="accent6" w:themeFillTint="33" w:val="clear"/>
           </w:tcPr>
           <w:p>
             <w:pPr>
               <w:pStyle w:val="Normal"/>
-              <w:widowControl/>
+              <w:widowControl w:val="false"/>
+              <w:suppressAutoHyphens w:val="true"/>
               <w:spacing w:lineRule="auto" w:line="240" w:before="0" w:after="0"/>
               <w:jc w:val="left"/>
               <w:rPr>
@@ -1414,14 +1441,15 @@
         </w:tc>
         <w:tc>
           <w:tcPr>
-            <w:tcW w:w="6254" w:type="dxa"/>
+            <w:tcW w:w="6255" w:type="dxa"/>
             <w:tcBorders/>
             <w:shd w:color="auto" w:fill="FDE9D9" w:themeFill="accent6" w:themeFillTint="33" w:val="clear"/>
           </w:tcPr>
           <w:p>
             <w:pPr>
               <w:pStyle w:val="Normal"/>
-              <w:widowControl/>
+              <w:widowControl w:val="false"/>
+              <w:suppressAutoHyphens w:val="true"/>
               <w:spacing w:lineRule="auto" w:line="240" w:before="0" w:after="0"/>
               <w:jc w:val="left"/>
               <w:rPr>
@@ -1493,7 +1521,8 @@
           <w:p>
             <w:pPr>
               <w:pStyle w:val="Normal"/>
-              <w:widowControl/>
+              <w:widowControl w:val="false"/>
+              <w:suppressAutoHyphens w:val="true"/>
               <w:spacing w:lineRule="auto" w:line="240" w:before="0" w:after="0"/>
               <w:jc w:val="left"/>
               <w:rPr>
@@ -1516,14 +1545,15 @@
         </w:tc>
         <w:tc>
           <w:tcPr>
-            <w:tcW w:w="2125" w:type="dxa"/>
+            <w:tcW w:w="2124" w:type="dxa"/>
             <w:tcBorders/>
             <w:shd w:color="auto" w:fill="FDE9D9" w:themeFill="accent6" w:themeFillTint="33" w:val="clear"/>
           </w:tcPr>
           <w:p>
             <w:pPr>
               <w:pStyle w:val="Normal"/>
-              <w:widowControl/>
+              <w:widowControl w:val="false"/>
+              <w:suppressAutoHyphens w:val="true"/>
               <w:spacing w:lineRule="auto" w:line="240" w:before="0" w:after="0"/>
               <w:jc w:val="left"/>
               <w:rPr>
@@ -1545,14 +1575,15 @@
         </w:tc>
         <w:tc>
           <w:tcPr>
-            <w:tcW w:w="6254" w:type="dxa"/>
+            <w:tcW w:w="6255" w:type="dxa"/>
             <w:tcBorders/>
             <w:shd w:color="auto" w:fill="FDE9D9" w:themeFill="accent6" w:themeFillTint="33" w:val="clear"/>
           </w:tcPr>
           <w:p>
             <w:pPr>
               <w:pStyle w:val="Normal"/>
-              <w:widowControl/>
+              <w:widowControl w:val="false"/>
+              <w:suppressAutoHyphens w:val="true"/>
               <w:spacing w:lineRule="auto" w:line="240" w:before="0" w:after="0"/>
               <w:jc w:val="left"/>
               <w:rPr>
@@ -1614,7 +1645,8 @@
           <w:p>
             <w:pPr>
               <w:pStyle w:val="Normal"/>
-              <w:widowControl/>
+              <w:widowControl w:val="false"/>
+              <w:suppressAutoHyphens w:val="true"/>
               <w:spacing w:lineRule="auto" w:line="240" w:before="0" w:after="0"/>
               <w:jc w:val="left"/>
               <w:rPr>
@@ -1637,14 +1669,15 @@
         </w:tc>
         <w:tc>
           <w:tcPr>
-            <w:tcW w:w="2125" w:type="dxa"/>
+            <w:tcW w:w="2124" w:type="dxa"/>
             <w:tcBorders/>
             <w:shd w:color="auto" w:fill="FDE9D9" w:themeFill="accent6" w:themeFillTint="33" w:val="clear"/>
           </w:tcPr>
           <w:p>
             <w:pPr>
               <w:pStyle w:val="Normal"/>
-              <w:widowControl/>
+              <w:widowControl w:val="false"/>
+              <w:suppressAutoHyphens w:val="true"/>
               <w:spacing w:lineRule="auto" w:line="240" w:before="0" w:after="0"/>
               <w:jc w:val="left"/>
               <w:rPr>
@@ -1706,14 +1739,15 @@
         </w:tc>
         <w:tc>
           <w:tcPr>
-            <w:tcW w:w="6254" w:type="dxa"/>
+            <w:tcW w:w="6255" w:type="dxa"/>
             <w:tcBorders/>
             <w:shd w:color="auto" w:fill="FDE9D9" w:themeFill="accent6" w:themeFillTint="33" w:val="clear"/>
           </w:tcPr>
           <w:p>
             <w:pPr>
               <w:pStyle w:val="Normal"/>
-              <w:widowControl/>
+              <w:widowControl w:val="false"/>
+              <w:suppressAutoHyphens w:val="true"/>
               <w:spacing w:lineRule="auto" w:line="240" w:before="0" w:after="0"/>
               <w:jc w:val="left"/>
               <w:rPr>
@@ -1823,7 +1857,8 @@
           <w:p>
             <w:pPr>
               <w:pStyle w:val="Normal"/>
-              <w:widowControl/>
+              <w:widowControl w:val="false"/>
+              <w:suppressAutoHyphens w:val="true"/>
               <w:spacing w:lineRule="auto" w:line="240" w:before="0" w:after="0"/>
               <w:jc w:val="left"/>
               <w:rPr>
@@ -1846,14 +1881,15 @@
         </w:tc>
         <w:tc>
           <w:tcPr>
-            <w:tcW w:w="2125" w:type="dxa"/>
+            <w:tcW w:w="2124" w:type="dxa"/>
             <w:tcBorders/>
             <w:shd w:color="auto" w:fill="FDE9D9" w:themeFill="accent6" w:themeFillTint="33" w:val="clear"/>
           </w:tcPr>
           <w:p>
             <w:pPr>
               <w:pStyle w:val="Normal"/>
-              <w:widowControl/>
+              <w:widowControl w:val="false"/>
+              <w:suppressAutoHyphens w:val="true"/>
               <w:spacing w:lineRule="auto" w:line="240" w:before="0" w:after="0"/>
               <w:jc w:val="left"/>
               <w:rPr>
@@ -1915,14 +1951,15 @@
         </w:tc>
         <w:tc>
           <w:tcPr>
-            <w:tcW w:w="6254" w:type="dxa"/>
+            <w:tcW w:w="6255" w:type="dxa"/>
             <w:tcBorders/>
             <w:shd w:color="auto" w:fill="FDE9D9" w:themeFill="accent6" w:themeFillTint="33" w:val="clear"/>
           </w:tcPr>
           <w:p>
             <w:pPr>
               <w:pStyle w:val="Normal"/>
-              <w:widowControl/>
+              <w:widowControl w:val="false"/>
+              <w:suppressAutoHyphens w:val="true"/>
               <w:spacing w:lineRule="auto" w:line="240" w:before="0" w:after="0"/>
               <w:jc w:val="left"/>
               <w:rPr>
@@ -1984,7 +2021,8 @@
           <w:p>
             <w:pPr>
               <w:pStyle w:val="Normal"/>
-              <w:widowControl/>
+              <w:widowControl w:val="false"/>
+              <w:suppressAutoHyphens w:val="true"/>
               <w:spacing w:lineRule="auto" w:line="240" w:before="0" w:after="0"/>
               <w:jc w:val="left"/>
               <w:rPr>
@@ -2007,14 +2045,15 @@
         </w:tc>
         <w:tc>
           <w:tcPr>
-            <w:tcW w:w="2125" w:type="dxa"/>
+            <w:tcW w:w="2124" w:type="dxa"/>
             <w:tcBorders/>
             <w:shd w:color="auto" w:fill="FDE9D9" w:themeFill="accent6" w:themeFillTint="33" w:val="clear"/>
           </w:tcPr>
           <w:p>
             <w:pPr>
               <w:pStyle w:val="Normal"/>
-              <w:widowControl/>
+              <w:widowControl w:val="false"/>
+              <w:suppressAutoHyphens w:val="true"/>
               <w:spacing w:lineRule="auto" w:line="240" w:before="0" w:after="0"/>
               <w:jc w:val="left"/>
               <w:rPr>
@@ -2085,14 +2124,15 @@
         </w:tc>
         <w:tc>
           <w:tcPr>
-            <w:tcW w:w="6254" w:type="dxa"/>
+            <w:tcW w:w="6255" w:type="dxa"/>
             <w:tcBorders/>
             <w:shd w:color="auto" w:fill="FDE9D9" w:themeFill="accent6" w:themeFillTint="33" w:val="clear"/>
           </w:tcPr>
           <w:p>
             <w:pPr>
               <w:pStyle w:val="Normal"/>
-              <w:widowControl/>
+              <w:widowControl w:val="false"/>
+              <w:suppressAutoHyphens w:val="true"/>
               <w:spacing w:lineRule="auto" w:line="240" w:before="0" w:after="0"/>
               <w:jc w:val="left"/>
               <w:rPr>
@@ -2193,7 +2233,8 @@
           <w:p>
             <w:pPr>
               <w:pStyle w:val="Normal"/>
-              <w:widowControl/>
+              <w:widowControl w:val="false"/>
+              <w:suppressAutoHyphens w:val="true"/>
               <w:spacing w:lineRule="auto" w:line="240" w:before="0" w:after="0"/>
               <w:jc w:val="left"/>
               <w:rPr>
@@ -2216,14 +2257,15 @@
         </w:tc>
         <w:tc>
           <w:tcPr>
-            <w:tcW w:w="2125" w:type="dxa"/>
+            <w:tcW w:w="2124" w:type="dxa"/>
             <w:tcBorders/>
             <w:shd w:color="auto" w:fill="FDE9D9" w:themeFill="accent6" w:themeFillTint="33" w:val="clear"/>
           </w:tcPr>
           <w:p>
             <w:pPr>
               <w:pStyle w:val="Normal"/>
-              <w:widowControl/>
+              <w:widowControl w:val="false"/>
+              <w:suppressAutoHyphens w:val="true"/>
               <w:spacing w:lineRule="auto" w:line="240" w:before="0" w:after="0"/>
               <w:jc w:val="left"/>
               <w:rPr>
@@ -2246,14 +2288,15 @@
         </w:tc>
         <w:tc>
           <w:tcPr>
-            <w:tcW w:w="6254" w:type="dxa"/>
+            <w:tcW w:w="6255" w:type="dxa"/>
             <w:tcBorders/>
             <w:shd w:color="auto" w:fill="FDE9D9" w:themeFill="accent6" w:themeFillTint="33" w:val="clear"/>
           </w:tcPr>
           <w:p>
             <w:pPr>
               <w:pStyle w:val="Normal"/>
-              <w:widowControl/>
+              <w:widowControl w:val="false"/>
+              <w:suppressAutoHyphens w:val="true"/>
               <w:spacing w:lineRule="auto" w:line="240" w:before="0" w:after="0"/>
               <w:jc w:val="left"/>
               <w:rPr>
@@ -2286,7 +2329,8 @@
           <w:p>
             <w:pPr>
               <w:pStyle w:val="Normal"/>
-              <w:widowControl/>
+              <w:widowControl w:val="false"/>
+              <w:suppressAutoHyphens w:val="true"/>
               <w:spacing w:lineRule="auto" w:line="240" w:before="0" w:after="0"/>
               <w:jc w:val="center"/>
               <w:rPr>
@@ -2318,7 +2362,8 @@
           <w:p>
             <w:pPr>
               <w:pStyle w:val="Normal"/>
-              <w:widowControl/>
+              <w:widowControl w:val="false"/>
+              <w:suppressAutoHyphens w:val="true"/>
               <w:spacing w:lineRule="auto" w:line="240" w:before="0" w:after="0"/>
               <w:jc w:val="left"/>
               <w:rPr>
@@ -2341,14 +2386,15 @@
         </w:tc>
         <w:tc>
           <w:tcPr>
-            <w:tcW w:w="2125" w:type="dxa"/>
+            <w:tcW w:w="2124" w:type="dxa"/>
             <w:tcBorders/>
             <w:shd w:color="auto" w:fill="CCC0D9" w:themeFill="accent4" w:themeFillTint="66" w:val="clear"/>
           </w:tcPr>
           <w:p>
             <w:pPr>
               <w:pStyle w:val="Normal"/>
-              <w:widowControl/>
+              <w:widowControl w:val="false"/>
+              <w:suppressAutoHyphens w:val="true"/>
               <w:spacing w:lineRule="auto" w:line="240" w:before="0" w:after="0"/>
               <w:jc w:val="left"/>
               <w:rPr>
@@ -2391,14 +2437,15 @@
         </w:tc>
         <w:tc>
           <w:tcPr>
-            <w:tcW w:w="6254" w:type="dxa"/>
+            <w:tcW w:w="6255" w:type="dxa"/>
             <w:tcBorders/>
             <w:shd w:color="auto" w:fill="CCC0D9" w:themeFill="accent4" w:themeFillTint="66" w:val="clear"/>
           </w:tcPr>
           <w:p>
             <w:pPr>
               <w:pStyle w:val="Normal"/>
-              <w:widowControl/>
+              <w:widowControl w:val="false"/>
+              <w:suppressAutoHyphens w:val="true"/>
               <w:spacing w:lineRule="auto" w:line="240" w:before="0" w:after="0"/>
               <w:jc w:val="left"/>
               <w:rPr>
@@ -2470,7 +2517,8 @@
           <w:p>
             <w:pPr>
               <w:pStyle w:val="Normal"/>
-              <w:widowControl/>
+              <w:widowControl w:val="false"/>
+              <w:suppressAutoHyphens w:val="true"/>
               <w:spacing w:lineRule="auto" w:line="240" w:before="0" w:after="0"/>
               <w:jc w:val="left"/>
               <w:rPr>
@@ -2493,14 +2541,15 @@
         </w:tc>
         <w:tc>
           <w:tcPr>
-            <w:tcW w:w="2125" w:type="dxa"/>
+            <w:tcW w:w="2124" w:type="dxa"/>
             <w:tcBorders/>
             <w:shd w:color="auto" w:fill="FF85B6" w:val="clear"/>
           </w:tcPr>
           <w:p>
             <w:pPr>
               <w:pStyle w:val="Normal"/>
-              <w:widowControl/>
+              <w:widowControl w:val="false"/>
+              <w:suppressAutoHyphens w:val="true"/>
               <w:spacing w:lineRule="auto" w:line="240" w:before="0" w:after="0"/>
               <w:jc w:val="left"/>
               <w:rPr>
@@ -2562,14 +2611,15 @@
         </w:tc>
         <w:tc>
           <w:tcPr>
-            <w:tcW w:w="6254" w:type="dxa"/>
+            <w:tcW w:w="6255" w:type="dxa"/>
             <w:tcBorders/>
             <w:shd w:color="auto" w:fill="FF85B6" w:val="clear"/>
           </w:tcPr>
           <w:p>
             <w:pPr>
               <w:pStyle w:val="Normal"/>
-              <w:widowControl/>
+              <w:widowControl w:val="false"/>
+              <w:suppressAutoHyphens w:val="true"/>
               <w:spacing w:lineRule="auto" w:line="240" w:before="0" w:after="0"/>
               <w:jc w:val="left"/>
               <w:rPr>
@@ -2669,7 +2719,8 @@
           <w:p>
             <w:pPr>
               <w:pStyle w:val="Normal"/>
-              <w:widowControl/>
+              <w:widowControl w:val="false"/>
+              <w:suppressAutoHyphens w:val="true"/>
               <w:spacing w:lineRule="auto" w:line="240" w:before="0" w:after="0"/>
               <w:jc w:val="left"/>
               <w:rPr>
@@ -2692,14 +2743,15 @@
         </w:tc>
         <w:tc>
           <w:tcPr>
-            <w:tcW w:w="2125" w:type="dxa"/>
+            <w:tcW w:w="2124" w:type="dxa"/>
             <w:tcBorders/>
             <w:shd w:color="auto" w:fill="FF85B6" w:val="clear"/>
           </w:tcPr>
           <w:p>
             <w:pPr>
               <w:pStyle w:val="Normal"/>
-              <w:widowControl/>
+              <w:widowControl w:val="false"/>
+              <w:suppressAutoHyphens w:val="true"/>
               <w:spacing w:lineRule="auto" w:line="240" w:before="0" w:after="0"/>
               <w:jc w:val="left"/>
               <w:rPr>
@@ -2761,14 +2813,15 @@
         </w:tc>
         <w:tc>
           <w:tcPr>
-            <w:tcW w:w="6254" w:type="dxa"/>
+            <w:tcW w:w="6255" w:type="dxa"/>
             <w:tcBorders/>
             <w:shd w:color="auto" w:fill="FF85B6" w:val="clear"/>
           </w:tcPr>
           <w:p>
             <w:pPr>
               <w:pStyle w:val="Normal"/>
-              <w:widowControl/>
+              <w:widowControl w:val="false"/>
+              <w:suppressAutoHyphens w:val="true"/>
               <w:spacing w:lineRule="auto" w:line="240" w:before="0" w:after="0"/>
               <w:jc w:val="left"/>
               <w:rPr>
@@ -2849,7 +2902,8 @@
           <w:p>
             <w:pPr>
               <w:pStyle w:val="Normal"/>
-              <w:widowControl/>
+              <w:widowControl w:val="false"/>
+              <w:suppressAutoHyphens w:val="true"/>
               <w:spacing w:lineRule="auto" w:line="240" w:before="0" w:after="0"/>
               <w:jc w:val="left"/>
               <w:rPr>
@@ -2872,14 +2926,15 @@
         </w:tc>
         <w:tc>
           <w:tcPr>
-            <w:tcW w:w="2125" w:type="dxa"/>
+            <w:tcW w:w="2124" w:type="dxa"/>
             <w:tcBorders/>
             <w:shd w:color="auto" w:fill="FF85B6" w:val="clear"/>
           </w:tcPr>
           <w:p>
             <w:pPr>
               <w:pStyle w:val="Normal"/>
-              <w:widowControl/>
+              <w:widowControl w:val="false"/>
+              <w:suppressAutoHyphens w:val="true"/>
               <w:spacing w:lineRule="auto" w:line="240" w:before="0" w:after="0"/>
               <w:jc w:val="left"/>
               <w:rPr>
@@ -2941,14 +2996,15 @@
         </w:tc>
         <w:tc>
           <w:tcPr>
-            <w:tcW w:w="6254" w:type="dxa"/>
+            <w:tcW w:w="6255" w:type="dxa"/>
             <w:tcBorders/>
             <w:shd w:color="auto" w:fill="FF85B6" w:val="clear"/>
           </w:tcPr>
           <w:p>
             <w:pPr>
               <w:pStyle w:val="Normal"/>
-              <w:widowControl/>
+              <w:widowControl w:val="false"/>
+              <w:suppressAutoHyphens w:val="true"/>
               <w:spacing w:lineRule="auto" w:line="240" w:before="0" w:after="0"/>
               <w:jc w:val="left"/>
               <w:rPr>
@@ -3048,7 +3104,8 @@
           <w:p>
             <w:pPr>
               <w:pStyle w:val="Normal"/>
-              <w:widowControl/>
+              <w:widowControl w:val="false"/>
+              <w:suppressAutoHyphens w:val="true"/>
               <w:spacing w:lineRule="auto" w:line="240" w:before="0" w:after="0"/>
               <w:jc w:val="left"/>
               <w:rPr>
@@ -3071,14 +3128,15 @@
         </w:tc>
         <w:tc>
           <w:tcPr>
-            <w:tcW w:w="2125" w:type="dxa"/>
+            <w:tcW w:w="2124" w:type="dxa"/>
             <w:tcBorders/>
             <w:shd w:color="auto" w:fill="FF85B6" w:val="clear"/>
           </w:tcPr>
           <w:p>
             <w:pPr>
               <w:pStyle w:val="Normal"/>
-              <w:widowControl/>
+              <w:widowControl w:val="false"/>
+              <w:suppressAutoHyphens w:val="true"/>
               <w:spacing w:lineRule="auto" w:line="240" w:before="0" w:after="0"/>
               <w:jc w:val="left"/>
               <w:rPr>
@@ -3140,14 +3198,15 @@
         </w:tc>
         <w:tc>
           <w:tcPr>
-            <w:tcW w:w="6254" w:type="dxa"/>
+            <w:tcW w:w="6255" w:type="dxa"/>
             <w:tcBorders/>
             <w:shd w:color="auto" w:fill="FF85B6" w:val="clear"/>
           </w:tcPr>
           <w:p>
             <w:pPr>
               <w:pStyle w:val="Normal"/>
-              <w:widowControl/>
+              <w:widowControl w:val="false"/>
+              <w:suppressAutoHyphens w:val="true"/>
               <w:spacing w:lineRule="auto" w:line="240" w:before="0" w:after="0"/>
               <w:jc w:val="left"/>
               <w:rPr>
@@ -3247,7 +3306,8 @@
           <w:p>
             <w:pPr>
               <w:pStyle w:val="Normal"/>
-              <w:widowControl/>
+              <w:widowControl w:val="false"/>
+              <w:suppressAutoHyphens w:val="true"/>
               <w:spacing w:lineRule="auto" w:line="240" w:before="0" w:after="0"/>
               <w:jc w:val="left"/>
               <w:rPr>
@@ -3270,14 +3330,15 @@
         </w:tc>
         <w:tc>
           <w:tcPr>
-            <w:tcW w:w="2125" w:type="dxa"/>
+            <w:tcW w:w="2124" w:type="dxa"/>
             <w:tcBorders/>
             <w:shd w:color="auto" w:fill="FF85B6" w:val="clear"/>
           </w:tcPr>
           <w:p>
             <w:pPr>
               <w:pStyle w:val="Normal"/>
-              <w:widowControl/>
+              <w:widowControl w:val="false"/>
+              <w:suppressAutoHyphens w:val="true"/>
               <w:spacing w:lineRule="auto" w:line="240" w:before="0" w:after="0"/>
               <w:jc w:val="left"/>
               <w:rPr>
@@ -3339,14 +3400,15 @@
         </w:tc>
         <w:tc>
           <w:tcPr>
-            <w:tcW w:w="6254" w:type="dxa"/>
+            <w:tcW w:w="6255" w:type="dxa"/>
             <w:tcBorders/>
             <w:shd w:color="auto" w:fill="FF85B6" w:val="clear"/>
           </w:tcPr>
           <w:p>
             <w:pPr>
               <w:pStyle w:val="Normal"/>
-              <w:widowControl/>
+              <w:widowControl w:val="false"/>
+              <w:suppressAutoHyphens w:val="true"/>
               <w:spacing w:lineRule="auto" w:line="240" w:before="0" w:after="0"/>
               <w:jc w:val="left"/>
               <w:rPr>
@@ -3455,7 +3517,8 @@
           <w:p>
             <w:pPr>
               <w:pStyle w:val="Normal"/>
-              <w:widowControl/>
+              <w:widowControl w:val="false"/>
+              <w:suppressAutoHyphens w:val="true"/>
               <w:spacing w:lineRule="auto" w:line="240" w:before="0" w:after="0"/>
               <w:jc w:val="left"/>
               <w:rPr>
@@ -3478,14 +3541,15 @@
         </w:tc>
         <w:tc>
           <w:tcPr>
-            <w:tcW w:w="2125" w:type="dxa"/>
+            <w:tcW w:w="2124" w:type="dxa"/>
             <w:tcBorders/>
             <w:shd w:color="auto" w:fill="FF85B6" w:val="clear"/>
           </w:tcPr>
           <w:p>
             <w:pPr>
               <w:pStyle w:val="Normal"/>
-              <w:widowControl/>
+              <w:widowControl w:val="false"/>
+              <w:suppressAutoHyphens w:val="true"/>
               <w:spacing w:lineRule="auto" w:line="240" w:before="0" w:after="0"/>
               <w:jc w:val="left"/>
               <w:rPr>
@@ -3547,14 +3611,15 @@
         </w:tc>
         <w:tc>
           <w:tcPr>
-            <w:tcW w:w="6254" w:type="dxa"/>
+            <w:tcW w:w="6255" w:type="dxa"/>
             <w:tcBorders/>
             <w:shd w:color="auto" w:fill="FF85B6" w:val="clear"/>
           </w:tcPr>
           <w:p>
             <w:pPr>
               <w:pStyle w:val="Normal"/>
-              <w:widowControl/>
+              <w:widowControl w:val="false"/>
+              <w:suppressAutoHyphens w:val="true"/>
               <w:spacing w:lineRule="auto" w:line="240" w:before="0" w:after="0"/>
               <w:jc w:val="left"/>
               <w:rPr>
@@ -3663,7 +3728,8 @@
           <w:p>
             <w:pPr>
               <w:pStyle w:val="Normal"/>
-              <w:widowControl/>
+              <w:widowControl w:val="false"/>
+              <w:suppressAutoHyphens w:val="true"/>
               <w:spacing w:lineRule="auto" w:line="240" w:before="0" w:after="0"/>
               <w:jc w:val="left"/>
               <w:rPr>
@@ -3686,14 +3752,15 @@
         </w:tc>
         <w:tc>
           <w:tcPr>
-            <w:tcW w:w="2125" w:type="dxa"/>
+            <w:tcW w:w="2124" w:type="dxa"/>
             <w:tcBorders/>
             <w:shd w:color="auto" w:fill="FF85B6" w:val="clear"/>
           </w:tcPr>
           <w:p>
             <w:pPr>
               <w:pStyle w:val="Normal"/>
-              <w:widowControl/>
+              <w:widowControl w:val="false"/>
+              <w:suppressAutoHyphens w:val="true"/>
               <w:spacing w:lineRule="auto" w:line="240" w:before="0" w:after="0"/>
               <w:jc w:val="left"/>
               <w:rPr>
@@ -3736,14 +3803,15 @@
         </w:tc>
         <w:tc>
           <w:tcPr>
-            <w:tcW w:w="6254" w:type="dxa"/>
+            <w:tcW w:w="6255" w:type="dxa"/>
             <w:tcBorders/>
             <w:shd w:color="auto" w:fill="FF85B6" w:val="clear"/>
           </w:tcPr>
           <w:p>
             <w:pPr>
               <w:pStyle w:val="Normal"/>
-              <w:widowControl/>
+              <w:widowControl w:val="false"/>
+              <w:suppressAutoHyphens w:val="true"/>
               <w:spacing w:lineRule="auto" w:line="240" w:before="0" w:after="0"/>
               <w:jc w:val="left"/>
               <w:rPr>
@@ -3833,7 +3901,8 @@
           <w:p>
             <w:pPr>
               <w:pStyle w:val="Normal"/>
-              <w:widowControl/>
+              <w:widowControl w:val="false"/>
+              <w:suppressAutoHyphens w:val="true"/>
               <w:spacing w:lineRule="auto" w:line="240" w:before="0" w:after="0"/>
               <w:jc w:val="left"/>
               <w:rPr>
@@ -3856,14 +3925,15 @@
         </w:tc>
         <w:tc>
           <w:tcPr>
-            <w:tcW w:w="2125" w:type="dxa"/>
+            <w:tcW w:w="2124" w:type="dxa"/>
             <w:tcBorders/>
             <w:shd w:color="auto" w:fill="FF85B6" w:val="clear"/>
           </w:tcPr>
           <w:p>
             <w:pPr>
               <w:pStyle w:val="Normal"/>
-              <w:widowControl/>
+              <w:widowControl w:val="false"/>
+              <w:suppressAutoHyphens w:val="true"/>
               <w:spacing w:lineRule="auto" w:line="240" w:before="0" w:after="0"/>
               <w:jc w:val="left"/>
               <w:rPr>
@@ -3906,14 +3976,15 @@
         </w:tc>
         <w:tc>
           <w:tcPr>
-            <w:tcW w:w="6254" w:type="dxa"/>
+            <w:tcW w:w="6255" w:type="dxa"/>
             <w:tcBorders/>
             <w:shd w:color="auto" w:fill="FF85B6" w:val="clear"/>
           </w:tcPr>
           <w:p>
             <w:pPr>
               <w:pStyle w:val="Normal"/>
-              <w:widowControl/>
+              <w:widowControl w:val="false"/>
+              <w:suppressAutoHyphens w:val="true"/>
               <w:spacing w:lineRule="auto" w:line="240" w:before="0" w:after="0"/>
               <w:jc w:val="left"/>
               <w:rPr>
@@ -4004,7 +4075,8 @@
           <w:p>
             <w:pPr>
               <w:pStyle w:val="Normal"/>
-              <w:widowControl/>
+              <w:widowControl w:val="false"/>
+              <w:suppressAutoHyphens w:val="true"/>
               <w:spacing w:lineRule="auto" w:line="240" w:before="0" w:after="0"/>
               <w:jc w:val="left"/>
               <w:rPr>
@@ -4027,14 +4099,15 @@
         </w:tc>
         <w:tc>
           <w:tcPr>
-            <w:tcW w:w="2125" w:type="dxa"/>
+            <w:tcW w:w="2124" w:type="dxa"/>
             <w:tcBorders/>
             <w:shd w:color="auto" w:fill="FF85B6" w:val="clear"/>
           </w:tcPr>
           <w:p>
             <w:pPr>
               <w:pStyle w:val="Normal"/>
-              <w:widowControl/>
+              <w:widowControl w:val="false"/>
+              <w:suppressAutoHyphens w:val="true"/>
               <w:spacing w:lineRule="auto" w:line="240" w:before="0" w:after="0"/>
               <w:jc w:val="left"/>
               <w:rPr>
@@ -4096,14 +4169,15 @@
         </w:tc>
         <w:tc>
           <w:tcPr>
-            <w:tcW w:w="6254" w:type="dxa"/>
+            <w:tcW w:w="6255" w:type="dxa"/>
             <w:tcBorders/>
             <w:shd w:color="auto" w:fill="FF85B6" w:val="clear"/>
           </w:tcPr>
           <w:p>
             <w:pPr>
               <w:pStyle w:val="Normal"/>
-              <w:widowControl/>
+              <w:widowControl w:val="false"/>
+              <w:suppressAutoHyphens w:val="true"/>
               <w:spacing w:lineRule="auto" w:line="240" w:before="0" w:after="0"/>
               <w:jc w:val="left"/>
               <w:rPr>
@@ -4212,7 +4286,8 @@
           <w:p>
             <w:pPr>
               <w:pStyle w:val="Normal"/>
-              <w:widowControl/>
+              <w:widowControl w:val="false"/>
+              <w:suppressAutoHyphens w:val="true"/>
               <w:spacing w:lineRule="auto" w:line="240" w:before="0" w:after="0"/>
               <w:jc w:val="left"/>
               <w:rPr>
@@ -4235,14 +4310,15 @@
         </w:tc>
         <w:tc>
           <w:tcPr>
-            <w:tcW w:w="2125" w:type="dxa"/>
+            <w:tcW w:w="2124" w:type="dxa"/>
             <w:tcBorders/>
             <w:shd w:color="auto" w:fill="FF85B6" w:val="clear"/>
           </w:tcPr>
           <w:p>
             <w:pPr>
               <w:pStyle w:val="Normal"/>
-              <w:widowControl/>
+              <w:widowControl w:val="false"/>
+              <w:suppressAutoHyphens w:val="true"/>
               <w:spacing w:lineRule="auto" w:line="240" w:before="0" w:after="0"/>
               <w:jc w:val="left"/>
               <w:rPr>
@@ -4304,14 +4380,15 @@
         </w:tc>
         <w:tc>
           <w:tcPr>
-            <w:tcW w:w="6254" w:type="dxa"/>
+            <w:tcW w:w="6255" w:type="dxa"/>
             <w:tcBorders/>
             <w:shd w:color="auto" w:fill="FF85B6" w:val="clear"/>
           </w:tcPr>
           <w:p>
             <w:pPr>
               <w:pStyle w:val="Normal"/>
-              <w:widowControl/>
+              <w:widowControl w:val="false"/>
+              <w:suppressAutoHyphens w:val="true"/>
               <w:spacing w:lineRule="auto" w:line="240" w:before="0" w:after="0"/>
               <w:jc w:val="left"/>
               <w:rPr>
@@ -4420,7 +4497,8 @@
           <w:p>
             <w:pPr>
               <w:pStyle w:val="Normal"/>
-              <w:widowControl/>
+              <w:widowControl w:val="false"/>
+              <w:suppressAutoHyphens w:val="true"/>
               <w:spacing w:lineRule="auto" w:line="240" w:before="0" w:after="0"/>
               <w:jc w:val="left"/>
               <w:rPr>
@@ -4443,14 +4521,15 @@
         </w:tc>
         <w:tc>
           <w:tcPr>
-            <w:tcW w:w="2125" w:type="dxa"/>
+            <w:tcW w:w="2124" w:type="dxa"/>
             <w:tcBorders/>
             <w:shd w:color="auto" w:fill="FF85B6" w:val="clear"/>
           </w:tcPr>
           <w:p>
             <w:pPr>
               <w:pStyle w:val="Normal"/>
-              <w:widowControl/>
+              <w:widowControl w:val="false"/>
+              <w:suppressAutoHyphens w:val="true"/>
               <w:spacing w:lineRule="auto" w:line="240" w:before="0" w:after="0"/>
               <w:jc w:val="left"/>
               <w:rPr>
@@ -4512,14 +4591,15 @@
         </w:tc>
         <w:tc>
           <w:tcPr>
-            <w:tcW w:w="6254" w:type="dxa"/>
+            <w:tcW w:w="6255" w:type="dxa"/>
             <w:tcBorders/>
             <w:shd w:color="auto" w:fill="FF85B6" w:val="clear"/>
           </w:tcPr>
           <w:p>
             <w:pPr>
               <w:pStyle w:val="Normal"/>
-              <w:widowControl/>
+              <w:widowControl w:val="false"/>
+              <w:suppressAutoHyphens w:val="true"/>
               <w:spacing w:lineRule="auto" w:line="240" w:before="0" w:after="0"/>
               <w:jc w:val="left"/>
               <w:rPr>
@@ -4619,7 +4699,8 @@
           <w:p>
             <w:pPr>
               <w:pStyle w:val="Normal"/>
-              <w:widowControl/>
+              <w:widowControl w:val="false"/>
+              <w:suppressAutoHyphens w:val="true"/>
               <w:spacing w:lineRule="auto" w:line="240" w:before="0" w:after="0"/>
               <w:jc w:val="left"/>
               <w:rPr>
@@ -4642,14 +4723,15 @@
         </w:tc>
         <w:tc>
           <w:tcPr>
-            <w:tcW w:w="2125" w:type="dxa"/>
+            <w:tcW w:w="2124" w:type="dxa"/>
             <w:tcBorders/>
             <w:shd w:color="auto" w:fill="FF85B6" w:val="clear"/>
           </w:tcPr>
           <w:p>
             <w:pPr>
               <w:pStyle w:val="Normal"/>
-              <w:widowControl/>
+              <w:widowControl w:val="false"/>
+              <w:suppressAutoHyphens w:val="true"/>
               <w:spacing w:lineRule="auto" w:line="240" w:before="0" w:after="0"/>
               <w:jc w:val="left"/>
               <w:rPr>
@@ -4711,14 +4793,15 @@
         </w:tc>
         <w:tc>
           <w:tcPr>
-            <w:tcW w:w="6254" w:type="dxa"/>
+            <w:tcW w:w="6255" w:type="dxa"/>
             <w:tcBorders/>
             <w:shd w:color="auto" w:fill="FF85B6" w:val="clear"/>
           </w:tcPr>
           <w:p>
             <w:pPr>
               <w:pStyle w:val="Normal"/>
-              <w:widowControl/>
+              <w:widowControl w:val="false"/>
+              <w:suppressAutoHyphens w:val="true"/>
               <w:spacing w:lineRule="auto" w:line="240" w:before="0" w:after="0"/>
               <w:jc w:val="left"/>
               <w:rPr>
@@ -4820,6 +4903,322 @@
         <w:trPr/>
         <w:tc>
           <w:tcPr>
+            <w:tcW w:w="1526" w:type="dxa"/>
+            <w:tcBorders>
+              <w:top w:val="nil"/>
+            </w:tcBorders>
+            <w:shd w:color="auto" w:fill="FF85B6" w:val="clear"/>
+          </w:tcPr>
+          <w:p>
+            <w:pPr>
+              <w:pStyle w:val="Normal"/>
+              <w:widowControl w:val="false"/>
+              <w:suppressAutoHyphens w:val="true"/>
+              <w:spacing w:lineRule="auto" w:line="240" w:before="0" w:after="0"/>
+              <w:jc w:val="left"/>
+              <w:rPr>
+                <w:rFonts w:ascii="Calibri" w:hAnsi="Calibri" w:eastAsia="Calibri" w:cs=""/>
+                <w:kern w:val="0"/>
+                <w:szCs w:val="22"/>
+                <w:lang w:val="en-US" w:eastAsia="en-US" w:bidi="ar-SA"/>
+              </w:rPr>
+            </w:pPr>
+            <w:r>
+              <w:rPr>
+                <w:rFonts w:eastAsia="Calibri" w:cs=""/>
+                <w:kern w:val="0"/>
+                <w:szCs w:val="22"/>
+                <w:lang w:val="en-US" w:eastAsia="en-US" w:bidi="ar-SA"/>
+              </w:rPr>
+              <w:t>FLOOR</w:t>
+            </w:r>
+          </w:p>
+        </w:tc>
+        <w:tc>
+          <w:tcPr>
+            <w:tcW w:w="2124" w:type="dxa"/>
+            <w:tcBorders>
+              <w:top w:val="nil"/>
+            </w:tcBorders>
+            <w:shd w:color="auto" w:fill="FF85B6" w:val="clear"/>
+          </w:tcPr>
+          <w:p>
+            <w:pPr>
+              <w:pStyle w:val="Normal"/>
+              <w:widowControl w:val="false"/>
+              <w:suppressAutoHyphens w:val="true"/>
+              <w:spacing w:lineRule="auto" w:line="240" w:before="0" w:after="0"/>
+              <w:jc w:val="left"/>
+              <w:rPr>
+                <w:rFonts w:ascii="Calibri" w:hAnsi="Calibri" w:eastAsia="Calibri" w:cs=""/>
+                <w:kern w:val="0"/>
+                <w:szCs w:val="22"/>
+                <w:lang w:val="en-US" w:eastAsia="en-US" w:bidi="ar-SA"/>
+              </w:rPr>
+            </w:pPr>
+            <w:r>
+              <w:rPr>
+                <w:rFonts w:eastAsia="Calibri" w:cs=""/>
+                <w:kern w:val="0"/>
+                <w:szCs w:val="22"/>
+                <w:lang w:val="en-US" w:eastAsia="en-US" w:bidi="ar-SA"/>
+              </w:rPr>
+              <w:t>res val1</w:t>
+            </w:r>
+          </w:p>
+        </w:tc>
+        <w:tc>
+          <w:tcPr>
+            <w:tcW w:w="6255" w:type="dxa"/>
+            <w:tcBorders>
+              <w:top w:val="nil"/>
+            </w:tcBorders>
+            <w:shd w:color="auto" w:fill="FF85B6" w:val="clear"/>
+          </w:tcPr>
+          <w:p>
+            <w:pPr>
+              <w:pStyle w:val="Normal"/>
+              <w:widowControl w:val="false"/>
+              <w:suppressAutoHyphens w:val="true"/>
+              <w:spacing w:lineRule="auto" w:line="240" w:before="0" w:after="0"/>
+              <w:jc w:val="left"/>
+              <w:rPr>
+                <w:rFonts w:ascii="Calibri" w:hAnsi="Calibri" w:eastAsia="Calibri" w:cs=""/>
+                <w:kern w:val="0"/>
+                <w:szCs w:val="22"/>
+                <w:lang w:val="en-US" w:eastAsia="en-US" w:bidi="ar-SA"/>
+              </w:rPr>
+            </w:pPr>
+            <w:r>
+              <w:rPr>
+                <w:rFonts w:eastAsia="Calibri" w:cs=""/>
+                <w:kern w:val="0"/>
+                <w:szCs w:val="22"/>
+                <w:lang w:val="en-US" w:eastAsia="en-US" w:bidi="ar-SA"/>
+              </w:rPr>
+              <w:t>Floors the value towards -inf, resulting in an integer</w:t>
+            </w:r>
+          </w:p>
+        </w:tc>
+      </w:tr>
+      <w:tr>
+        <w:trPr/>
+        <w:tc>
+          <w:tcPr>
+            <w:tcW w:w="1526" w:type="dxa"/>
+            <w:tcBorders>
+              <w:top w:val="nil"/>
+            </w:tcBorders>
+            <w:shd w:color="auto" w:fill="FF85B6" w:val="clear"/>
+          </w:tcPr>
+          <w:p>
+            <w:pPr>
+              <w:pStyle w:val="Normal"/>
+              <w:widowControl w:val="false"/>
+              <w:suppressAutoHyphens w:val="true"/>
+              <w:spacing w:lineRule="auto" w:line="240" w:before="0" w:after="0"/>
+              <w:jc w:val="left"/>
+              <w:rPr>
+                <w:rFonts w:ascii="Calibri" w:hAnsi="Calibri" w:eastAsia="Calibri" w:cs=""/>
+                <w:kern w:val="0"/>
+                <w:szCs w:val="22"/>
+                <w:lang w:val="en-US" w:eastAsia="en-US" w:bidi="ar-SA"/>
+              </w:rPr>
+            </w:pPr>
+            <w:r>
+              <w:rPr>
+                <w:rFonts w:eastAsia="Calibri" w:cs=""/>
+                <w:kern w:val="0"/>
+                <w:szCs w:val="22"/>
+                <w:lang w:val="en-US" w:eastAsia="en-US" w:bidi="ar-SA"/>
+              </w:rPr>
+              <w:t>MIN</w:t>
+            </w:r>
+          </w:p>
+        </w:tc>
+        <w:tc>
+          <w:tcPr>
+            <w:tcW w:w="2124" w:type="dxa"/>
+            <w:tcBorders>
+              <w:top w:val="nil"/>
+            </w:tcBorders>
+            <w:shd w:color="auto" w:fill="FF85B6" w:val="clear"/>
+          </w:tcPr>
+          <w:p>
+            <w:pPr>
+              <w:pStyle w:val="Normal"/>
+              <w:widowControl w:val="false"/>
+              <w:suppressAutoHyphens w:val="true"/>
+              <w:spacing w:lineRule="auto" w:line="240" w:before="0" w:after="0"/>
+              <w:jc w:val="left"/>
+              <w:rPr>
+                <w:rFonts w:ascii="Calibri" w:hAnsi="Calibri" w:eastAsia="Calibri" w:cs=""/>
+                <w:i/>
+                <w:i/>
+                <w:iCs/>
+                <w:kern w:val="0"/>
+                <w:szCs w:val="22"/>
+                <w:lang w:val="en-US" w:eastAsia="en-US" w:bidi="ar-SA"/>
+              </w:rPr>
+            </w:pPr>
+            <w:r>
+              <w:rPr>
+                <w:rFonts w:eastAsia="Calibri" w:cs=""/>
+                <w:i/>
+                <w:iCs/>
+                <w:kern w:val="0"/>
+                <w:szCs w:val="22"/>
+                <w:lang w:val="en-US" w:eastAsia="en-US" w:bidi="ar-SA"/>
+              </w:rPr>
+              <w:t>res val1 val2</w:t>
+            </w:r>
+          </w:p>
+        </w:tc>
+        <w:tc>
+          <w:tcPr>
+            <w:tcW w:w="6255" w:type="dxa"/>
+            <w:tcBorders>
+              <w:top w:val="nil"/>
+            </w:tcBorders>
+            <w:shd w:color="auto" w:fill="FF85B6" w:val="clear"/>
+          </w:tcPr>
+          <w:p>
+            <w:pPr>
+              <w:pStyle w:val="Normal"/>
+              <w:widowControl w:val="false"/>
+              <w:suppressAutoHyphens w:val="true"/>
+              <w:spacing w:lineRule="auto" w:line="240" w:before="0" w:after="0"/>
+              <w:jc w:val="left"/>
+              <w:rPr>
+                <w:rFonts w:ascii="Calibri" w:hAnsi="Calibri" w:eastAsia="Calibri" w:cs=""/>
+                <w:kern w:val="0"/>
+                <w:szCs w:val="22"/>
+                <w:lang w:val="en-US" w:eastAsia="en-US" w:bidi="ar-SA"/>
+              </w:rPr>
+            </w:pPr>
+            <w:r>
+              <w:rPr>
+                <w:rFonts w:eastAsia="Calibri" w:cs=""/>
+                <w:kern w:val="0"/>
+                <w:szCs w:val="22"/>
+                <w:lang w:val="en-US" w:eastAsia="en-US" w:bidi="ar-SA"/>
+              </w:rPr>
+              <w:t>Returns the smaller of two values</w:t>
+            </w:r>
+          </w:p>
+        </w:tc>
+      </w:tr>
+      <w:tr>
+        <w:trPr/>
+        <w:tc>
+          <w:tcPr>
+            <w:tcW w:w="1526" w:type="dxa"/>
+            <w:tcBorders>
+              <w:top w:val="nil"/>
+            </w:tcBorders>
+            <w:shd w:color="auto" w:fill="FF85B6" w:val="clear"/>
+          </w:tcPr>
+          <w:p>
+            <w:pPr>
+              <w:pStyle w:val="Normal"/>
+              <w:widowControl w:val="false"/>
+              <w:suppressAutoHyphens w:val="true"/>
+              <w:spacing w:lineRule="auto" w:line="240" w:before="0" w:after="0"/>
+              <w:jc w:val="left"/>
+              <w:rPr>
+                <w:rFonts w:ascii="Calibri" w:hAnsi="Calibri" w:eastAsia="Calibri" w:cs=""/>
+                <w:kern w:val="0"/>
+                <w:szCs w:val="22"/>
+                <w:lang w:val="en-US" w:eastAsia="en-US" w:bidi="ar-SA"/>
+              </w:rPr>
+            </w:pPr>
+            <w:r>
+              <w:rPr>
+                <w:rFonts w:eastAsia="Calibri" w:cs=""/>
+                <w:kern w:val="0"/>
+                <w:szCs w:val="22"/>
+                <w:lang w:val="en-US" w:eastAsia="en-US" w:bidi="ar-SA"/>
+              </w:rPr>
+              <w:t>MAX</w:t>
+            </w:r>
+          </w:p>
+        </w:tc>
+        <w:tc>
+          <w:tcPr>
+            <w:tcW w:w="2124" w:type="dxa"/>
+            <w:tcBorders>
+              <w:top w:val="nil"/>
+            </w:tcBorders>
+            <w:shd w:color="auto" w:fill="FF85B6" w:val="clear"/>
+          </w:tcPr>
+          <w:p>
+            <w:pPr>
+              <w:pStyle w:val="Normal"/>
+              <w:widowControl w:val="false"/>
+              <w:suppressAutoHyphens w:val="true"/>
+              <w:spacing w:lineRule="auto" w:line="240" w:before="0" w:after="0"/>
+              <w:jc w:val="left"/>
+              <w:rPr>
+                <w:rFonts w:ascii="Calibri" w:hAnsi="Calibri" w:eastAsia="Calibri" w:cs=""/>
+                <w:i/>
+                <w:i/>
+                <w:iCs/>
+                <w:kern w:val="0"/>
+                <w:szCs w:val="22"/>
+                <w:lang w:val="en-US" w:eastAsia="en-US" w:bidi="ar-SA"/>
+              </w:rPr>
+            </w:pPr>
+            <w:r>
+              <w:rPr>
+                <w:rFonts w:eastAsia="Calibri" w:cs=""/>
+                <w:i/>
+                <w:iCs/>
+                <w:kern w:val="0"/>
+                <w:szCs w:val="22"/>
+                <w:lang w:val="en-US" w:eastAsia="en-US" w:bidi="ar-SA"/>
+              </w:rPr>
+              <w:t>res val1 val2</w:t>
+            </w:r>
+          </w:p>
+        </w:tc>
+        <w:tc>
+          <w:tcPr>
+            <w:tcW w:w="6255" w:type="dxa"/>
+            <w:tcBorders>
+              <w:top w:val="nil"/>
+            </w:tcBorders>
+            <w:shd w:color="auto" w:fill="FF85B6" w:val="clear"/>
+          </w:tcPr>
+          <w:p>
+            <w:pPr>
+              <w:pStyle w:val="Normal"/>
+              <w:widowControl w:val="false"/>
+              <w:suppressAutoHyphens w:val="true"/>
+              <w:spacing w:lineRule="auto" w:line="240" w:before="0" w:after="0"/>
+              <w:jc w:val="left"/>
+              <w:rPr>
+                <w:rFonts w:ascii="Calibri" w:hAnsi="Calibri" w:eastAsia="Calibri" w:cs=""/>
+                <w:kern w:val="0"/>
+                <w:szCs w:val="22"/>
+                <w:lang w:val="en-US" w:eastAsia="en-US" w:bidi="ar-SA"/>
+              </w:rPr>
+            </w:pPr>
+            <w:r>
+              <w:rPr>
+                <w:rFonts w:eastAsia="Calibri" w:cs=""/>
+                <w:kern w:val="0"/>
+                <w:szCs w:val="22"/>
+                <w:lang w:val="en-US" w:eastAsia="en-US" w:bidi="ar-SA"/>
+              </w:rPr>
+              <w:t>Returns the larger of two values</w:t>
+            </w:r>
+          </w:p>
+        </w:tc>
+      </w:tr>
+      <w:tr>
+        <w:trPr/>
+        <w:tc>
+          <w:tcPr>
             <w:tcW w:w="9905" w:type="dxa"/>
             <w:gridSpan w:val="3"/>
             <w:tcBorders/>
@@ -4827,7 +5226,8 @@
           <w:p>
             <w:pPr>
               <w:pStyle w:val="Normal"/>
-              <w:widowControl/>
+              <w:widowControl w:val="false"/>
+              <w:suppressAutoHyphens w:val="true"/>
               <w:spacing w:lineRule="auto" w:line="240" w:before="0" w:after="0"/>
               <w:jc w:val="center"/>
               <w:rPr>
@@ -4859,7 +5259,8 @@
           <w:p>
             <w:pPr>
               <w:pStyle w:val="Normal"/>
-              <w:widowControl/>
+              <w:widowControl w:val="false"/>
+              <w:suppressAutoHyphens w:val="true"/>
               <w:spacing w:lineRule="auto" w:line="240" w:before="0" w:after="0"/>
               <w:jc w:val="left"/>
               <w:rPr>
@@ -4882,14 +5283,15 @@
         </w:tc>
         <w:tc>
           <w:tcPr>
-            <w:tcW w:w="2125" w:type="dxa"/>
+            <w:tcW w:w="2124" w:type="dxa"/>
             <w:tcBorders/>
             <w:shd w:color="auto" w:fill="CCC0D9" w:themeFill="accent4" w:themeFillTint="66" w:val="clear"/>
           </w:tcPr>
           <w:p>
             <w:pPr>
               <w:pStyle w:val="Normal"/>
-              <w:widowControl/>
+              <w:widowControl w:val="false"/>
+              <w:suppressAutoHyphens w:val="true"/>
               <w:spacing w:lineRule="auto" w:line="240" w:before="0" w:after="0"/>
               <w:jc w:val="left"/>
               <w:rPr>
@@ -4911,14 +5313,15 @@
         </w:tc>
         <w:tc>
           <w:tcPr>
-            <w:tcW w:w="6254" w:type="dxa"/>
+            <w:tcW w:w="6255" w:type="dxa"/>
             <w:tcBorders/>
             <w:shd w:color="auto" w:fill="CCC0D9" w:themeFill="accent4" w:themeFillTint="66" w:val="clear"/>
           </w:tcPr>
           <w:p>
             <w:pPr>
               <w:pStyle w:val="Normal"/>
-              <w:widowControl/>
+              <w:widowControl w:val="false"/>
+              <w:suppressAutoHyphens w:val="true"/>
               <w:spacing w:lineRule="auto" w:line="240" w:before="0" w:after="0"/>
               <w:jc w:val="left"/>
               <w:rPr>
@@ -4953,7 +5356,8 @@
           <w:p>
             <w:pPr>
               <w:pStyle w:val="Normal"/>
-              <w:widowControl/>
+              <w:widowControl w:val="false"/>
+              <w:suppressAutoHyphens w:val="true"/>
               <w:spacing w:lineRule="auto" w:line="240" w:before="0" w:after="0"/>
               <w:jc w:val="left"/>
               <w:rPr>
@@ -4976,7 +5380,7 @@
         </w:tc>
         <w:tc>
           <w:tcPr>
-            <w:tcW w:w="2125" w:type="dxa"/>
+            <w:tcW w:w="2124" w:type="dxa"/>
             <w:tcBorders>
               <w:top w:val="nil"/>
             </w:tcBorders>
@@ -4985,7 +5389,8 @@
           <w:p>
             <w:pPr>
               <w:pStyle w:val="Normal"/>
-              <w:widowControl/>
+              <w:widowControl w:val="false"/>
+              <w:suppressAutoHyphens w:val="true"/>
               <w:spacing w:lineRule="auto" w:line="240" w:before="0" w:after="0"/>
               <w:jc w:val="left"/>
               <w:rPr>
@@ -5008,7 +5413,8 @@
           <w:p>
             <w:pPr>
               <w:pStyle w:val="Normal"/>
-              <w:widowControl/>
+              <w:widowControl w:val="false"/>
+              <w:suppressAutoHyphens w:val="true"/>
               <w:spacing w:lineRule="auto" w:line="240" w:before="0" w:after="0"/>
               <w:jc w:val="left"/>
               <w:rPr>
@@ -5041,7 +5447,8 @@
           <w:p>
             <w:pPr>
               <w:pStyle w:val="Normal"/>
-              <w:widowControl/>
+              <w:widowControl w:val="false"/>
+              <w:suppressAutoHyphens w:val="true"/>
               <w:spacing w:lineRule="auto" w:line="240" w:before="0" w:after="0"/>
               <w:jc w:val="left"/>
               <w:rPr>
@@ -5085,7 +5492,7 @@
         </w:tc>
         <w:tc>
           <w:tcPr>
-            <w:tcW w:w="6254" w:type="dxa"/>
+            <w:tcW w:w="6255" w:type="dxa"/>
             <w:tcBorders>
               <w:top w:val="nil"/>
             </w:tcBorders>
@@ -5094,7 +5501,8 @@
           <w:p>
             <w:pPr>
               <w:pStyle w:val="Normal"/>
-              <w:widowControl/>
+              <w:widowControl w:val="false"/>
+              <w:suppressAutoHyphens w:val="true"/>
               <w:spacing w:lineRule="auto" w:line="240" w:before="0" w:after="0"/>
               <w:jc w:val="left"/>
               <w:rPr>
@@ -5117,7 +5525,8 @@
           <w:p>
             <w:pPr>
               <w:pStyle w:val="Normal"/>
-              <w:widowControl/>
+              <w:widowControl w:val="false"/>
+              <w:suppressAutoHyphens w:val="true"/>
               <w:spacing w:lineRule="auto" w:line="240" w:before="0" w:after="0"/>
               <w:jc w:val="left"/>
               <w:rPr>
@@ -5140,7 +5549,8 @@
           <w:p>
             <w:pPr>
               <w:pStyle w:val="Normal"/>
-              <w:widowControl/>
+              <w:widowControl w:val="false"/>
+              <w:suppressAutoHyphens w:val="true"/>
               <w:spacing w:lineRule="auto" w:line="240" w:before="0" w:after="0"/>
               <w:jc w:val="left"/>
               <w:rPr>
@@ -5163,7 +5573,8 @@
           <w:p>
             <w:pPr>
               <w:pStyle w:val="Normal"/>
-              <w:widowControl/>
+              <w:widowControl w:val="false"/>
+              <w:suppressAutoHyphens w:val="true"/>
               <w:spacing w:lineRule="auto" w:line="240" w:before="0" w:after="0"/>
               <w:jc w:val="left"/>
               <w:rPr>
@@ -5196,7 +5607,8 @@
           <w:p>
             <w:pPr>
               <w:pStyle w:val="Normal"/>
-              <w:widowControl/>
+              <w:widowControl w:val="false"/>
+              <w:suppressAutoHyphens w:val="true"/>
               <w:spacing w:lineRule="auto" w:line="240" w:before="0" w:after="0"/>
               <w:jc w:val="center"/>
               <w:rPr>
@@ -5228,7 +5640,8 @@
           <w:p>
             <w:pPr>
               <w:pStyle w:val="Normal"/>
-              <w:widowControl/>
+              <w:widowControl w:val="false"/>
+              <w:suppressAutoHyphens w:val="true"/>
               <w:spacing w:lineRule="auto" w:line="240" w:before="0" w:after="0"/>
               <w:jc w:val="left"/>
               <w:rPr>
@@ -5249,14 +5662,15 @@
         </w:tc>
         <w:tc>
           <w:tcPr>
-            <w:tcW w:w="2125" w:type="dxa"/>
+            <w:tcW w:w="2124" w:type="dxa"/>
             <w:tcBorders/>
             <w:shd w:color="auto" w:fill="F2F2F2" w:themeFill="background1" w:themeFillShade="f2" w:val="clear"/>
           </w:tcPr>
           <w:p>
             <w:pPr>
               <w:pStyle w:val="Normal"/>
-              <w:widowControl/>
+              <w:widowControl w:val="false"/>
+              <w:suppressAutoHyphens w:val="true"/>
               <w:spacing w:lineRule="auto" w:line="240" w:before="0" w:after="0"/>
               <w:jc w:val="left"/>
               <w:rPr>
@@ -5299,14 +5713,15 @@
         </w:tc>
         <w:tc>
           <w:tcPr>
-            <w:tcW w:w="6254" w:type="dxa"/>
+            <w:tcW w:w="6255" w:type="dxa"/>
             <w:tcBorders/>
             <w:shd w:color="auto" w:fill="F2F2F2" w:themeFill="background1" w:themeFillShade="f2" w:val="clear"/>
           </w:tcPr>
           <w:p>
             <w:pPr>
               <w:pStyle w:val="Normal"/>
-              <w:widowControl/>
+              <w:widowControl w:val="false"/>
+              <w:suppressAutoHyphens w:val="true"/>
               <w:spacing w:lineRule="auto" w:line="240" w:before="0" w:after="0"/>
               <w:jc w:val="left"/>
               <w:rPr>
@@ -5337,7 +5752,8 @@
           <w:p>
             <w:pPr>
               <w:pStyle w:val="Normal"/>
-              <w:widowControl/>
+              <w:widowControl w:val="false"/>
+              <w:suppressAutoHyphens w:val="true"/>
               <w:spacing w:lineRule="auto" w:line="240" w:before="0" w:after="0"/>
               <w:jc w:val="left"/>
               <w:rPr>
@@ -5358,14 +5774,15 @@
         </w:tc>
         <w:tc>
           <w:tcPr>
-            <w:tcW w:w="2125" w:type="dxa"/>
+            <w:tcW w:w="2124" w:type="dxa"/>
             <w:tcBorders/>
             <w:shd w:color="auto" w:fill="F2F2F2" w:themeFill="background1" w:themeFillShade="f2" w:val="clear"/>
           </w:tcPr>
           <w:p>
             <w:pPr>
               <w:pStyle w:val="Normal"/>
-              <w:widowControl/>
+              <w:widowControl w:val="false"/>
+              <w:suppressAutoHyphens w:val="true"/>
               <w:spacing w:lineRule="auto" w:line="240" w:before="0" w:after="0"/>
               <w:jc w:val="left"/>
               <w:rPr>
@@ -5389,14 +5806,15 @@
         </w:tc>
         <w:tc>
           <w:tcPr>
-            <w:tcW w:w="6254" w:type="dxa"/>
+            <w:tcW w:w="6255" w:type="dxa"/>
             <w:tcBorders/>
             <w:shd w:color="auto" w:fill="F2F2F2" w:themeFill="background1" w:themeFillShade="f2" w:val="clear"/>
           </w:tcPr>
           <w:p>
             <w:pPr>
               <w:pStyle w:val="Normal"/>
-              <w:widowControl/>
+              <w:widowControl w:val="false"/>
+              <w:suppressAutoHyphens w:val="true"/>
               <w:spacing w:lineRule="auto" w:line="240" w:before="0" w:after="0"/>
               <w:jc w:val="left"/>
               <w:rPr>
@@ -5448,7 +5866,8 @@
           <w:p>
             <w:pPr>
               <w:pStyle w:val="Normal"/>
-              <w:widowControl/>
+              <w:widowControl w:val="false"/>
+              <w:suppressAutoHyphens w:val="true"/>
               <w:spacing w:lineRule="auto" w:line="240" w:before="0" w:after="0"/>
               <w:jc w:val="left"/>
               <w:rPr>
@@ -5469,14 +5888,15 @@
         </w:tc>
         <w:tc>
           <w:tcPr>
-            <w:tcW w:w="2125" w:type="dxa"/>
+            <w:tcW w:w="2124" w:type="dxa"/>
             <w:tcBorders/>
             <w:shd w:color="auto" w:fill="F2F2F2" w:themeFill="background1" w:themeFillShade="f2" w:val="clear"/>
           </w:tcPr>
           <w:p>
             <w:pPr>
               <w:pStyle w:val="Normal"/>
-              <w:widowControl/>
+              <w:widowControl w:val="false"/>
+              <w:suppressAutoHyphens w:val="true"/>
               <w:spacing w:lineRule="auto" w:line="240" w:before="0" w:after="0"/>
               <w:jc w:val="left"/>
               <w:rPr>
@@ -5500,14 +5920,15 @@
         </w:tc>
         <w:tc>
           <w:tcPr>
-            <w:tcW w:w="6254" w:type="dxa"/>
+            <w:tcW w:w="6255" w:type="dxa"/>
             <w:tcBorders/>
             <w:shd w:color="auto" w:fill="F2F2F2" w:themeFill="background1" w:themeFillShade="f2" w:val="clear"/>
           </w:tcPr>
           <w:p>
             <w:pPr>
               <w:pStyle w:val="Normal"/>
-              <w:widowControl/>
+              <w:widowControl w:val="false"/>
+              <w:suppressAutoHyphens w:val="true"/>
               <w:spacing w:lineRule="auto" w:line="240" w:before="0" w:after="0"/>
               <w:jc w:val="left"/>
               <w:rPr>
@@ -5559,7 +5980,8 @@
           <w:p>
             <w:pPr>
               <w:pStyle w:val="Normal"/>
-              <w:widowControl/>
+              <w:widowControl w:val="false"/>
+              <w:suppressAutoHyphens w:val="true"/>
               <w:spacing w:lineRule="auto" w:line="240" w:before="0" w:after="0"/>
               <w:jc w:val="left"/>
               <w:rPr>
@@ -5580,14 +6002,15 @@
         </w:tc>
         <w:tc>
           <w:tcPr>
-            <w:tcW w:w="2125" w:type="dxa"/>
+            <w:tcW w:w="2124" w:type="dxa"/>
             <w:tcBorders/>
             <w:shd w:color="auto" w:fill="F2F2F2" w:themeFill="background1" w:themeFillShade="f2" w:val="clear"/>
           </w:tcPr>
           <w:p>
             <w:pPr>
               <w:pStyle w:val="Normal"/>
-              <w:widowControl/>
+              <w:widowControl w:val="false"/>
+              <w:suppressAutoHyphens w:val="true"/>
               <w:spacing w:lineRule="auto" w:line="240" w:before="0" w:after="0"/>
               <w:jc w:val="left"/>
               <w:rPr>
@@ -5596,25 +6019,22 @@
             </w:pPr>
             <w:r>
               <w:rPr>
-                <w:rFonts w:eastAsia="Calibri" w:cs=""/>
                 <w:color w:val="808080" w:themeColor="background1" w:themeShade="80"/>
-                <w:kern w:val="0"/>
-                <w:szCs w:val="22"/>
-                <w:lang w:val="en-US" w:eastAsia="en-US" w:bidi="ar-SA"/>
-              </w:rPr>
-            </w:r>
-          </w:p>
-        </w:tc>
-        <w:tc>
-          <w:tcPr>
-            <w:tcW w:w="6254" w:type="dxa"/>
+              </w:rPr>
+            </w:r>
+          </w:p>
+        </w:tc>
+        <w:tc>
+          <w:tcPr>
+            <w:tcW w:w="6255" w:type="dxa"/>
             <w:tcBorders/>
             <w:shd w:color="auto" w:fill="F2F2F2" w:themeFill="background1" w:themeFillShade="f2" w:val="clear"/>
           </w:tcPr>
           <w:p>
             <w:pPr>
               <w:pStyle w:val="Normal"/>
-              <w:widowControl/>
+              <w:widowControl w:val="false"/>
+              <w:suppressAutoHyphens w:val="true"/>
               <w:spacing w:lineRule="auto" w:line="240" w:before="0" w:after="0"/>
               <w:jc w:val="left"/>
               <w:rPr>
@@ -5680,20 +6100,21 @@
         <w:tblLook w:val="04a0" w:noHBand="0" w:noVBand="1" w:firstColumn="1" w:lastRow="0" w:lastColumn="0" w:firstRow="1"/>
       </w:tblPr>
       <w:tblGrid>
-        <w:gridCol w:w="1383"/>
-        <w:gridCol w:w="8521"/>
+        <w:gridCol w:w="1382"/>
+        <w:gridCol w:w="8522"/>
       </w:tblGrid>
       <w:tr>
         <w:trPr/>
         <w:tc>
           <w:tcPr>
-            <w:tcW w:w="1383" w:type="dxa"/>
+            <w:tcW w:w="1382" w:type="dxa"/>
             <w:tcBorders/>
           </w:tcPr>
           <w:p>
             <w:pPr>
               <w:pStyle w:val="Normal"/>
-              <w:widowControl/>
+              <w:widowControl w:val="false"/>
+              <w:suppressAutoHyphens w:val="true"/>
               <w:spacing w:lineRule="auto" w:line="240" w:before="0" w:after="0"/>
               <w:jc w:val="left"/>
               <w:rPr>
@@ -5716,13 +6137,14 @@
         </w:tc>
         <w:tc>
           <w:tcPr>
-            <w:tcW w:w="8521" w:type="dxa"/>
+            <w:tcW w:w="8522" w:type="dxa"/>
             <w:tcBorders/>
           </w:tcPr>
           <w:p>
             <w:pPr>
               <w:pStyle w:val="Normal"/>
-              <w:widowControl/>
+              <w:widowControl w:val="false"/>
+              <w:suppressAutoHyphens w:val="true"/>
               <w:spacing w:lineRule="auto" w:line="240" w:before="0" w:after="0"/>
               <w:jc w:val="left"/>
               <w:rPr>
@@ -5748,13 +6170,14 @@
         <w:trPr/>
         <w:tc>
           <w:tcPr>
-            <w:tcW w:w="1383" w:type="dxa"/>
+            <w:tcW w:w="1382" w:type="dxa"/>
             <w:tcBorders/>
           </w:tcPr>
           <w:p>
             <w:pPr>
               <w:pStyle w:val="Normal"/>
-              <w:widowControl/>
+              <w:widowControl w:val="false"/>
+              <w:suppressAutoHyphens w:val="true"/>
               <w:spacing w:lineRule="auto" w:line="240" w:before="0" w:after="0"/>
               <w:jc w:val="left"/>
               <w:rPr>
@@ -5777,13 +6200,14 @@
         </w:tc>
         <w:tc>
           <w:tcPr>
-            <w:tcW w:w="8521" w:type="dxa"/>
+            <w:tcW w:w="8522" w:type="dxa"/>
             <w:tcBorders/>
           </w:tcPr>
           <w:p>
             <w:pPr>
               <w:pStyle w:val="Normal"/>
-              <w:widowControl/>
+              <w:widowControl w:val="false"/>
+              <w:suppressAutoHyphens w:val="true"/>
               <w:spacing w:lineRule="auto" w:line="240" w:before="0" w:after="0"/>
               <w:jc w:val="left"/>
               <w:rPr>
@@ -5809,13 +6233,14 @@
         <w:trPr/>
         <w:tc>
           <w:tcPr>
-            <w:tcW w:w="1383" w:type="dxa"/>
+            <w:tcW w:w="1382" w:type="dxa"/>
             <w:tcBorders/>
           </w:tcPr>
           <w:p>
             <w:pPr>
               <w:pStyle w:val="Normal"/>
-              <w:widowControl/>
+              <w:widowControl w:val="false"/>
+              <w:suppressAutoHyphens w:val="true"/>
               <w:spacing w:lineRule="auto" w:line="240" w:before="0" w:after="0"/>
               <w:jc w:val="left"/>
               <w:rPr>
@@ -5838,13 +6263,14 @@
         </w:tc>
         <w:tc>
           <w:tcPr>
-            <w:tcW w:w="8521" w:type="dxa"/>
+            <w:tcW w:w="8522" w:type="dxa"/>
             <w:tcBorders/>
           </w:tcPr>
           <w:p>
             <w:pPr>
               <w:pStyle w:val="Normal"/>
-              <w:widowControl/>
+              <w:widowControl w:val="false"/>
+              <w:suppressAutoHyphens w:val="true"/>
               <w:spacing w:lineRule="auto" w:line="240" w:before="0" w:after="0"/>
               <w:jc w:val="left"/>
               <w:rPr>
@@ -5870,13 +6296,14 @@
         <w:trPr/>
         <w:tc>
           <w:tcPr>
-            <w:tcW w:w="1383" w:type="dxa"/>
+            <w:tcW w:w="1382" w:type="dxa"/>
             <w:tcBorders/>
           </w:tcPr>
           <w:p>
             <w:pPr>
               <w:pStyle w:val="Normal"/>
-              <w:widowControl/>
+              <w:widowControl w:val="false"/>
+              <w:suppressAutoHyphens w:val="true"/>
               <w:spacing w:lineRule="auto" w:line="240" w:before="0" w:after="0"/>
               <w:jc w:val="left"/>
               <w:rPr>
@@ -5899,13 +6326,14 @@
         </w:tc>
         <w:tc>
           <w:tcPr>
-            <w:tcW w:w="8521" w:type="dxa"/>
+            <w:tcW w:w="8522" w:type="dxa"/>
             <w:tcBorders/>
           </w:tcPr>
           <w:p>
             <w:pPr>
               <w:pStyle w:val="Normal"/>
-              <w:widowControl/>
+              <w:widowControl w:val="false"/>
+              <w:suppressAutoHyphens w:val="true"/>
               <w:spacing w:lineRule="auto" w:line="240" w:before="0" w:after="0"/>
               <w:jc w:val="left"/>
               <w:rPr>
@@ -5931,13 +6359,14 @@
         <w:trPr/>
         <w:tc>
           <w:tcPr>
-            <w:tcW w:w="1383" w:type="dxa"/>
+            <w:tcW w:w="1382" w:type="dxa"/>
             <w:tcBorders/>
           </w:tcPr>
           <w:p>
             <w:pPr>
               <w:pStyle w:val="Normal"/>
-              <w:widowControl/>
+              <w:widowControl w:val="false"/>
+              <w:suppressAutoHyphens w:val="true"/>
               <w:spacing w:lineRule="auto" w:line="240" w:before="0" w:after="0"/>
               <w:jc w:val="left"/>
               <w:rPr>
@@ -5960,13 +6389,14 @@
         </w:tc>
         <w:tc>
           <w:tcPr>
-            <w:tcW w:w="8521" w:type="dxa"/>
+            <w:tcW w:w="8522" w:type="dxa"/>
             <w:tcBorders/>
           </w:tcPr>
           <w:p>
             <w:pPr>
               <w:pStyle w:val="Normal"/>
-              <w:widowControl/>
+              <w:widowControl w:val="false"/>
+              <w:suppressAutoHyphens w:val="true"/>
               <w:spacing w:lineRule="auto" w:line="240" w:before="0" w:after="0"/>
               <w:jc w:val="left"/>
               <w:rPr>
@@ -6038,7 +6468,8 @@
           <w:p>
             <w:pPr>
               <w:pStyle w:val="Normal"/>
-              <w:widowControl/>
+              <w:widowControl w:val="false"/>
+              <w:suppressAutoHyphens w:val="true"/>
               <w:spacing w:lineRule="auto" w:line="240" w:before="0" w:after="0"/>
               <w:jc w:val="left"/>
               <w:rPr>
@@ -6067,7 +6498,8 @@
           <w:p>
             <w:pPr>
               <w:pStyle w:val="Normal"/>
-              <w:widowControl/>
+              <w:widowControl w:val="false"/>
+              <w:suppressAutoHyphens w:val="true"/>
               <w:spacing w:lineRule="auto" w:line="240" w:before="0" w:after="0"/>
               <w:jc w:val="left"/>
               <w:rPr>
@@ -6099,7 +6531,8 @@
           <w:p>
             <w:pPr>
               <w:pStyle w:val="Normal"/>
-              <w:widowControl/>
+              <w:widowControl w:val="false"/>
+              <w:suppressAutoHyphens w:val="true"/>
               <w:spacing w:lineRule="auto" w:line="240" w:before="0" w:after="0"/>
               <w:jc w:val="left"/>
               <w:rPr>
@@ -6128,7 +6561,8 @@
           <w:p>
             <w:pPr>
               <w:pStyle w:val="Normal"/>
-              <w:widowControl/>
+              <w:widowControl w:val="false"/>
+              <w:suppressAutoHyphens w:val="true"/>
               <w:spacing w:lineRule="auto" w:line="240" w:before="0" w:after="0"/>
               <w:jc w:val="left"/>
               <w:rPr>
@@ -6160,7 +6594,8 @@
           <w:p>
             <w:pPr>
               <w:pStyle w:val="Normal"/>
-              <w:widowControl/>
+              <w:widowControl w:val="false"/>
+              <w:suppressAutoHyphens w:val="true"/>
               <w:spacing w:lineRule="auto" w:line="240" w:before="0" w:after="0"/>
               <w:jc w:val="left"/>
               <w:rPr>
@@ -6189,7 +6624,8 @@
           <w:p>
             <w:pPr>
               <w:pStyle w:val="Normal"/>
-              <w:widowControl/>
+              <w:widowControl w:val="false"/>
+              <w:suppressAutoHyphens w:val="true"/>
               <w:spacing w:lineRule="auto" w:line="240" w:before="0" w:after="0"/>
               <w:jc w:val="left"/>
               <w:rPr>
@@ -6221,7 +6657,8 @@
           <w:p>
             <w:pPr>
               <w:pStyle w:val="Normal"/>
-              <w:widowControl/>
+              <w:widowControl w:val="false"/>
+              <w:suppressAutoHyphens w:val="true"/>
               <w:spacing w:lineRule="auto" w:line="240" w:before="0" w:after="0"/>
               <w:jc w:val="left"/>
               <w:rPr>
@@ -6250,7 +6687,8 @@
           <w:p>
             <w:pPr>
               <w:pStyle w:val="Normal"/>
-              <w:widowControl/>
+              <w:widowControl w:val="false"/>
+              <w:suppressAutoHyphens w:val="true"/>
               <w:spacing w:lineRule="auto" w:line="240" w:before="0" w:after="0"/>
               <w:jc w:val="left"/>
               <w:rPr>
@@ -6282,7 +6720,8 @@
           <w:p>
             <w:pPr>
               <w:pStyle w:val="Normal"/>
-              <w:widowControl/>
+              <w:widowControl w:val="false"/>
+              <w:suppressAutoHyphens w:val="true"/>
               <w:spacing w:lineRule="auto" w:line="240" w:before="0" w:after="0"/>
               <w:jc w:val="left"/>
               <w:rPr>
@@ -6311,7 +6750,8 @@
           <w:p>
             <w:pPr>
               <w:pStyle w:val="Normal"/>
-              <w:widowControl/>
+              <w:widowControl w:val="false"/>
+              <w:suppressAutoHyphens w:val="true"/>
               <w:spacing w:lineRule="auto" w:line="240" w:before="0" w:after="0"/>
               <w:jc w:val="left"/>
               <w:rPr>
@@ -6343,7 +6783,8 @@
           <w:p>
             <w:pPr>
               <w:pStyle w:val="Normal"/>
-              <w:widowControl/>
+              <w:widowControl w:val="false"/>
+              <w:suppressAutoHyphens w:val="true"/>
               <w:spacing w:lineRule="auto" w:line="240" w:before="0" w:after="0"/>
               <w:jc w:val="left"/>
               <w:rPr>
@@ -6372,7 +6813,8 @@
           <w:p>
             <w:pPr>
               <w:pStyle w:val="Normal"/>
-              <w:widowControl/>
+              <w:widowControl w:val="false"/>
+              <w:suppressAutoHyphens w:val="true"/>
               <w:spacing w:lineRule="auto" w:line="240" w:before="0" w:after="0"/>
               <w:jc w:val="left"/>
               <w:rPr>
@@ -6404,7 +6846,8 @@
           <w:p>
             <w:pPr>
               <w:pStyle w:val="Normal"/>
-              <w:widowControl/>
+              <w:widowControl w:val="false"/>
+              <w:suppressAutoHyphens w:val="true"/>
               <w:spacing w:lineRule="auto" w:line="240" w:before="0" w:after="0"/>
               <w:jc w:val="left"/>
               <w:rPr>
@@ -6433,7 +6876,8 @@
           <w:p>
             <w:pPr>
               <w:pStyle w:val="Normal"/>
-              <w:widowControl/>
+              <w:widowControl w:val="false"/>
+              <w:suppressAutoHyphens w:val="true"/>
               <w:spacing w:lineRule="auto" w:line="240" w:before="0" w:after="0"/>
               <w:jc w:val="left"/>
               <w:rPr>
@@ -6517,7 +6961,8 @@
           <w:p>
             <w:pPr>
               <w:pStyle w:val="Normal"/>
-              <w:widowControl/>
+              <w:widowControl w:val="false"/>
+              <w:suppressAutoHyphens w:val="true"/>
               <w:spacing w:lineRule="auto" w:line="240" w:before="0" w:after="0"/>
               <w:jc w:val="left"/>
               <w:rPr>
@@ -6597,7 +7042,8 @@
           <w:p>
             <w:pPr>
               <w:pStyle w:val="Normal"/>
-              <w:widowControl/>
+              <w:widowControl w:val="false"/>
+              <w:suppressAutoHyphens w:val="true"/>
               <w:spacing w:lineRule="auto" w:line="240" w:before="0" w:after="0"/>
               <w:jc w:val="left"/>
               <w:rPr>
@@ -6677,7 +7123,8 @@
           <w:p>
             <w:pPr>
               <w:pStyle w:val="Normal"/>
-              <w:widowControl/>
+              <w:widowControl w:val="false"/>
+              <w:suppressAutoHyphens w:val="true"/>
               <w:spacing w:lineRule="auto" w:line="240" w:before="0" w:after="0"/>
               <w:jc w:val="left"/>
               <w:rPr>
@@ -6724,7 +7171,8 @@
           <w:p>
             <w:pPr>
               <w:pStyle w:val="Normal"/>
-              <w:widowControl/>
+              <w:widowControl w:val="false"/>
+              <w:suppressAutoHyphens w:val="true"/>
               <w:spacing w:lineRule="auto" w:line="240" w:before="0" w:after="0"/>
               <w:jc w:val="left"/>
               <w:rPr>
@@ -6749,7 +7197,8 @@
           <w:p>
             <w:pPr>
               <w:pStyle w:val="Normal"/>
-              <w:widowControl/>
+              <w:widowControl w:val="false"/>
+              <w:suppressAutoHyphens w:val="true"/>
               <w:spacing w:lineRule="auto" w:line="240" w:before="0" w:after="0"/>
               <w:jc w:val="left"/>
               <w:rPr>
@@ -6785,7 +7234,8 @@
           <w:p>
             <w:pPr>
               <w:pStyle w:val="Normal"/>
-              <w:widowControl/>
+              <w:widowControl w:val="false"/>
+              <w:suppressAutoHyphens w:val="true"/>
               <w:spacing w:lineRule="auto" w:line="240" w:before="0" w:after="0"/>
               <w:jc w:val="left"/>
               <w:rPr>
@@ -6797,19 +7247,18 @@
             </w:pPr>
             <w:r>
               <w:rPr>
-                <w:rFonts w:eastAsia="Calibri" w:cs="Consolas" w:ascii="Consolas" w:hAnsi="Consolas"/>
+                <w:rFonts w:cs="Consolas" w:ascii="Consolas" w:hAnsi="Consolas"/>
                 <w:color w:val="000000"/>
-                <w:kern w:val="0"/>
-                <w:sz w:val="19"/>
-                <w:szCs w:val="22"/>
-                <w:lang w:val="en-US" w:eastAsia="en-US" w:bidi="ar-SA"/>
-              </w:rPr>
-            </w:r>
-          </w:p>
-          <w:p>
-            <w:pPr>
-              <w:pStyle w:val="Normal"/>
-              <w:widowControl/>
+                <w:sz w:val="19"/>
+                <w:szCs w:val="19"/>
+              </w:rPr>
+            </w:r>
+          </w:p>
+          <w:p>
+            <w:pPr>
+              <w:pStyle w:val="Normal"/>
+              <w:widowControl w:val="false"/>
+              <w:suppressAutoHyphens w:val="true"/>
               <w:spacing w:lineRule="auto" w:line="240" w:before="0" w:after="0"/>
               <w:jc w:val="left"/>
               <w:rPr>
@@ -6845,7 +7294,8 @@
           <w:p>
             <w:pPr>
               <w:pStyle w:val="Normal"/>
-              <w:widowControl/>
+              <w:widowControl w:val="false"/>
+              <w:suppressAutoHyphens w:val="true"/>
               <w:spacing w:lineRule="auto" w:line="240" w:before="0" w:after="0"/>
               <w:jc w:val="left"/>
               <w:rPr>
@@ -6892,7 +7342,8 @@
           <w:p>
             <w:pPr>
               <w:pStyle w:val="Normal"/>
-              <w:widowControl/>
+              <w:widowControl w:val="false"/>
+              <w:suppressAutoHyphens w:val="true"/>
               <w:spacing w:lineRule="auto" w:line="240" w:before="0" w:after="0"/>
               <w:jc w:val="left"/>
               <w:rPr>
@@ -6939,7 +7390,8 @@
           <w:p>
             <w:pPr>
               <w:pStyle w:val="Normal"/>
-              <w:widowControl/>
+              <w:widowControl w:val="false"/>
+              <w:suppressAutoHyphens w:val="true"/>
               <w:spacing w:lineRule="auto" w:line="240" w:before="0" w:after="0"/>
               <w:jc w:val="left"/>
               <w:rPr>
@@ -6986,7 +7438,8 @@
           <w:p>
             <w:pPr>
               <w:pStyle w:val="Normal"/>
-              <w:widowControl/>
+              <w:widowControl w:val="false"/>
+              <w:suppressAutoHyphens w:val="true"/>
               <w:spacing w:lineRule="auto" w:line="240" w:before="0" w:after="0"/>
               <w:jc w:val="left"/>
               <w:rPr>
@@ -7012,7 +7465,8 @@
           <w:p>
             <w:pPr>
               <w:pStyle w:val="Normal"/>
-              <w:widowControl/>
+              <w:widowControl w:val="false"/>
+              <w:suppressAutoHyphens w:val="true"/>
               <w:spacing w:lineRule="auto" w:line="240" w:before="0" w:after="0"/>
               <w:jc w:val="left"/>
               <w:rPr>
@@ -7038,7 +7492,8 @@
           <w:p>
             <w:pPr>
               <w:pStyle w:val="Normal"/>
-              <w:widowControl/>
+              <w:widowControl w:val="false"/>
+              <w:suppressAutoHyphens w:val="true"/>
               <w:spacing w:lineRule="auto" w:line="240" w:before="0" w:after="0"/>
               <w:jc w:val="left"/>
               <w:rPr>
@@ -7063,7 +7518,8 @@
           <w:p>
             <w:pPr>
               <w:pStyle w:val="Normal"/>
-              <w:widowControl/>
+              <w:widowControl w:val="false"/>
+              <w:suppressAutoHyphens w:val="true"/>
               <w:spacing w:lineRule="auto" w:line="240" w:before="0" w:after="0"/>
               <w:jc w:val="left"/>
               <w:rPr>
@@ -7075,19 +7531,18 @@
             </w:pPr>
             <w:r>
               <w:rPr>
-                <w:rFonts w:eastAsia="Calibri" w:cs="Consolas" w:ascii="Consolas" w:hAnsi="Consolas"/>
+                <w:rFonts w:cs="Consolas" w:ascii="Consolas" w:hAnsi="Consolas"/>
                 <w:color w:val="000000"/>
-                <w:kern w:val="0"/>
-                <w:sz w:val="19"/>
-                <w:szCs w:val="22"/>
-                <w:lang w:val="en-US" w:eastAsia="en-US" w:bidi="ar-SA"/>
-              </w:rPr>
-            </w:r>
-          </w:p>
-          <w:p>
-            <w:pPr>
-              <w:pStyle w:val="Normal"/>
-              <w:widowControl/>
+                <w:sz w:val="19"/>
+                <w:szCs w:val="19"/>
+              </w:rPr>
+            </w:r>
+          </w:p>
+          <w:p>
+            <w:pPr>
+              <w:pStyle w:val="Normal"/>
+              <w:widowControl w:val="false"/>
+              <w:suppressAutoHyphens w:val="true"/>
               <w:spacing w:lineRule="auto" w:line="240" w:before="0" w:after="0"/>
               <w:jc w:val="left"/>
               <w:rPr>
@@ -7167,7 +7622,8 @@
           <w:p>
             <w:pPr>
               <w:pStyle w:val="Normal"/>
-              <w:widowControl/>
+              <w:widowControl w:val="false"/>
+              <w:suppressAutoHyphens w:val="true"/>
               <w:spacing w:lineRule="auto" w:line="240" w:before="0" w:after="0"/>
               <w:jc w:val="left"/>
               <w:rPr>
@@ -7214,7 +7670,8 @@
           <w:p>
             <w:pPr>
               <w:pStyle w:val="Normal"/>
-              <w:widowControl/>
+              <w:widowControl w:val="false"/>
+              <w:suppressAutoHyphens w:val="true"/>
               <w:spacing w:lineRule="auto" w:line="240" w:before="0" w:after="0"/>
               <w:jc w:val="left"/>
               <w:rPr>
@@ -7261,7 +7718,8 @@
           <w:p>
             <w:pPr>
               <w:pStyle w:val="Normal"/>
-              <w:widowControl/>
+              <w:widowControl w:val="false"/>
+              <w:suppressAutoHyphens w:val="true"/>
               <w:spacing w:lineRule="auto" w:line="240" w:before="0" w:after="0"/>
               <w:jc w:val="left"/>
               <w:rPr>
@@ -7308,7 +7766,8 @@
           <w:p>
             <w:pPr>
               <w:pStyle w:val="Normal"/>
-              <w:widowControl/>
+              <w:widowControl w:val="false"/>
+              <w:suppressAutoHyphens w:val="true"/>
               <w:spacing w:lineRule="auto" w:line="240" w:before="0" w:after="0"/>
               <w:jc w:val="left"/>
               <w:rPr>
@@ -7355,7 +7814,8 @@
           <w:p>
             <w:pPr>
               <w:pStyle w:val="Normal"/>
-              <w:widowControl/>
+              <w:widowControl w:val="false"/>
+              <w:suppressAutoHyphens w:val="true"/>
               <w:spacing w:lineRule="auto" w:line="240" w:before="0" w:after="0"/>
               <w:jc w:val="left"/>
               <w:rPr>
@@ -7415,7 +7875,8 @@
           <w:p>
             <w:pPr>
               <w:pStyle w:val="Normal"/>
-              <w:widowControl/>
+              <w:widowControl w:val="false"/>
+              <w:suppressAutoHyphens w:val="true"/>
               <w:spacing w:lineRule="auto" w:line="240" w:before="0" w:after="0"/>
               <w:jc w:val="left"/>
               <w:rPr>
@@ -7442,7 +7903,8 @@
           <w:p>
             <w:pPr>
               <w:pStyle w:val="Normal"/>
-              <w:widowControl/>
+              <w:widowControl w:val="false"/>
+              <w:suppressAutoHyphens w:val="true"/>
               <w:spacing w:lineRule="auto" w:line="240" w:before="0" w:after="0"/>
               <w:jc w:val="left"/>
               <w:rPr>
@@ -7491,7 +7953,8 @@
           <w:p>
             <w:pPr>
               <w:pStyle w:val="Normal"/>
-              <w:widowControl/>
+              <w:widowControl w:val="false"/>
+              <w:suppressAutoHyphens w:val="true"/>
               <w:spacing w:lineRule="auto" w:line="240" w:before="0" w:after="0"/>
               <w:jc w:val="left"/>
               <w:rPr>
@@ -7539,7 +8002,8 @@
           <w:p>
             <w:pPr>
               <w:pStyle w:val="Normal"/>
-              <w:widowControl/>
+              <w:widowControl w:val="false"/>
+              <w:suppressAutoHyphens w:val="true"/>
               <w:spacing w:lineRule="auto" w:line="240" w:before="0" w:after="0"/>
               <w:jc w:val="left"/>
               <w:rPr>
@@ -7575,7 +8039,8 @@
           <w:p>
             <w:pPr>
               <w:pStyle w:val="Normal"/>
-              <w:widowControl/>
+              <w:widowControl w:val="false"/>
+              <w:suppressAutoHyphens w:val="true"/>
               <w:spacing w:lineRule="auto" w:line="240" w:before="0" w:after="0"/>
               <w:jc w:val="left"/>
               <w:rPr>
@@ -7645,7 +8110,8 @@
           <w:p>
             <w:pPr>
               <w:pStyle w:val="Normal"/>
-              <w:widowControl/>
+              <w:widowControl w:val="false"/>
+              <w:suppressAutoHyphens w:val="true"/>
               <w:spacing w:lineRule="auto" w:line="240" w:before="0" w:after="0"/>
               <w:jc w:val="left"/>
               <w:rPr>
@@ -7672,7 +8138,8 @@
           <w:p>
             <w:pPr>
               <w:pStyle w:val="Normal"/>
-              <w:widowControl/>
+              <w:widowControl w:val="false"/>
+              <w:suppressAutoHyphens w:val="true"/>
               <w:spacing w:lineRule="auto" w:line="240" w:before="0" w:after="0"/>
               <w:jc w:val="left"/>
               <w:rPr>
@@ -7720,7 +8187,8 @@
           <w:p>
             <w:pPr>
               <w:pStyle w:val="Normal"/>
-              <w:widowControl/>
+              <w:widowControl w:val="false"/>
+              <w:suppressAutoHyphens w:val="true"/>
               <w:spacing w:lineRule="auto" w:line="240" w:before="0" w:after="0"/>
               <w:jc w:val="left"/>
               <w:rPr>
@@ -7747,7 +8215,8 @@
           <w:p>
             <w:pPr>
               <w:pStyle w:val="Normal"/>
-              <w:widowControl/>
+              <w:widowControl w:val="false"/>
+              <w:suppressAutoHyphens w:val="true"/>
               <w:spacing w:lineRule="auto" w:line="240" w:before="0" w:after="0"/>
               <w:jc w:val="left"/>
               <w:rPr>
@@ -7774,7 +8243,8 @@
           <w:p>
             <w:pPr>
               <w:pStyle w:val="Normal"/>
-              <w:widowControl/>
+              <w:widowControl w:val="false"/>
+              <w:suppressAutoHyphens w:val="true"/>
               <w:spacing w:lineRule="auto" w:line="240" w:before="0" w:after="0"/>
               <w:jc w:val="left"/>
               <w:rPr>
@@ -7822,7 +8292,8 @@
           <w:p>
             <w:pPr>
               <w:pStyle w:val="Normal"/>
-              <w:widowControl/>
+              <w:widowControl w:val="false"/>
+              <w:suppressAutoHyphens w:val="true"/>
               <w:spacing w:lineRule="auto" w:line="240" w:before="0" w:after="0"/>
               <w:jc w:val="left"/>
               <w:rPr>
@@ -7850,7 +8321,8 @@
           <w:p>
             <w:pPr>
               <w:pStyle w:val="Normal"/>
-              <w:widowControl/>
+              <w:widowControl w:val="false"/>
+              <w:suppressAutoHyphens w:val="true"/>
               <w:spacing w:lineRule="auto" w:line="240" w:before="0" w:after="0"/>
               <w:jc w:val="left"/>
               <w:rPr>
@@ -7878,7 +8350,8 @@
           <w:p>
             <w:pPr>
               <w:pStyle w:val="Normal"/>
-              <w:widowControl/>
+              <w:widowControl w:val="false"/>
+              <w:suppressAutoHyphens w:val="true"/>
               <w:spacing w:lineRule="auto" w:line="240" w:before="0" w:after="0"/>
               <w:jc w:val="left"/>
               <w:rPr>
@@ -7949,7 +8422,8 @@
           <w:p>
             <w:pPr>
               <w:pStyle w:val="Normal"/>
-              <w:widowControl/>
+              <w:widowControl w:val="false"/>
+              <w:suppressAutoHyphens w:val="true"/>
               <w:spacing w:lineRule="auto" w:line="240" w:before="0" w:after="0"/>
               <w:jc w:val="left"/>
               <w:rPr>
@@ -7998,7 +8472,8 @@
           <w:p>
             <w:pPr>
               <w:pStyle w:val="Normal"/>
-              <w:widowControl/>
+              <w:widowControl w:val="false"/>
+              <w:suppressAutoHyphens w:val="true"/>
               <w:spacing w:lineRule="auto" w:line="240" w:before="0" w:after="0"/>
               <w:jc w:val="left"/>
               <w:rPr>
@@ -8048,7 +8523,8 @@
           <w:p>
             <w:pPr>
               <w:pStyle w:val="Normal"/>
-              <w:widowControl/>
+              <w:widowControl w:val="false"/>
+              <w:suppressAutoHyphens w:val="true"/>
               <w:spacing w:lineRule="auto" w:line="240" w:before="0" w:after="0"/>
               <w:jc w:val="left"/>
               <w:rPr>
@@ -8076,7 +8552,8 @@
           <w:p>
             <w:pPr>
               <w:pStyle w:val="Normal"/>
-              <w:widowControl/>
+              <w:widowControl w:val="false"/>
+              <w:suppressAutoHyphens w:val="true"/>
               <w:spacing w:lineRule="auto" w:line="240" w:before="0" w:after="0"/>
               <w:jc w:val="left"/>
               <w:rPr>
@@ -8126,7 +8603,8 @@
           <w:p>
             <w:pPr>
               <w:pStyle w:val="Normal"/>
-              <w:widowControl/>
+              <w:widowControl w:val="false"/>
+              <w:suppressAutoHyphens w:val="true"/>
               <w:spacing w:lineRule="auto" w:line="240" w:before="0" w:after="0"/>
               <w:jc w:val="left"/>
               <w:rPr>
@@ -8154,7 +8632,8 @@
           <w:p>
             <w:pPr>
               <w:pStyle w:val="Normal"/>
-              <w:widowControl/>
+              <w:widowControl w:val="false"/>
+              <w:suppressAutoHyphens w:val="true"/>
               <w:spacing w:lineRule="auto" w:line="240" w:before="0" w:after="0"/>
               <w:jc w:val="left"/>
               <w:rPr>
@@ -8181,7 +8660,8 @@
           <w:p>
             <w:pPr>
               <w:pStyle w:val="Normal"/>
-              <w:widowControl/>
+              <w:widowControl w:val="false"/>
+              <w:suppressAutoHyphens w:val="true"/>
               <w:spacing w:lineRule="auto" w:line="240" w:before="0" w:after="0"/>
               <w:jc w:val="left"/>
               <w:rPr>
@@ -8229,7 +8709,8 @@
           <w:p>
             <w:pPr>
               <w:pStyle w:val="Normal"/>
-              <w:widowControl/>
+              <w:widowControl w:val="false"/>
+              <w:suppressAutoHyphens w:val="true"/>
               <w:spacing w:lineRule="auto" w:line="240" w:before="0" w:after="0"/>
               <w:jc w:val="left"/>
               <w:rPr>
@@ -8255,7 +8736,8 @@
           <w:p>
             <w:pPr>
               <w:pStyle w:val="Normal"/>
-              <w:widowControl/>
+              <w:widowControl w:val="false"/>
+              <w:suppressAutoHyphens w:val="true"/>
               <w:spacing w:lineRule="auto" w:line="240" w:before="0" w:after="0"/>
               <w:jc w:val="left"/>
               <w:rPr>
@@ -8281,7 +8763,8 @@
           <w:p>
             <w:pPr>
               <w:pStyle w:val="Normal"/>
-              <w:widowControl/>
+              <w:widowControl w:val="false"/>
+              <w:suppressAutoHyphens w:val="true"/>
               <w:spacing w:lineRule="auto" w:line="240" w:before="0" w:after="0"/>
               <w:jc w:val="left"/>
               <w:rPr>
@@ -8374,7 +8857,8 @@
           <w:p>
             <w:pPr>
               <w:pStyle w:val="Normal"/>
-              <w:widowControl/>
+              <w:widowControl w:val="false"/>
+              <w:suppressAutoHyphens w:val="true"/>
               <w:spacing w:lineRule="auto" w:line="240" w:before="0" w:after="0"/>
               <w:jc w:val="left"/>
               <w:rPr>
@@ -8401,7 +8885,8 @@
           <w:p>
             <w:pPr>
               <w:pStyle w:val="Normal"/>
-              <w:widowControl/>
+              <w:widowControl w:val="false"/>
+              <w:suppressAutoHyphens w:val="true"/>
               <w:spacing w:lineRule="auto" w:line="240" w:before="0" w:after="0"/>
               <w:jc w:val="left"/>
               <w:rPr>
@@ -8434,7 +8919,8 @@
           <w:p>
             <w:pPr>
               <w:pStyle w:val="Normal"/>
-              <w:widowControl/>
+              <w:widowControl w:val="false"/>
+              <w:suppressAutoHyphens w:val="true"/>
               <w:spacing w:lineRule="auto" w:line="240" w:before="0" w:after="0"/>
               <w:jc w:val="left"/>
               <w:rPr>
@@ -8463,7 +8949,8 @@
           <w:p>
             <w:pPr>
               <w:pStyle w:val="Normal"/>
-              <w:widowControl/>
+              <w:widowControl w:val="false"/>
+              <w:suppressAutoHyphens w:val="true"/>
               <w:spacing w:lineRule="auto" w:line="240" w:before="0" w:after="0"/>
               <w:jc w:val="left"/>
               <w:rPr>
@@ -8492,7 +8979,8 @@
           <w:p>
             <w:pPr>
               <w:pStyle w:val="Normal"/>
-              <w:widowControl/>
+              <w:widowControl w:val="false"/>
+              <w:suppressAutoHyphens w:val="true"/>
               <w:spacing w:lineRule="auto" w:line="240" w:before="0" w:after="0"/>
               <w:jc w:val="left"/>
               <w:rPr>
@@ -8520,7 +9008,8 @@
           <w:p>
             <w:pPr>
               <w:pStyle w:val="Normal"/>
-              <w:widowControl/>
+              <w:widowControl w:val="false"/>
+              <w:suppressAutoHyphens w:val="true"/>
               <w:spacing w:lineRule="auto" w:line="240" w:before="0" w:after="0"/>
               <w:jc w:val="left"/>
               <w:rPr>
@@ -8548,7 +9037,8 @@
           <w:p>
             <w:pPr>
               <w:pStyle w:val="Normal"/>
-              <w:widowControl/>
+              <w:widowControl w:val="false"/>
+              <w:suppressAutoHyphens w:val="true"/>
               <w:spacing w:lineRule="auto" w:line="240" w:before="0" w:after="0"/>
               <w:jc w:val="left"/>
               <w:rPr>
@@ -8576,7 +9066,8 @@
           <w:p>
             <w:pPr>
               <w:pStyle w:val="Normal"/>
-              <w:widowControl/>
+              <w:widowControl w:val="false"/>
+              <w:suppressAutoHyphens w:val="true"/>
               <w:spacing w:lineRule="auto" w:line="240" w:before="0" w:after="0"/>
               <w:jc w:val="left"/>
               <w:rPr>
@@ -8602,7 +9093,8 @@
           <w:p>
             <w:pPr>
               <w:pStyle w:val="Normal"/>
-              <w:widowControl/>
+              <w:widowControl w:val="false"/>
+              <w:suppressAutoHyphens w:val="true"/>
               <w:spacing w:lineRule="auto" w:line="240" w:before="0" w:after="0"/>
               <w:jc w:val="left"/>
               <w:rPr>
@@ -8631,7 +9123,8 @@
           <w:p>
             <w:pPr>
               <w:pStyle w:val="Normal"/>
-              <w:widowControl/>
+              <w:widowControl w:val="false"/>
+              <w:suppressAutoHyphens w:val="true"/>
               <w:spacing w:lineRule="auto" w:line="240" w:before="0" w:after="0"/>
               <w:jc w:val="left"/>
               <w:rPr>
@@ -8656,7 +9149,8 @@
           <w:p>
             <w:pPr>
               <w:pStyle w:val="Normal"/>
-              <w:widowControl/>
+              <w:widowControl w:val="false"/>
+              <w:suppressAutoHyphens w:val="true"/>
               <w:spacing w:lineRule="auto" w:line="240" w:before="0" w:after="0"/>
               <w:jc w:val="left"/>
               <w:rPr>
@@ -8684,7 +9178,8 @@
           <w:p>
             <w:pPr>
               <w:pStyle w:val="Normal"/>
-              <w:widowControl/>
+              <w:widowControl w:val="false"/>
+              <w:suppressAutoHyphens w:val="true"/>
               <w:spacing w:lineRule="auto" w:line="240" w:before="0" w:after="0"/>
               <w:jc w:val="left"/>
               <w:rPr>
@@ -8712,7 +9207,8 @@
           <w:p>
             <w:pPr>
               <w:pStyle w:val="Normal"/>
-              <w:widowControl/>
+              <w:widowControl w:val="false"/>
+              <w:suppressAutoHyphens w:val="true"/>
               <w:spacing w:lineRule="auto" w:line="240" w:before="0" w:after="0"/>
               <w:jc w:val="left"/>
               <w:rPr>
@@ -8740,7 +9236,8 @@
           <w:p>
             <w:pPr>
               <w:pStyle w:val="Normal"/>
-              <w:widowControl/>
+              <w:widowControl w:val="false"/>
+              <w:suppressAutoHyphens w:val="true"/>
               <w:spacing w:lineRule="auto" w:line="240" w:before="0" w:after="0"/>
               <w:jc w:val="left"/>
               <w:rPr>
@@ -8768,7 +9265,8 @@
           <w:p>
             <w:pPr>
               <w:pStyle w:val="Normal"/>
-              <w:widowControl/>
+              <w:widowControl w:val="false"/>
+              <w:suppressAutoHyphens w:val="true"/>
               <w:spacing w:lineRule="auto" w:line="240" w:before="0" w:after="0"/>
               <w:jc w:val="left"/>
               <w:rPr>
@@ -8796,7 +9294,8 @@
           <w:p>
             <w:pPr>
               <w:pStyle w:val="Normal"/>
-              <w:widowControl/>
+              <w:widowControl w:val="false"/>
+              <w:suppressAutoHyphens w:val="true"/>
               <w:spacing w:lineRule="auto" w:line="240" w:before="0" w:after="0"/>
               <w:jc w:val="left"/>
               <w:rPr>
@@ -8824,7 +9323,8 @@
           <w:p>
             <w:pPr>
               <w:pStyle w:val="Normal"/>
-              <w:widowControl/>
+              <w:widowControl w:val="false"/>
+              <w:suppressAutoHyphens w:val="true"/>
               <w:spacing w:lineRule="auto" w:line="240" w:before="0" w:after="0"/>
               <w:jc w:val="left"/>
               <w:rPr>
@@ -8850,7 +9350,8 @@
           <w:p>
             <w:pPr>
               <w:pStyle w:val="Normal"/>
-              <w:widowControl/>
+              <w:widowControl w:val="false"/>
+              <w:suppressAutoHyphens w:val="true"/>
               <w:spacing w:lineRule="auto" w:line="240" w:before="0" w:after="0"/>
               <w:jc w:val="left"/>
               <w:rPr>
@@ -8879,7 +9380,8 @@
           <w:p>
             <w:pPr>
               <w:pStyle w:val="Normal"/>
-              <w:widowControl/>
+              <w:widowControl w:val="false"/>
+              <w:suppressAutoHyphens w:val="true"/>
               <w:spacing w:lineRule="auto" w:line="240" w:before="0" w:after="0"/>
               <w:jc w:val="left"/>
               <w:rPr>
@@ -8907,7 +9409,8 @@
           <w:p>
             <w:pPr>
               <w:pStyle w:val="Normal"/>
-              <w:widowControl/>
+              <w:widowControl w:val="false"/>
+              <w:suppressAutoHyphens w:val="true"/>
               <w:spacing w:lineRule="auto" w:line="240" w:before="0" w:after="0"/>
               <w:jc w:val="left"/>
               <w:rPr>
@@ -8936,7 +9439,8 @@
           <w:p>
             <w:pPr>
               <w:pStyle w:val="Normal"/>
-              <w:widowControl/>
+              <w:widowControl w:val="false"/>
+              <w:suppressAutoHyphens w:val="true"/>
               <w:spacing w:lineRule="auto" w:line="240" w:before="0" w:after="0"/>
               <w:jc w:val="left"/>
               <w:rPr>
@@ -8965,7 +9469,8 @@
           <w:p>
             <w:pPr>
               <w:pStyle w:val="Normal"/>
-              <w:widowControl/>
+              <w:widowControl w:val="false"/>
+              <w:suppressAutoHyphens w:val="true"/>
               <w:spacing w:lineRule="auto" w:line="240" w:before="0" w:after="0"/>
               <w:jc w:val="left"/>
               <w:rPr>
@@ -8996,7 +9501,8 @@
           <w:p>
             <w:pPr>
               <w:pStyle w:val="Normal"/>
-              <w:widowControl/>
+              <w:widowControl w:val="false"/>
+              <w:suppressAutoHyphens w:val="true"/>
               <w:spacing w:lineRule="auto" w:line="240" w:before="0" w:after="0"/>
               <w:jc w:val="left"/>
               <w:rPr>
@@ -9025,7 +9531,8 @@
           <w:p>
             <w:pPr>
               <w:pStyle w:val="Normal"/>
-              <w:widowControl/>
+              <w:widowControl w:val="false"/>
+              <w:suppressAutoHyphens w:val="true"/>
               <w:spacing w:lineRule="auto" w:line="240" w:before="0" w:after="0"/>
               <w:jc w:val="left"/>
               <w:rPr>
@@ -9052,7 +9559,8 @@
           <w:p>
             <w:pPr>
               <w:pStyle w:val="Normal"/>
-              <w:widowControl/>
+              <w:widowControl w:val="false"/>
+              <w:suppressAutoHyphens w:val="true"/>
               <w:spacing w:lineRule="auto" w:line="240" w:before="0" w:after="0"/>
               <w:jc w:val="left"/>
               <w:rPr>
@@ -9080,7 +9588,8 @@
           <w:p>
             <w:pPr>
               <w:pStyle w:val="Normal"/>
-              <w:widowControl/>
+              <w:widowControl w:val="false"/>
+              <w:suppressAutoHyphens w:val="true"/>
               <w:spacing w:lineRule="auto" w:line="240" w:before="0" w:after="0"/>
               <w:jc w:val="left"/>
               <w:rPr>
@@ -9108,7 +9617,8 @@
           <w:p>
             <w:pPr>
               <w:pStyle w:val="Normal"/>
-              <w:widowControl/>
+              <w:widowControl w:val="false"/>
+              <w:suppressAutoHyphens w:val="true"/>
               <w:spacing w:lineRule="auto" w:line="240" w:before="0" w:after="0"/>
               <w:jc w:val="left"/>
               <w:rPr>
@@ -9134,7 +9644,8 @@
           <w:p>
             <w:pPr>
               <w:pStyle w:val="Normal"/>
-              <w:widowControl/>
+              <w:widowControl w:val="false"/>
+              <w:suppressAutoHyphens w:val="true"/>
               <w:spacing w:lineRule="auto" w:line="240" w:before="0" w:after="0"/>
               <w:jc w:val="left"/>
               <w:rPr>
@@ -9161,7 +9672,8 @@
           <w:p>
             <w:pPr>
               <w:pStyle w:val="Normal"/>
-              <w:widowControl/>
+              <w:widowControl w:val="false"/>
+              <w:suppressAutoHyphens w:val="true"/>
               <w:spacing w:lineRule="auto" w:line="240" w:before="0" w:after="0"/>
               <w:jc w:val="left"/>
               <w:rPr>
@@ -9190,7 +9702,8 @@
           <w:p>
             <w:pPr>
               <w:pStyle w:val="Normal"/>
-              <w:widowControl/>
+              <w:widowControl w:val="false"/>
+              <w:suppressAutoHyphens w:val="true"/>
               <w:spacing w:lineRule="auto" w:line="240" w:before="0" w:after="0"/>
               <w:jc w:val="left"/>
               <w:rPr>
@@ -9219,7 +9732,8 @@
           <w:p>
             <w:pPr>
               <w:pStyle w:val="Normal"/>
-              <w:widowControl/>
+              <w:widowControl w:val="false"/>
+              <w:suppressAutoHyphens w:val="true"/>
               <w:spacing w:lineRule="auto" w:line="240" w:before="0" w:after="0"/>
               <w:jc w:val="left"/>
               <w:rPr>
@@ -9247,7 +9761,8 @@
           <w:p>
             <w:pPr>
               <w:pStyle w:val="Normal"/>
-              <w:widowControl/>
+              <w:widowControl w:val="false"/>
+              <w:suppressAutoHyphens w:val="true"/>
               <w:spacing w:lineRule="auto" w:line="240" w:before="0" w:after="0"/>
               <w:jc w:val="left"/>
               <w:rPr>
@@ -9275,7 +9790,8 @@
           <w:p>
             <w:pPr>
               <w:pStyle w:val="Normal"/>
-              <w:widowControl/>
+              <w:widowControl w:val="false"/>
+              <w:suppressAutoHyphens w:val="true"/>
               <w:spacing w:lineRule="auto" w:line="240" w:before="0" w:after="0"/>
               <w:jc w:val="left"/>
               <w:rPr>
@@ -9301,7 +9817,8 @@
           <w:p>
             <w:pPr>
               <w:pStyle w:val="Normal"/>
-              <w:widowControl/>
+              <w:widowControl w:val="false"/>
+              <w:suppressAutoHyphens w:val="true"/>
               <w:spacing w:lineRule="auto" w:line="240" w:before="0" w:after="0"/>
               <w:jc w:val="left"/>
               <w:rPr>
@@ -9324,7 +9841,8 @@
           <w:p>
             <w:pPr>
               <w:pStyle w:val="Normal"/>
-              <w:widowControl/>
+              <w:widowControl w:val="false"/>
+              <w:suppressAutoHyphens w:val="true"/>
               <w:spacing w:lineRule="auto" w:line="240" w:before="0" w:after="0"/>
               <w:jc w:val="left"/>
               <w:rPr>
@@ -9351,7 +9869,8 @@
           <w:p>
             <w:pPr>
               <w:pStyle w:val="Normal"/>
-              <w:widowControl/>
+              <w:widowControl w:val="false"/>
+              <w:suppressAutoHyphens w:val="true"/>
               <w:spacing w:lineRule="auto" w:line="240" w:before="0" w:after="0"/>
               <w:jc w:val="left"/>
               <w:rPr>
@@ -9380,7 +9899,8 @@
           <w:p>
             <w:pPr>
               <w:pStyle w:val="Normal"/>
-              <w:widowControl/>
+              <w:widowControl w:val="false"/>
+              <w:suppressAutoHyphens w:val="true"/>
               <w:spacing w:lineRule="auto" w:line="240" w:before="0" w:after="0"/>
               <w:jc w:val="left"/>
               <w:rPr>
@@ -9408,7 +9928,8 @@
           <w:p>
             <w:pPr>
               <w:pStyle w:val="Normal"/>
-              <w:widowControl/>
+              <w:widowControl w:val="false"/>
+              <w:suppressAutoHyphens w:val="true"/>
               <w:spacing w:lineRule="auto" w:line="240" w:before="0" w:after="0"/>
               <w:jc w:val="left"/>
               <w:rPr>
@@ -9434,7 +9955,8 @@
           <w:p>
             <w:pPr>
               <w:pStyle w:val="Normal"/>
-              <w:widowControl/>
+              <w:widowControl w:val="false"/>
+              <w:suppressAutoHyphens w:val="true"/>
               <w:spacing w:lineRule="auto" w:line="240" w:before="0" w:after="0"/>
               <w:jc w:val="left"/>
               <w:rPr>
@@ -9461,7 +9983,8 @@
           <w:p>
             <w:pPr>
               <w:pStyle w:val="Normal"/>
-              <w:widowControl/>
+              <w:widowControl w:val="false"/>
+              <w:suppressAutoHyphens w:val="true"/>
               <w:spacing w:lineRule="auto" w:line="240" w:before="0" w:after="0"/>
               <w:jc w:val="left"/>
               <w:rPr>
@@ -9484,7 +10007,8 @@
           <w:p>
             <w:pPr>
               <w:pStyle w:val="Normal"/>
-              <w:widowControl/>
+              <w:widowControl w:val="false"/>
+              <w:suppressAutoHyphens w:val="true"/>
               <w:spacing w:lineRule="auto" w:line="240" w:before="0" w:after="0"/>
               <w:jc w:val="left"/>
               <w:rPr>
@@ -9511,7 +10035,8 @@
           <w:p>
             <w:pPr>
               <w:pStyle w:val="Normal"/>
-              <w:widowControl/>
+              <w:widowControl w:val="false"/>
+              <w:suppressAutoHyphens w:val="true"/>
               <w:spacing w:lineRule="auto" w:line="240" w:before="0" w:after="0"/>
               <w:jc w:val="left"/>
               <w:rPr>
@@ -9538,7 +10063,8 @@
           <w:p>
             <w:pPr>
               <w:pStyle w:val="Normal"/>
-              <w:widowControl/>
+              <w:widowControl w:val="false"/>
+              <w:suppressAutoHyphens w:val="true"/>
               <w:spacing w:lineRule="auto" w:line="240" w:before="0" w:after="0"/>
               <w:jc w:val="left"/>
               <w:rPr>
@@ -9565,7 +10091,8 @@
           <w:p>
             <w:pPr>
               <w:pStyle w:val="Normal"/>
-              <w:widowControl/>
+              <w:widowControl w:val="false"/>
+              <w:suppressAutoHyphens w:val="true"/>
               <w:spacing w:lineRule="auto" w:line="240" w:before="0" w:after="0"/>
               <w:jc w:val="left"/>
               <w:rPr>
@@ -9590,7 +10117,8 @@
           <w:p>
             <w:pPr>
               <w:pStyle w:val="Normal"/>
-              <w:widowControl/>
+              <w:widowControl w:val="false"/>
+              <w:suppressAutoHyphens w:val="true"/>
               <w:spacing w:lineRule="auto" w:line="240" w:before="0" w:after="0"/>
               <w:jc w:val="left"/>
               <w:rPr>
@@ -9617,7 +10145,8 @@
           <w:p>
             <w:pPr>
               <w:pStyle w:val="Normal"/>
-              <w:widowControl/>
+              <w:widowControl w:val="false"/>
+              <w:suppressAutoHyphens w:val="true"/>
               <w:spacing w:lineRule="auto" w:line="240" w:before="0" w:after="0"/>
               <w:jc w:val="left"/>
               <w:rPr>
@@ -9644,7 +10173,8 @@
           <w:p>
             <w:pPr>
               <w:pStyle w:val="Normal"/>
-              <w:widowControl/>
+              <w:widowControl w:val="false"/>
+              <w:suppressAutoHyphens w:val="true"/>
               <w:spacing w:lineRule="auto" w:line="240" w:before="0" w:after="0"/>
               <w:jc w:val="left"/>
               <w:rPr>
@@ -9671,7 +10201,8 @@
           <w:p>
             <w:pPr>
               <w:pStyle w:val="Normal"/>
-              <w:widowControl/>
+              <w:widowControl w:val="false"/>
+              <w:suppressAutoHyphens w:val="true"/>
               <w:spacing w:lineRule="auto" w:line="240" w:before="0" w:after="0"/>
               <w:jc w:val="left"/>
               <w:rPr>
@@ -9698,7 +10229,8 @@
           <w:p>
             <w:pPr>
               <w:pStyle w:val="Normal"/>
-              <w:widowControl/>
+              <w:widowControl w:val="false"/>
+              <w:suppressAutoHyphens w:val="true"/>
               <w:spacing w:lineRule="auto" w:line="240" w:before="0" w:after="0"/>
               <w:jc w:val="left"/>
               <w:rPr>
@@ -9725,7 +10257,8 @@
           <w:p>
             <w:pPr>
               <w:pStyle w:val="Normal"/>
-              <w:widowControl/>
+              <w:widowControl w:val="false"/>
+              <w:suppressAutoHyphens w:val="true"/>
               <w:spacing w:lineRule="auto" w:line="240" w:before="0" w:after="0"/>
               <w:jc w:val="left"/>
               <w:rPr>
@@ -9752,7 +10285,8 @@
           <w:p>
             <w:pPr>
               <w:pStyle w:val="Normal"/>
-              <w:widowControl/>
+              <w:widowControl w:val="false"/>
+              <w:suppressAutoHyphens w:val="true"/>
               <w:spacing w:lineRule="auto" w:line="240" w:before="0" w:after="0"/>
               <w:jc w:val="left"/>
               <w:rPr>
@@ -9779,7 +10313,8 @@
           <w:p>
             <w:pPr>
               <w:pStyle w:val="Normal"/>
-              <w:widowControl/>
+              <w:widowControl w:val="false"/>
+              <w:suppressAutoHyphens w:val="true"/>
               <w:spacing w:lineRule="auto" w:line="240" w:before="0" w:after="0"/>
               <w:jc w:val="left"/>
               <w:rPr>
@@ -9806,7 +10341,8 @@
           <w:p>
             <w:pPr>
               <w:pStyle w:val="Normal"/>
-              <w:widowControl/>
+              <w:widowControl w:val="false"/>
+              <w:suppressAutoHyphens w:val="true"/>
               <w:spacing w:lineRule="auto" w:line="240" w:before="0" w:after="0"/>
               <w:jc w:val="left"/>
               <w:rPr>
@@ -9833,7 +10369,8 @@
           <w:p>
             <w:pPr>
               <w:pStyle w:val="Normal"/>
-              <w:widowControl/>
+              <w:widowControl w:val="false"/>
+              <w:suppressAutoHyphens w:val="true"/>
               <w:spacing w:lineRule="auto" w:line="240" w:before="0" w:after="0"/>
               <w:jc w:val="left"/>
               <w:rPr>
@@ -9860,7 +10397,8 @@
           <w:p>
             <w:pPr>
               <w:pStyle w:val="Normal"/>
-              <w:widowControl/>
+              <w:widowControl w:val="false"/>
+              <w:suppressAutoHyphens w:val="true"/>
               <w:spacing w:lineRule="auto" w:line="240" w:before="0" w:after="0"/>
               <w:jc w:val="left"/>
               <w:rPr>
@@ -9887,7 +10425,8 @@
           <w:p>
             <w:pPr>
               <w:pStyle w:val="Normal"/>
-              <w:widowControl/>
+              <w:widowControl w:val="false"/>
+              <w:suppressAutoHyphens w:val="true"/>
               <w:spacing w:lineRule="auto" w:line="240" w:before="0" w:after="0"/>
               <w:jc w:val="left"/>
               <w:rPr>
@@ -9914,7 +10453,8 @@
           <w:p>
             <w:pPr>
               <w:pStyle w:val="Normal"/>
-              <w:widowControl/>
+              <w:widowControl w:val="false"/>
+              <w:suppressAutoHyphens w:val="true"/>
               <w:spacing w:lineRule="auto" w:line="240" w:before="0" w:after="0"/>
               <w:jc w:val="left"/>
               <w:rPr>
@@ -9941,7 +10481,8 @@
           <w:p>
             <w:pPr>
               <w:pStyle w:val="Normal"/>
-              <w:widowControl/>
+              <w:widowControl w:val="false"/>
+              <w:suppressAutoHyphens w:val="true"/>
               <w:spacing w:lineRule="auto" w:line="240" w:before="0" w:after="0"/>
               <w:jc w:val="left"/>
               <w:rPr>
@@ -9968,7 +10509,8 @@
           <w:p>
             <w:pPr>
               <w:pStyle w:val="Normal"/>
-              <w:widowControl/>
+              <w:widowControl w:val="false"/>
+              <w:suppressAutoHyphens w:val="true"/>
               <w:spacing w:lineRule="auto" w:line="240" w:before="0" w:after="0"/>
               <w:jc w:val="left"/>
               <w:rPr>
@@ -9995,7 +10537,8 @@
           <w:p>
             <w:pPr>
               <w:pStyle w:val="Normal"/>
-              <w:widowControl/>
+              <w:widowControl w:val="false"/>
+              <w:suppressAutoHyphens w:val="true"/>
               <w:spacing w:lineRule="auto" w:line="240" w:before="0" w:after="0"/>
               <w:jc w:val="left"/>
               <w:rPr>
@@ -10022,7 +10565,8 @@
           <w:p>
             <w:pPr>
               <w:pStyle w:val="Normal"/>
-              <w:widowControl/>
+              <w:widowControl w:val="false"/>
+              <w:suppressAutoHyphens w:val="true"/>
               <w:spacing w:lineRule="auto" w:line="240" w:before="0" w:after="0"/>
               <w:jc w:val="left"/>
               <w:rPr>
@@ -10049,7 +10593,8 @@
           <w:p>
             <w:pPr>
               <w:pStyle w:val="Normal"/>
-              <w:widowControl/>
+              <w:widowControl w:val="false"/>
+              <w:suppressAutoHyphens w:val="true"/>
               <w:spacing w:lineRule="auto" w:line="240" w:before="0" w:after="0"/>
               <w:jc w:val="left"/>
               <w:rPr>
@@ -10076,7 +10621,8 @@
           <w:p>
             <w:pPr>
               <w:pStyle w:val="Normal"/>
-              <w:widowControl/>
+              <w:widowControl w:val="false"/>
+              <w:suppressAutoHyphens w:val="true"/>
               <w:spacing w:lineRule="auto" w:line="240" w:before="0" w:after="0"/>
               <w:jc w:val="left"/>
               <w:rPr>
@@ -10103,7 +10649,8 @@
           <w:p>
             <w:pPr>
               <w:pStyle w:val="Normal"/>
-              <w:widowControl/>
+              <w:widowControl w:val="false"/>
+              <w:suppressAutoHyphens w:val="true"/>
               <w:spacing w:lineRule="auto" w:line="240" w:before="0" w:after="0"/>
               <w:jc w:val="left"/>
               <w:rPr>
@@ -10130,7 +10677,8 @@
           <w:p>
             <w:pPr>
               <w:pStyle w:val="Normal"/>
-              <w:widowControl/>
+              <w:widowControl w:val="false"/>
+              <w:suppressAutoHyphens w:val="true"/>
               <w:spacing w:lineRule="auto" w:line="240" w:before="0" w:after="0"/>
               <w:jc w:val="left"/>
               <w:rPr>
@@ -10157,7 +10705,8 @@
           <w:p>
             <w:pPr>
               <w:pStyle w:val="Normal"/>
-              <w:widowControl/>
+              <w:widowControl w:val="false"/>
+              <w:suppressAutoHyphens w:val="true"/>
               <w:spacing w:lineRule="auto" w:line="240" w:before="0" w:after="0"/>
               <w:jc w:val="left"/>
               <w:rPr>
@@ -10184,7 +10733,8 @@
           <w:p>
             <w:pPr>
               <w:pStyle w:val="Normal"/>
-              <w:widowControl/>
+              <w:widowControl w:val="false"/>
+              <w:suppressAutoHyphens w:val="true"/>
               <w:spacing w:lineRule="auto" w:line="240" w:before="0" w:after="0"/>
               <w:jc w:val="left"/>
               <w:rPr>
@@ -10211,7 +10761,8 @@
           <w:p>
             <w:pPr>
               <w:pStyle w:val="Normal"/>
-              <w:widowControl/>
+              <w:widowControl w:val="false"/>
+              <w:suppressAutoHyphens w:val="true"/>
               <w:spacing w:lineRule="auto" w:line="240" w:before="0" w:after="0"/>
               <w:jc w:val="left"/>
               <w:rPr>
@@ -10238,7 +10789,8 @@
           <w:p>
             <w:pPr>
               <w:pStyle w:val="Normal"/>
-              <w:widowControl/>
+              <w:widowControl w:val="false"/>
+              <w:suppressAutoHyphens w:val="true"/>
               <w:spacing w:lineRule="auto" w:line="240" w:before="0" w:after="0"/>
               <w:jc w:val="left"/>
               <w:rPr>
@@ -10265,7 +10817,8 @@
           <w:p>
             <w:pPr>
               <w:pStyle w:val="Normal"/>
-              <w:widowControl/>
+              <w:widowControl w:val="false"/>
+              <w:suppressAutoHyphens w:val="true"/>
               <w:spacing w:lineRule="auto" w:line="240" w:before="0" w:after="0"/>
               <w:jc w:val="left"/>
               <w:rPr>
@@ -10292,7 +10845,8 @@
           <w:p>
             <w:pPr>
               <w:pStyle w:val="Normal"/>
-              <w:widowControl/>
+              <w:widowControl w:val="false"/>
+              <w:suppressAutoHyphens w:val="true"/>
               <w:spacing w:lineRule="auto" w:line="240" w:before="0" w:after="0"/>
               <w:jc w:val="left"/>
               <w:rPr>
@@ -10321,7 +10875,8 @@
           <w:p>
             <w:pPr>
               <w:pStyle w:val="Normal"/>
-              <w:widowControl/>
+              <w:widowControl w:val="false"/>
+              <w:suppressAutoHyphens w:val="true"/>
               <w:spacing w:lineRule="auto" w:line="240" w:before="0" w:after="0"/>
               <w:jc w:val="left"/>
               <w:rPr>
@@ -10348,7 +10903,8 @@
           <w:p>
             <w:pPr>
               <w:pStyle w:val="Normal"/>
-              <w:widowControl/>
+              <w:widowControl w:val="false"/>
+              <w:suppressAutoHyphens w:val="true"/>
               <w:spacing w:lineRule="auto" w:line="240" w:before="0" w:after="0"/>
               <w:jc w:val="left"/>
               <w:rPr>
@@ -10377,7 +10933,8 @@
           <w:p>
             <w:pPr>
               <w:pStyle w:val="Normal"/>
-              <w:widowControl/>
+              <w:widowControl w:val="false"/>
+              <w:suppressAutoHyphens w:val="true"/>
               <w:spacing w:lineRule="auto" w:line="240" w:before="0" w:after="0"/>
               <w:jc w:val="left"/>
               <w:rPr>
@@ -10406,7 +10963,8 @@
           <w:p>
             <w:pPr>
               <w:pStyle w:val="Normal"/>
-              <w:widowControl/>
+              <w:widowControl w:val="false"/>
+              <w:suppressAutoHyphens w:val="true"/>
               <w:spacing w:lineRule="auto" w:line="240" w:before="0" w:after="0"/>
               <w:jc w:val="left"/>
               <w:rPr>
@@ -10435,7 +10993,8 @@
           <w:p>
             <w:pPr>
               <w:pStyle w:val="Normal"/>
-              <w:widowControl/>
+              <w:widowControl w:val="false"/>
+              <w:suppressAutoHyphens w:val="true"/>
               <w:spacing w:lineRule="auto" w:line="240" w:before="0" w:after="0"/>
               <w:jc w:val="left"/>
               <w:rPr>
@@ -10464,7 +11023,8 @@
           <w:p>
             <w:pPr>
               <w:pStyle w:val="Normal"/>
-              <w:widowControl/>
+              <w:widowControl w:val="false"/>
+              <w:suppressAutoHyphens w:val="true"/>
               <w:spacing w:lineRule="auto" w:line="240" w:before="0" w:after="0"/>
               <w:jc w:val="left"/>
               <w:rPr>
@@ -10604,7 +11164,8 @@
           <w:p>
             <w:pPr>
               <w:pStyle w:val="Normal"/>
-              <w:widowControl/>
+              <w:widowControl w:val="false"/>
+              <w:suppressAutoHyphens w:val="true"/>
               <w:spacing w:lineRule="auto" w:line="240" w:before="0" w:after="0"/>
               <w:jc w:val="left"/>
               <w:rPr>
@@ -10627,7 +11188,8 @@
           <w:p>
             <w:pPr>
               <w:pStyle w:val="Normal"/>
-              <w:widowControl/>
+              <w:widowControl w:val="false"/>
+              <w:suppressAutoHyphens w:val="true"/>
               <w:spacing w:lineRule="auto" w:line="240" w:before="0" w:after="0"/>
               <w:jc w:val="left"/>
               <w:rPr>
@@ -10650,7 +11212,8 @@
           <w:p>
             <w:pPr>
               <w:pStyle w:val="Normal"/>
-              <w:widowControl/>
+              <w:widowControl w:val="false"/>
+              <w:suppressAutoHyphens w:val="true"/>
               <w:spacing w:lineRule="auto" w:line="240" w:before="0" w:after="0"/>
               <w:jc w:val="left"/>
               <w:rPr>
@@ -10682,7 +11245,8 @@
           <w:p>
             <w:pPr>
               <w:pStyle w:val="Normal"/>
-              <w:widowControl/>
+              <w:widowControl w:val="false"/>
+              <w:suppressAutoHyphens w:val="true"/>
               <w:spacing w:lineRule="auto" w:line="240" w:before="0" w:after="0"/>
               <w:jc w:val="left"/>
               <w:rPr>
@@ -10762,7 +11326,8 @@
           <w:p>
             <w:pPr>
               <w:pStyle w:val="Normal"/>
-              <w:widowControl/>
+              <w:widowControl w:val="false"/>
+              <w:suppressAutoHyphens w:val="true"/>
               <w:spacing w:lineRule="auto" w:line="240" w:before="0" w:after="0"/>
               <w:jc w:val="left"/>
               <w:rPr>
@@ -10785,7 +11350,8 @@
           <w:p>
             <w:pPr>
               <w:pStyle w:val="Normal"/>
-              <w:widowControl/>
+              <w:widowControl w:val="false"/>
+              <w:suppressAutoHyphens w:val="true"/>
               <w:spacing w:lineRule="auto" w:line="240" w:before="0" w:after="0"/>
               <w:jc w:val="left"/>
               <w:rPr>
@@ -10808,7 +11374,8 @@
           <w:p>
             <w:pPr>
               <w:pStyle w:val="Normal"/>
-              <w:widowControl/>
+              <w:widowControl w:val="false"/>
+              <w:suppressAutoHyphens w:val="true"/>
               <w:spacing w:lineRule="auto" w:line="240" w:before="0" w:after="0"/>
               <w:jc w:val="left"/>
               <w:rPr>
@@ -10840,7 +11407,8 @@
           <w:p>
             <w:pPr>
               <w:pStyle w:val="Normal"/>
-              <w:widowControl/>
+              <w:widowControl w:val="false"/>
+              <w:suppressAutoHyphens w:val="true"/>
               <w:spacing w:lineRule="auto" w:line="240" w:before="0" w:after="0"/>
               <w:jc w:val="left"/>
               <w:rPr>
@@ -10929,7 +11497,8 @@
           <w:p>
             <w:pPr>
               <w:pStyle w:val="Normal"/>
-              <w:widowControl/>
+              <w:widowControl w:val="false"/>
+              <w:suppressAutoHyphens w:val="true"/>
               <w:spacing w:lineRule="auto" w:line="240" w:before="0" w:after="0"/>
               <w:jc w:val="left"/>
               <w:rPr>
@@ -11009,7 +11578,8 @@
           <w:p>
             <w:pPr>
               <w:pStyle w:val="Normal"/>
-              <w:widowControl/>
+              <w:widowControl w:val="false"/>
+              <w:suppressAutoHyphens w:val="true"/>
               <w:spacing w:lineRule="auto" w:line="240" w:before="0" w:after="0"/>
               <w:jc w:val="left"/>
               <w:rPr>
@@ -11109,7 +11679,8 @@
           <w:p>
             <w:pPr>
               <w:pStyle w:val="Normal"/>
-              <w:widowControl/>
+              <w:widowControl w:val="false"/>
+              <w:suppressAutoHyphens w:val="true"/>
               <w:spacing w:lineRule="auto" w:line="240" w:before="0" w:after="0"/>
               <w:jc w:val="left"/>
               <w:rPr>
@@ -11189,7 +11760,8 @@
           <w:p>
             <w:pPr>
               <w:pStyle w:val="Normal"/>
-              <w:widowControl/>
+              <w:widowControl w:val="false"/>
+              <w:suppressAutoHyphens w:val="true"/>
               <w:spacing w:lineRule="auto" w:line="240" w:before="0" w:after="0"/>
               <w:jc w:val="left"/>
               <w:rPr>
@@ -11212,7 +11784,8 @@
           <w:p>
             <w:pPr>
               <w:pStyle w:val="Normal"/>
-              <w:widowControl/>
+              <w:widowControl w:val="false"/>
+              <w:suppressAutoHyphens w:val="true"/>
               <w:spacing w:lineRule="auto" w:line="240" w:before="0" w:after="0"/>
               <w:jc w:val="left"/>
               <w:rPr>
@@ -11292,7 +11865,8 @@
           <w:p>
             <w:pPr>
               <w:pStyle w:val="Normal"/>
-              <w:widowControl/>
+              <w:widowControl w:val="false"/>
+              <w:suppressAutoHyphens w:val="true"/>
               <w:spacing w:lineRule="auto" w:line="240" w:before="0" w:after="0"/>
               <w:jc w:val="left"/>
               <w:rPr>
@@ -11372,7 +11946,8 @@
           <w:p>
             <w:pPr>
               <w:pStyle w:val="Normal"/>
-              <w:widowControl/>
+              <w:widowControl w:val="false"/>
+              <w:suppressAutoHyphens w:val="true"/>
               <w:spacing w:lineRule="auto" w:line="240" w:before="0" w:after="0"/>
               <w:jc w:val="left"/>
               <w:rPr>
@@ -11395,7 +11970,8 @@
           <w:p>
             <w:pPr>
               <w:pStyle w:val="Normal"/>
-              <w:widowControl/>
+              <w:widowControl w:val="false"/>
+              <w:suppressAutoHyphens w:val="true"/>
               <w:spacing w:lineRule="auto" w:line="240" w:before="0" w:after="0"/>
               <w:jc w:val="left"/>
               <w:rPr>
@@ -11418,7 +11994,8 @@
           <w:p>
             <w:pPr>
               <w:pStyle w:val="Normal"/>
-              <w:widowControl/>
+              <w:widowControl w:val="false"/>
+              <w:suppressAutoHyphens w:val="true"/>
               <w:spacing w:lineRule="auto" w:line="240" w:before="0" w:after="0"/>
               <w:jc w:val="left"/>
               <w:rPr>
@@ -11503,7 +12080,8 @@
             <w:pPr>
               <w:pStyle w:val="Normal"/>
               <w:keepNext w:val="true"/>
-              <w:widowControl/>
+              <w:widowControl w:val="false"/>
+              <w:suppressAutoHyphens w:val="true"/>
               <w:spacing w:lineRule="auto" w:line="240" w:before="0" w:after="0"/>
               <w:jc w:val="left"/>
               <w:rPr>
@@ -11527,7 +12105,8 @@
             <w:pPr>
               <w:pStyle w:val="Normal"/>
               <w:keepNext w:val="true"/>
-              <w:widowControl/>
+              <w:widowControl w:val="false"/>
+              <w:suppressAutoHyphens w:val="true"/>
               <w:spacing w:lineRule="auto" w:line="240" w:before="0" w:after="0"/>
               <w:jc w:val="left"/>
               <w:rPr>
@@ -11551,7 +12130,8 @@
             <w:pPr>
               <w:pStyle w:val="Normal"/>
               <w:keepNext w:val="true"/>
-              <w:widowControl/>
+              <w:widowControl w:val="false"/>
+              <w:suppressAutoHyphens w:val="true"/>
               <w:spacing w:lineRule="auto" w:line="240" w:before="0" w:after="0"/>
               <w:jc w:val="left"/>
               <w:rPr>
@@ -11575,7 +12155,8 @@
             <w:pPr>
               <w:pStyle w:val="Normal"/>
               <w:keepNext w:val="true"/>
-              <w:widowControl/>
+              <w:widowControl w:val="false"/>
+              <w:suppressAutoHyphens w:val="true"/>
               <w:spacing w:lineRule="auto" w:line="240" w:before="0" w:after="0"/>
               <w:jc w:val="left"/>
               <w:rPr>
@@ -11599,7 +12180,8 @@
             <w:pPr>
               <w:pStyle w:val="Normal"/>
               <w:keepNext w:val="true"/>
-              <w:widowControl/>
+              <w:widowControl w:val="false"/>
+              <w:suppressAutoHyphens w:val="true"/>
               <w:spacing w:lineRule="auto" w:line="240" w:before="0" w:after="0"/>
               <w:jc w:val="left"/>
               <w:rPr>
@@ -11623,7 +12205,8 @@
             <w:pPr>
               <w:pStyle w:val="Normal"/>
               <w:keepNext w:val="true"/>
-              <w:widowControl/>
+              <w:widowControl w:val="false"/>
+              <w:suppressAutoHyphens w:val="true"/>
               <w:spacing w:lineRule="auto" w:line="240" w:before="0" w:after="0"/>
               <w:jc w:val="left"/>
               <w:rPr>
@@ -11647,7 +12230,8 @@
             <w:pPr>
               <w:pStyle w:val="Normal"/>
               <w:keepNext w:val="true"/>
-              <w:widowControl/>
+              <w:widowControl w:val="false"/>
+              <w:suppressAutoHyphens w:val="true"/>
               <w:spacing w:lineRule="auto" w:line="240" w:before="0" w:after="0"/>
               <w:jc w:val="left"/>
               <w:rPr>
@@ -11727,7 +12311,8 @@
           <w:p>
             <w:pPr>
               <w:pStyle w:val="Normal"/>
-              <w:widowControl/>
+              <w:widowControl w:val="false"/>
+              <w:suppressAutoHyphens w:val="true"/>
               <w:spacing w:lineRule="auto" w:line="240" w:before="0" w:after="0"/>
               <w:jc w:val="left"/>
               <w:rPr>
@@ -11750,7 +12335,8 @@
           <w:p>
             <w:pPr>
               <w:pStyle w:val="Normal"/>
-              <w:widowControl/>
+              <w:widowControl w:val="false"/>
+              <w:suppressAutoHyphens w:val="true"/>
               <w:spacing w:lineRule="auto" w:line="240" w:before="0" w:after="0"/>
               <w:jc w:val="left"/>
               <w:rPr>
@@ -11773,7 +12359,8 @@
           <w:p>
             <w:pPr>
               <w:pStyle w:val="Normal"/>
-              <w:widowControl/>
+              <w:widowControl w:val="false"/>
+              <w:suppressAutoHyphens w:val="true"/>
               <w:spacing w:lineRule="auto" w:line="240" w:before="0" w:after="0"/>
               <w:jc w:val="left"/>
               <w:rPr>
@@ -11853,7 +12440,8 @@
           <w:p>
             <w:pPr>
               <w:pStyle w:val="Normal"/>
-              <w:widowControl/>
+              <w:widowControl w:val="false"/>
+              <w:suppressAutoHyphens w:val="true"/>
               <w:spacing w:lineRule="auto" w:line="240" w:before="0" w:after="0"/>
               <w:jc w:val="left"/>
               <w:rPr>
@@ -11876,7 +12464,8 @@
           <w:p>
             <w:pPr>
               <w:pStyle w:val="Normal"/>
-              <w:widowControl/>
+              <w:widowControl w:val="false"/>
+              <w:suppressAutoHyphens w:val="true"/>
               <w:spacing w:lineRule="auto" w:line="240" w:before="0" w:after="0"/>
               <w:jc w:val="left"/>
               <w:rPr>
@@ -11899,7 +12488,8 @@
           <w:p>
             <w:pPr>
               <w:pStyle w:val="Normal"/>
-              <w:widowControl/>
+              <w:widowControl w:val="false"/>
+              <w:suppressAutoHyphens w:val="true"/>
               <w:spacing w:lineRule="auto" w:line="240" w:before="0" w:after="0"/>
               <w:jc w:val="left"/>
               <w:rPr>
@@ -11979,7 +12569,8 @@
           <w:p>
             <w:pPr>
               <w:pStyle w:val="Normal"/>
-              <w:widowControl/>
+              <w:widowControl w:val="false"/>
+              <w:suppressAutoHyphens w:val="true"/>
               <w:spacing w:lineRule="auto" w:line="240" w:before="0" w:after="0"/>
               <w:jc w:val="left"/>
               <w:rPr>
@@ -12119,7 +12710,8 @@
           <w:p>
             <w:pPr>
               <w:pStyle w:val="Normal"/>
-              <w:widowControl/>
+              <w:widowControl w:val="false"/>
+              <w:suppressAutoHyphens w:val="true"/>
               <w:spacing w:lineRule="auto" w:line="240" w:before="0" w:after="0"/>
               <w:jc w:val="left"/>
               <w:rPr>
@@ -12142,7 +12734,8 @@
           <w:p>
             <w:pPr>
               <w:pStyle w:val="Normal"/>
-              <w:widowControl/>
+              <w:widowControl w:val="false"/>
+              <w:suppressAutoHyphens w:val="true"/>
               <w:spacing w:lineRule="auto" w:line="240" w:before="0" w:after="0"/>
               <w:jc w:val="left"/>
               <w:rPr>
@@ -12174,7 +12767,8 @@
           <w:p>
             <w:pPr>
               <w:pStyle w:val="Normal"/>
-              <w:widowControl/>
+              <w:widowControl w:val="false"/>
+              <w:suppressAutoHyphens w:val="true"/>
               <w:spacing w:lineRule="auto" w:line="240" w:before="0" w:after="0"/>
               <w:jc w:val="left"/>
               <w:rPr>
@@ -12206,7 +12800,8 @@
           <w:p>
             <w:pPr>
               <w:pStyle w:val="Normal"/>
-              <w:widowControl/>
+              <w:widowControl w:val="false"/>
+              <w:suppressAutoHyphens w:val="true"/>
               <w:spacing w:lineRule="auto" w:line="240" w:before="0" w:after="0"/>
               <w:jc w:val="left"/>
               <w:rPr>
@@ -12238,7 +12833,8 @@
           <w:p>
             <w:pPr>
               <w:pStyle w:val="Normal"/>
-              <w:widowControl/>
+              <w:widowControl w:val="false"/>
+              <w:suppressAutoHyphens w:val="true"/>
               <w:spacing w:lineRule="auto" w:line="240" w:before="0" w:after="0"/>
               <w:jc w:val="left"/>
               <w:rPr>
@@ -12579,6 +13175,7 @@
     <w:rsid w:val="000d7756"/>
     <w:pPr>
       <w:widowControl/>
+      <w:suppressAutoHyphens w:val="true"/>
       <w:bidi w:val="0"/>
       <w:spacing w:lineRule="auto" w:line="276" w:before="0" w:after="200"/>
       <w:jc w:val="left"/>
@@ -13305,6 +13902,7 @@
     <w:rsid w:val="000d7756"/>
     <w:pPr>
       <w:widowControl/>
+      <w:suppressAutoHyphens w:val="true"/>
       <w:bidi w:val="0"/>
       <w:spacing w:lineRule="auto" w:line="240" w:before="0" w:after="0"/>
       <w:jc w:val="left"/>
